--- a/АСКОУ. Работа с системой.0.13.docx
+++ b/АСКОУ. Работа с системой.0.13.docx
@@ -41,7 +41,7 @@
         <w:rPr>
           <w:lang w:val="en-US"/>
         </w:rPr>
-        <w:t>3</w:t>
+        <w:t>4</w:t>
       </w:r>
     </w:p>
     <w:p>
@@ -89,7 +89,7 @@
         <w:rPr>
           <w:lang w:val="en-US"/>
         </w:rPr>
-        <w:t>6</w:t>
+        <w:t>9</w:t>
       </w:r>
     </w:p>
     <w:sdt>
@@ -4954,10 +4954,10 @@
           <w:lang w:val="ru-RU"/>
         </w:rPr>
       </w:pPr>
-      <w:bookmarkStart w:id="0" w:name="_Toc109738704"/>
-      <w:bookmarkStart w:id="1" w:name="_Toc108533063"/>
-      <w:bookmarkStart w:id="2" w:name="_Toc108081364"/>
-      <w:bookmarkStart w:id="3" w:name="_Toc111535547"/>
+      <w:bookmarkStart w:id="0" w:name="_Toc111535547"/>
+      <w:bookmarkStart w:id="1" w:name="_Toc108081364"/>
+      <w:bookmarkStart w:id="2" w:name="_Toc108533063"/>
+      <w:bookmarkStart w:id="3" w:name="_Toc109738704"/>
       <w:r>
         <w:rPr>
           <w:lang w:val="ru-RU"/>
@@ -4980,10 +4980,10 @@
         <w:pStyle w:val="2"/>
         <w:rPr/>
       </w:pPr>
-      <w:bookmarkStart w:id="4" w:name="_Toc109738705"/>
-      <w:bookmarkStart w:id="5" w:name="_Toc108533064"/>
-      <w:bookmarkStart w:id="6" w:name="_Toc108081365"/>
-      <w:bookmarkStart w:id="7" w:name="_Toc111535548"/>
+      <w:bookmarkStart w:id="4" w:name="_Toc111535548"/>
+      <w:bookmarkStart w:id="5" w:name="_Toc108081365"/>
+      <w:bookmarkStart w:id="6" w:name="_Toc108533064"/>
+      <w:bookmarkStart w:id="7" w:name="_Toc109738705"/>
       <w:r>
         <w:rPr/>
         <w:t>Квалификация персонала</w:t>
@@ -4998,9 +4998,9 @@
         <w:pStyle w:val="3"/>
         <w:rPr/>
       </w:pPr>
-      <w:bookmarkStart w:id="8" w:name="_Toc109738706"/>
+      <w:bookmarkStart w:id="8" w:name="_Toc111535549"/>
       <w:bookmarkStart w:id="9" w:name="_Toc108533065"/>
-      <w:bookmarkStart w:id="10" w:name="_Toc111535549"/>
+      <w:bookmarkStart w:id="10" w:name="_Toc109738706"/>
       <w:r>
         <w:rPr>
           <w:lang w:val="ru-RU"/>
@@ -5161,9 +5161,9 @@
         <w:pStyle w:val="3"/>
         <w:rPr/>
       </w:pPr>
-      <w:bookmarkStart w:id="12" w:name="_Toc109738707"/>
+      <w:bookmarkStart w:id="12" w:name="_Toc111535550"/>
       <w:bookmarkStart w:id="13" w:name="_Toc108533066"/>
-      <w:bookmarkStart w:id="14" w:name="_Toc111535550"/>
+      <w:bookmarkStart w:id="14" w:name="_Toc109738707"/>
       <w:r>
         <w:rPr>
           <w:lang w:val="ru-RU"/>
@@ -5396,10 +5396,10 @@
           <w:lang w:val="ru-RU"/>
         </w:rPr>
       </w:pPr>
-      <w:bookmarkStart w:id="17" w:name="_Toc109738708"/>
-      <w:bookmarkStart w:id="18" w:name="_Toc108533067"/>
-      <w:bookmarkStart w:id="19" w:name="_Toc108081368"/>
-      <w:bookmarkStart w:id="20" w:name="_Toc111535552"/>
+      <w:bookmarkStart w:id="17" w:name="_Toc111535552"/>
+      <w:bookmarkStart w:id="18" w:name="_Toc108081368"/>
+      <w:bookmarkStart w:id="19" w:name="_Toc108533067"/>
+      <w:bookmarkStart w:id="20" w:name="_Toc109738708"/>
       <w:r>
         <w:rPr>
           <w:lang w:val="ru-RU"/>
@@ -5809,9 +5809,9 @@
         <w:pStyle w:val="2"/>
         <w:rPr/>
       </w:pPr>
-      <w:bookmarkStart w:id="21" w:name="_Toc109738709"/>
+      <w:bookmarkStart w:id="21" w:name="_Toc111535553"/>
       <w:bookmarkStart w:id="22" w:name="_Toc108533068"/>
-      <w:bookmarkStart w:id="23" w:name="_Toc111535553"/>
+      <w:bookmarkStart w:id="23" w:name="_Toc109738709"/>
       <w:bookmarkEnd w:id="21"/>
       <w:bookmarkEnd w:id="22"/>
       <w:bookmarkEnd w:id="23"/>
@@ -5826,9 +5826,9 @@
         <w:shd w:val="clear" w:color="auto" w:fill="BBE33D"/>
         <w:rPr/>
       </w:pPr>
-      <w:bookmarkStart w:id="24" w:name="_Toc109738710"/>
+      <w:bookmarkStart w:id="24" w:name="_Toc111535554"/>
       <w:bookmarkStart w:id="25" w:name="_Toc108533069"/>
-      <w:bookmarkStart w:id="26" w:name="_Toc111535554"/>
+      <w:bookmarkStart w:id="26" w:name="_Toc109738710"/>
       <w:r>
         <w:rPr>
           <w:lang w:val="ru-RU"/>
@@ -5907,13 +5907,13 @@
     <w:p>
       <w:pPr>
         <w:pStyle w:val="Style13"/>
-        <w:rPr>
-          <w:lang w:val="ru-RU"/>
-        </w:rPr>
+        <w:rPr/>
       </w:pPr>
       <w:hyperlink r:id="rId5">
         <w:r>
-          <w:rPr/>
+          <w:rPr>
+            <w:color w:val="3465A4"/>
+          </w:rPr>
           <w:t>http://jira.abitech.kz:8080/browse/AS-18</w:t>
         </w:r>
       </w:hyperlink>
@@ -6381,9 +6381,9 @@
           <w:shd w:fill="BBE33D" w:val="clear"/>
         </w:rPr>
       </w:pPr>
-      <w:bookmarkStart w:id="27" w:name="_Toc109738711"/>
+      <w:bookmarkStart w:id="27" w:name="_Toc111535555"/>
       <w:bookmarkStart w:id="28" w:name="_Toc108533070"/>
-      <w:bookmarkStart w:id="29" w:name="_Toc111535555"/>
+      <w:bookmarkStart w:id="29" w:name="_Toc109738711"/>
       <w:r>
         <w:rPr>
           <w:shd w:fill="BBE33D" w:val="clear"/>
@@ -6452,30 +6452,34 @@
           <w:bCs/>
         </w:rPr>
       </w:pPr>
-      <w:r>
-        <w:rPr>
-          <w:b/>
-          <w:bCs/>
-        </w:rPr>
-        <w:t>https://ascoa.atlassian.net/browse/AB-75</w:t>
-      </w:r>
-    </w:p>
-    <w:p>
-      <w:pPr>
-        <w:pStyle w:val="Style13"/>
-        <w:rPr>
-          <w:b/>
-          <w:b/>
-          <w:bCs/>
-        </w:rPr>
-      </w:pPr>
-      <w:r>
-        <w:rPr>
-          <w:b/>
-          <w:bCs/>
-        </w:rPr>
-        <w:t>http://jira.abitech.kz:8080/browse/AS-25</w:t>
-      </w:r>
+      <w:hyperlink r:id="rId6">
+        <w:r>
+          <w:rPr>
+            <w:b/>
+            <w:bCs/>
+          </w:rPr>
+          <w:t>https://ascoa.atlassian.net/browse/AB-75</w:t>
+        </w:r>
+      </w:hyperlink>
+    </w:p>
+    <w:p>
+      <w:pPr>
+        <w:pStyle w:val="Style13"/>
+        <w:rPr>
+          <w:b/>
+          <w:b/>
+          <w:bCs/>
+        </w:rPr>
+      </w:pPr>
+      <w:hyperlink r:id="rId7">
+        <w:r>
+          <w:rPr>
+            <w:b/>
+            <w:bCs/>
+          </w:rPr>
+          <w:t>http://jira.abitech.kz:8080/browse/AS-25</w:t>
+        </w:r>
+      </w:hyperlink>
     </w:p>
     <w:p>
       <w:pPr>
@@ -6914,12 +6918,14 @@
         <w:pStyle w:val="Style13"/>
         <w:rPr/>
       </w:pPr>
-      <w:r>
-        <w:rPr>
-          <w:lang w:val="en-US"/>
-        </w:rPr>
-        <w:t>http://jira.abitech.kz:8080/browse/AS-14</w:t>
-      </w:r>
+      <w:hyperlink r:id="rId8">
+        <w:r>
+          <w:rPr>
+            <w:lang w:val="en-US"/>
+          </w:rPr>
+          <w:t>http://jira.abitech.kz:8080/browse/AS-14</w:t>
+        </w:r>
+      </w:hyperlink>
     </w:p>
     <w:p>
       <w:pPr>
@@ -9115,12 +9121,10 @@
           <w:lang w:val="ru-RU"/>
         </w:rPr>
       </w:pPr>
-      <w:hyperlink r:id="rId7">
-        <w:r>
-          <w:rPr/>
-          <w:t>http://wiki.askou.kz/?page_id=1821</w:t>
-        </w:r>
-      </w:hyperlink>
+      <w:r>
+        <w:rPr/>
+        <w:t>http://wiki.askou.kz/?page_id=1821</w:t>
+      </w:r>
     </w:p>
     <w:p>
       <w:pPr>
@@ -9363,14 +9367,7 @@
           <w:shd w:fill="FFFF00" w:val="clear"/>
           <w:lang w:val="ru-RU"/>
         </w:rPr>
-        <w:t>Работа в паре с документом «Наряд-задание»</w:t>
-      </w:r>
-      <w:r>
-        <w:rPr>
-          <w:shd w:fill="FFFF00" w:val="clear"/>
-          <w:lang w:val="ru-RU"/>
-        </w:rPr>
-        <w:t>.</w:t>
+        <w:t>Работа в паре с документом «Наряд-задание».</w:t>
       </w:r>
       <w:commentRangeEnd w:id="1"/>
       <w:r>
@@ -9396,13 +9393,7 @@
         <w:rPr>
           <w:lang w:val="ru-RU"/>
         </w:rPr>
-        <w:t xml:space="preserve">Документ имеет свой жизненный цикл, т. е. проходит через несколько статусов, которые отражают важные вехи в процессе выполнения или организации работы. </w:t>
-      </w:r>
-      <w:r>
-        <w:rPr>
-          <w:lang w:val="ru-RU"/>
-        </w:rPr>
-        <w:t>На каждом этапе с документом работают другие пользователи с соответствующими доступами к функциональности документа.</w:t>
+        <w:t>Документ имеет свой жизненный цикл, т. е. проходит через несколько статусов, которые отражают важные вехи в процессе выполнения или организации работы. На каждом этапе с документом работают другие пользователи с соответствующими доступами к функциональности документа.</w:t>
       </w:r>
     </w:p>
     <w:p>
@@ -9968,19 +9959,7 @@
         <w:rPr>
           <w:lang w:val="ru-RU"/>
         </w:rPr>
-        <w:t xml:space="preserve">Выполнения операций: </w:t>
-      </w:r>
-      <w:r>
-        <w:rPr>
-          <w:lang w:val="ru-RU"/>
-        </w:rPr>
-        <w:t>переходы по статусам документа с регистрацией исполнителя и времени</w:t>
-      </w:r>
-      <w:r>
-        <w:rPr>
-          <w:lang w:val="ru-RU"/>
-        </w:rPr>
-        <w:t>.</w:t>
+        <w:t>Выполнения операций: переходы по статусам документа с регистрацией исполнителя и времени.</w:t>
       </w:r>
     </w:p>
     <w:p>
@@ -9990,7 +9969,7 @@
           <w:ilvl w:val="0"/>
           <w:numId w:val="65"/>
         </w:numPr>
-        <w:shd w:fill="FFFF00" w:val="clear"/>
+        <w:shd w:val="clear" w:fill="FFFF00"/>
         <w:rPr>
           <w:lang w:val="ru-RU"/>
         </w:rPr>
@@ -10005,6 +9984,7 @@
       </w:r>
       <w:r>
         <w:rPr>
+          <w:shd w:fill="FFFF00" w:val="clear"/>
           <w:lang w:val="ru-RU"/>
         </w:rPr>
       </w:r>
@@ -10030,13 +10010,7 @@
         <w:rPr>
           <w:lang w:val="ru-RU"/>
         </w:rPr>
-        <w:t>Основные с</w:t>
-      </w:r>
-      <w:r>
-        <w:rPr>
-          <w:lang w:val="ru-RU"/>
-        </w:rPr>
-        <w:t>татусы документа:</w:t>
+        <w:t>Основные статусы документа:</w:t>
       </w:r>
     </w:p>
     <w:p>
@@ -10044,7 +10018,7 @@
         <w:pStyle w:val="Style13"/>
         <w:numPr>
           <w:ilvl w:val="0"/>
-          <w:numId w:val="114"/>
+          <w:numId w:val="103"/>
         </w:numPr>
         <w:rPr>
           <w:lang w:val="ru-RU"/>
@@ -10084,7 +10058,7 @@
         <w:pStyle w:val="Style13"/>
         <w:numPr>
           <w:ilvl w:val="0"/>
-          <w:numId w:val="114"/>
+          <w:numId w:val="103"/>
         </w:numPr>
         <w:rPr>
           <w:lang w:val="ru-RU"/>
@@ -10132,7 +10106,7 @@
         <w:pStyle w:val="Style13"/>
         <w:numPr>
           <w:ilvl w:val="0"/>
-          <w:numId w:val="114"/>
+          <w:numId w:val="103"/>
         </w:numPr>
         <w:rPr>
           <w:lang w:val="ru-RU"/>
@@ -10172,7 +10146,7 @@
         <w:pStyle w:val="Style13"/>
         <w:numPr>
           <w:ilvl w:val="0"/>
-          <w:numId w:val="114"/>
+          <w:numId w:val="103"/>
         </w:numPr>
         <w:rPr>
           <w:lang w:val="ru-RU"/>
@@ -10212,7 +10186,7 @@
         <w:pStyle w:val="Style13"/>
         <w:numPr>
           <w:ilvl w:val="0"/>
-          <w:numId w:val="114"/>
+          <w:numId w:val="103"/>
         </w:numPr>
         <w:rPr>
           <w:lang w:val="ru-RU"/>
@@ -10255,7 +10229,9 @@
         </w:rPr>
       </w:pPr>
       <w:r>
-        <w:rPr/>
+        <w:rPr>
+          <w:lang w:val="ru-RU"/>
+        </w:rPr>
         <w:drawing>
           <wp:anchor behindDoc="0" distT="0" distB="0" distL="0" distR="0" simplePos="0" locked="0" layoutInCell="0" allowOverlap="1" relativeHeight="18">
             <wp:simplePos x="0" y="0"/>
@@ -10282,7 +10258,7 @@
                     </pic:cNvPicPr>
                   </pic:nvPicPr>
                   <pic:blipFill>
-                    <a:blip r:embed="rId8"/>
+                    <a:blip r:embed="rId9"/>
                     <a:stretch>
                       <a:fillRect/>
                     </a:stretch>
@@ -10325,7 +10301,9 @@
         </w:rPr>
       </w:pPr>
       <w:r>
-        <w:rPr/>
+        <w:rPr>
+          <w:lang w:val="ru-RU"/>
+        </w:rPr>
         <w:drawing>
           <wp:anchor behindDoc="0" distT="0" distB="0" distL="0" distR="0" simplePos="0" locked="0" layoutInCell="0" allowOverlap="1" relativeHeight="19">
             <wp:simplePos x="0" y="0"/>
@@ -10352,7 +10330,7 @@
                     </pic:cNvPicPr>
                   </pic:nvPicPr>
                   <pic:blipFill>
-                    <a:blip r:embed="rId9"/>
+                    <a:blip r:embed="rId10"/>
                     <a:stretch>
                       <a:fillRect/>
                     </a:stretch>
@@ -10380,9 +10358,9 @@
           <w:lang w:val="ru-RU"/>
         </w:rPr>
       </w:pPr>
-      <w:bookmarkStart w:id="32" w:name="_Toc109738717"/>
+      <w:bookmarkStart w:id="32" w:name="_Toc111535567"/>
       <w:bookmarkStart w:id="33" w:name="_Toc108533076"/>
-      <w:bookmarkStart w:id="34" w:name="_Toc111535567"/>
+      <w:bookmarkStart w:id="34" w:name="_Toc109738717"/>
       <w:r>
         <w:rPr>
           <w:lang w:val="ru-RU"/>
@@ -10404,57 +10382,6 @@
         <w:rPr>
           <w:lang w:val="ru-RU"/>
         </w:rPr>
-      </w:r>
-    </w:p>
-    <w:p>
-      <w:pPr>
-        <w:pStyle w:val="Style13"/>
-        <w:shd w:val="clear" w:color="auto" w:fill="FF0000"/>
-        <w:rPr>
-          <w:sz w:val="40"/>
-          <w:szCs w:val="40"/>
-          <w:lang w:val="ru-RU"/>
-        </w:rPr>
-      </w:pPr>
-      <w:r>
-        <w:rPr>
-          <w:sz w:val="40"/>
-          <w:szCs w:val="40"/>
-          <w:lang w:val="ru-RU"/>
-        </w:rPr>
-        <w:t>Доступы к редактированию полей компонентов?</w:t>
-      </w:r>
-    </w:p>
-    <w:p>
-      <w:pPr>
-        <w:pStyle w:val="Style13"/>
-        <w:shd w:val="clear" w:color="auto" w:fill="FF0000"/>
-        <w:rPr>
-          <w:sz w:val="40"/>
-          <w:szCs w:val="40"/>
-          <w:lang w:val="ru-RU"/>
-        </w:rPr>
-      </w:pPr>
-      <w:r>
-        <w:rPr>
-          <w:sz w:val="40"/>
-          <w:szCs w:val="40"/>
-          <w:lang w:val="ru-RU"/>
-        </w:rPr>
-        <w:t>Вариант: доступ к документу в определенном статусе имеют те пользователи, которые прописаны в доступах для этого статуса. К изменению компонентов, которые отвечают за исполнение работы, также имеют работники, перечисленные в компоненте «Работники», к конкретной задаче – те, кто перечислен в исполнителях конкретной задачи.</w:t>
-      </w:r>
-    </w:p>
-    <w:p>
-      <w:pPr>
-        <w:pStyle w:val="Style13"/>
-        <w:rPr>
-          <w:lang w:val="ru-RU"/>
-        </w:rPr>
-      </w:pPr>
-      <w:r>
-        <w:rPr>
-          <w:lang w:val="ru-RU"/>
-        </w:rPr>
         <w:t>Форма может использоваться как для простых работ, так и для сложных. Пользователь может добавлять дополнительные характеристики путем проставления отметок на нужных компонентах формы.</w:t>
       </w:r>
     </w:p>
@@ -10502,13 +10429,7 @@
         <w:rPr>
           <w:lang w:val="ru-RU"/>
         </w:rPr>
-        <w:t>Основные с</w:t>
-      </w:r>
-      <w:r>
-        <w:rPr>
-          <w:lang w:val="ru-RU"/>
-        </w:rPr>
-        <w:t>татусы документа:</w:t>
+        <w:t>Основные статусы документа:</w:t>
       </w:r>
     </w:p>
     <w:p>
@@ -10572,61 +10493,63 @@
         </w:rPr>
       </w:pPr>
       <w:r>
+        <w:rPr>
+          <w:lang w:val="ru-RU"/>
+        </w:rPr>
+      </w:r>
+    </w:p>
+    <w:p>
+      <w:pPr>
+        <w:pStyle w:val="4"/>
+        <w:rPr>
+          <w:lang w:val="ru-RU"/>
+        </w:rPr>
+      </w:pPr>
+      <w:r>
+        <w:rPr>
+          <w:lang w:val="ru-RU"/>
+        </w:rPr>
+        <w:t xml:space="preserve">Компонент “Рабочий процесс документа». </w:t>
+      </w:r>
+      <w:r>
+        <w:rPr>
+          <w:lang w:val="en-US"/>
+        </w:rPr>
+        <w:t>AS</w:t>
+      </w:r>
+      <w:r>
+        <w:rPr>
+          <w:lang w:val="ru-RU"/>
+        </w:rPr>
+        <w:t>-39</w:t>
+      </w:r>
+    </w:p>
+    <w:p>
+      <w:pPr>
+        <w:pStyle w:val="Style13"/>
+        <w:rPr>
+          <w:lang w:val="ru-RU"/>
+        </w:rPr>
+      </w:pPr>
+      <w:r>
+        <w:rPr>
+          <w:lang w:val="en-US"/>
+        </w:rPr>
+        <w:t>Jira</w:t>
+      </w:r>
+      <w:r>
+        <w:rPr>
+          <w:lang w:val="ru-RU"/>
+        </w:rPr>
+        <w:t>:</w:t>
+      </w:r>
+    </w:p>
+    <w:p>
+      <w:pPr>
+        <w:pStyle w:val="Style13"/>
         <w:rPr/>
-      </w:r>
-    </w:p>
-    <w:p>
-      <w:pPr>
-        <w:pStyle w:val="4"/>
-        <w:rPr>
-          <w:lang w:val="ru-RU"/>
-        </w:rPr>
-      </w:pPr>
-      <w:r>
-        <w:rPr>
-          <w:lang w:val="ru-RU"/>
-        </w:rPr>
-        <w:t xml:space="preserve">Компонент “Рабочий процесс документа». </w:t>
-      </w:r>
-      <w:r>
-        <w:rPr>
-          <w:lang w:val="en-US"/>
-        </w:rPr>
-        <w:t>AS</w:t>
-      </w:r>
-      <w:r>
-        <w:rPr>
-          <w:lang w:val="ru-RU"/>
-        </w:rPr>
-        <w:t>-39</w:t>
-      </w:r>
-    </w:p>
-    <w:p>
-      <w:pPr>
-        <w:pStyle w:val="Style13"/>
-        <w:rPr>
-          <w:lang w:val="ru-RU"/>
-        </w:rPr>
-      </w:pPr>
-      <w:r>
-        <w:rPr>
-          <w:lang w:val="en-US"/>
-        </w:rPr>
-        <w:t>Jira</w:t>
-      </w:r>
-      <w:r>
-        <w:rPr>
-          <w:lang w:val="ru-RU"/>
-        </w:rPr>
-        <w:t>:</w:t>
-      </w:r>
-    </w:p>
-    <w:p>
-      <w:pPr>
-        <w:pStyle w:val="Style13"/>
-        <w:rPr/>
-      </w:pPr>
-      <w:hyperlink r:id="rId10">
+      </w:pPr>
+      <w:hyperlink r:id="rId11">
         <w:r>
           <w:rPr>
             <w:color w:val="3465A4"/>
@@ -10662,7 +10585,7 @@
                     </pic:cNvPicPr>
                   </pic:nvPicPr>
                   <pic:blipFill>
-                    <a:blip r:embed="rId11"/>
+                    <a:blip r:embed="rId12"/>
                     <a:stretch>
                       <a:fillRect/>
                     </a:stretch>
@@ -11295,7 +11218,7 @@
                     </pic:cNvPicPr>
                   </pic:nvPicPr>
                   <pic:blipFill>
-                    <a:blip r:embed="rId12"/>
+                    <a:blip r:embed="rId13"/>
                     <a:stretch>
                       <a:fillRect/>
                     </a:stretch>
@@ -11447,7 +11370,7 @@
         <w:pStyle w:val="Style13"/>
         <w:numPr>
           <w:ilvl w:val="0"/>
-          <w:numId w:val="115"/>
+          <w:numId w:val="116"/>
         </w:numPr>
         <w:rPr>
           <w:lang w:val="ru-RU"/>
@@ -11794,7 +11717,7 @@
         <w:pStyle w:val="Style13"/>
         <w:rPr/>
       </w:pPr>
-      <w:hyperlink r:id="rId13">
+      <w:hyperlink r:id="rId14">
         <w:r>
           <w:rPr>
             <w:color w:val="3465A4"/>
@@ -11831,7 +11754,7 @@
                     </pic:cNvPicPr>
                   </pic:nvPicPr>
                   <pic:blipFill>
-                    <a:blip r:embed="rId14"/>
+                    <a:blip r:embed="rId15"/>
                     <a:stretch>
                       <a:fillRect/>
                     </a:stretch>
@@ -12900,7 +12823,7 @@
                     </pic:cNvPicPr>
                   </pic:nvPicPr>
                   <pic:blipFill>
-                    <a:blip r:embed="rId15"/>
+                    <a:blip r:embed="rId16"/>
                     <a:stretch>
                       <a:fillRect/>
                     </a:stretch>
@@ -13130,7 +13053,7 @@
         <w:pStyle w:val="Style13"/>
         <w:numPr>
           <w:ilvl w:val="0"/>
-          <w:numId w:val="109"/>
+          <w:numId w:val="98"/>
         </w:numPr>
         <w:rPr>
           <w:lang w:val="ru-RU"/>
@@ -13162,7 +13085,7 @@
         <w:pStyle w:val="Style13"/>
         <w:numPr>
           <w:ilvl w:val="0"/>
-          <w:numId w:val="109"/>
+          <w:numId w:val="98"/>
         </w:numPr>
         <w:rPr>
           <w:lang w:val="ru-RU"/>
@@ -13313,7 +13236,7 @@
                     </pic:cNvPicPr>
                   </pic:nvPicPr>
                   <pic:blipFill>
-                    <a:blip r:embed="rId16"/>
+                    <a:blip r:embed="rId17"/>
                     <a:stretch>
                       <a:fillRect/>
                     </a:stretch>
@@ -13353,7 +13276,7 @@
         <w:pStyle w:val="Style13"/>
         <w:numPr>
           <w:ilvl w:val="0"/>
-          <w:numId w:val="110"/>
+          <w:numId w:val="99"/>
         </w:numPr>
         <w:rPr>
           <w:lang w:val="ru-RU"/>
@@ -13387,7 +13310,7 @@
         <w:pStyle w:val="Style13"/>
         <w:numPr>
           <w:ilvl w:val="0"/>
-          <w:numId w:val="110"/>
+          <w:numId w:val="99"/>
         </w:numPr>
         <w:rPr>
           <w:lang w:val="ru-RU"/>
@@ -13433,7 +13356,7 @@
         <w:pStyle w:val="Style13"/>
         <w:numPr>
           <w:ilvl w:val="0"/>
-          <w:numId w:val="110"/>
+          <w:numId w:val="99"/>
         </w:numPr>
         <w:ind w:left="1080" w:hanging="360"/>
         <w:rPr>
@@ -13637,7 +13560,7 @@
                     </pic:cNvPicPr>
                   </pic:nvPicPr>
                   <pic:blipFill>
-                    <a:blip r:embed="rId17"/>
+                    <a:blip r:embed="rId18"/>
                     <a:stretch>
                       <a:fillRect/>
                     </a:stretch>
@@ -13712,7 +13635,7 @@
         <w:pStyle w:val="Style13"/>
         <w:numPr>
           <w:ilvl w:val="1"/>
-          <w:numId w:val="110"/>
+          <w:numId w:val="99"/>
         </w:numPr>
         <w:rPr>
           <w:lang w:val="ru-RU"/>
@@ -13752,7 +13675,7 @@
         <w:pStyle w:val="Style13"/>
         <w:numPr>
           <w:ilvl w:val="1"/>
-          <w:numId w:val="110"/>
+          <w:numId w:val="99"/>
         </w:numPr>
         <w:rPr>
           <w:lang w:val="ru-RU"/>
@@ -13770,7 +13693,7 @@
         <w:pStyle w:val="Style13"/>
         <w:numPr>
           <w:ilvl w:val="1"/>
-          <w:numId w:val="110"/>
+          <w:numId w:val="99"/>
         </w:numPr>
         <w:rPr>
           <w:lang w:val="ru-RU"/>
@@ -13788,7 +13711,7 @@
         <w:pStyle w:val="Style13"/>
         <w:numPr>
           <w:ilvl w:val="1"/>
-          <w:numId w:val="110"/>
+          <w:numId w:val="99"/>
         </w:numPr>
         <w:rPr>
           <w:lang w:val="ru-RU"/>
@@ -13842,7 +13765,7 @@
         <w:pStyle w:val="Style13"/>
         <w:numPr>
           <w:ilvl w:val="2"/>
-          <w:numId w:val="110"/>
+          <w:numId w:val="99"/>
         </w:numPr>
         <w:rPr>
           <w:lang w:val="ru-RU"/>
@@ -13860,7 +13783,7 @@
         <w:pStyle w:val="Style13"/>
         <w:numPr>
           <w:ilvl w:val="2"/>
-          <w:numId w:val="110"/>
+          <w:numId w:val="99"/>
         </w:numPr>
         <w:rPr>
           <w:lang w:val="ru-RU"/>
@@ -13878,7 +13801,7 @@
         <w:pStyle w:val="Style13"/>
         <w:numPr>
           <w:ilvl w:val="2"/>
-          <w:numId w:val="110"/>
+          <w:numId w:val="99"/>
         </w:numPr>
         <w:rPr>
           <w:lang w:val="ru-RU"/>
@@ -13896,7 +13819,7 @@
         <w:pStyle w:val="Style13"/>
         <w:numPr>
           <w:ilvl w:val="2"/>
-          <w:numId w:val="110"/>
+          <w:numId w:val="99"/>
         </w:numPr>
         <w:rPr>
           <w:lang w:val="ru-RU"/>
@@ -13914,7 +13837,7 @@
         <w:pStyle w:val="Style13"/>
         <w:numPr>
           <w:ilvl w:val="2"/>
-          <w:numId w:val="110"/>
+          <w:numId w:val="99"/>
         </w:numPr>
         <w:rPr>
           <w:lang w:val="ru-RU"/>
@@ -13932,7 +13855,7 @@
         <w:pStyle w:val="Style13"/>
         <w:numPr>
           <w:ilvl w:val="2"/>
-          <w:numId w:val="110"/>
+          <w:numId w:val="99"/>
         </w:numPr>
         <w:rPr>
           <w:lang w:val="ru-RU"/>
@@ -14055,7 +13978,7 @@
                     </pic:cNvPicPr>
                   </pic:nvPicPr>
                   <pic:blipFill>
-                    <a:blip r:embed="rId18"/>
+                    <a:blip r:embed="rId19"/>
                     <a:stretch>
                       <a:fillRect/>
                     </a:stretch>
@@ -15280,7 +15203,7 @@
                     </pic:cNvPicPr>
                   </pic:nvPicPr>
                   <pic:blipFill>
-                    <a:blip r:embed="rId19"/>
+                    <a:blip r:embed="rId20"/>
                     <a:stretch>
                       <a:fillRect/>
                     </a:stretch>
@@ -15455,7 +15378,7 @@
                     </pic:cNvPicPr>
                   </pic:nvPicPr>
                   <pic:blipFill>
-                    <a:blip r:embed="rId20"/>
+                    <a:blip r:embed="rId21"/>
                     <a:stretch>
                       <a:fillRect/>
                     </a:stretch>
@@ -15539,7 +15462,7 @@
         <w:pStyle w:val="Style13"/>
         <w:numPr>
           <w:ilvl w:val="0"/>
-          <w:numId w:val="111"/>
+          <w:numId w:val="100"/>
         </w:numPr>
         <w:rPr>
           <w:lang w:val="ru-RU"/>
@@ -15557,7 +15480,7 @@
         <w:pStyle w:val="Style13"/>
         <w:numPr>
           <w:ilvl w:val="0"/>
-          <w:numId w:val="111"/>
+          <w:numId w:val="100"/>
         </w:numPr>
         <w:rPr>
           <w:lang w:val="ru-RU"/>
@@ -15575,7 +15498,7 @@
         <w:pStyle w:val="Style13"/>
         <w:numPr>
           <w:ilvl w:val="0"/>
-          <w:numId w:val="111"/>
+          <w:numId w:val="100"/>
         </w:numPr>
         <w:rPr>
           <w:lang w:val="ru-RU"/>
@@ -15593,7 +15516,7 @@
         <w:pStyle w:val="Style13"/>
         <w:numPr>
           <w:ilvl w:val="0"/>
-          <w:numId w:val="111"/>
+          <w:numId w:val="100"/>
         </w:numPr>
         <w:rPr>
           <w:lang w:val="ru-RU"/>
@@ -15674,7 +15597,7 @@
                     </pic:cNvPicPr>
                   </pic:nvPicPr>
                   <pic:blipFill>
-                    <a:blip r:embed="rId21"/>
+                    <a:blip r:embed="rId22"/>
                     <a:stretch>
                       <a:fillRect/>
                     </a:stretch>
@@ -15721,7 +15644,7 @@
         <w:rPr>
           <w:lang w:val="ru-RU"/>
         </w:rPr>
-        <w:t>Уточнить зачем он вообще нужен.</w:t>
+        <w:t>Уточнить, зачем он вообще нужен.</w:t>
       </w:r>
     </w:p>
     <w:p>
@@ -15792,7 +15715,7 @@
                     </pic:cNvPicPr>
                   </pic:nvPicPr>
                   <pic:blipFill>
-                    <a:blip r:embed="rId22"/>
+                    <a:blip r:embed="rId23"/>
                     <a:stretch>
                       <a:fillRect/>
                     </a:stretch>
@@ -15859,7 +15782,7 @@
         <w:pStyle w:val="Style13"/>
         <w:numPr>
           <w:ilvl w:val="1"/>
-          <w:numId w:val="111"/>
+          <w:numId w:val="100"/>
         </w:numPr>
         <w:rPr>
           <w:lang w:val="ru-RU"/>
@@ -15877,7 +15800,7 @@
         <w:pStyle w:val="Style13"/>
         <w:numPr>
           <w:ilvl w:val="1"/>
-          <w:numId w:val="111"/>
+          <w:numId w:val="100"/>
         </w:numPr>
         <w:rPr>
           <w:lang w:val="ru-RU"/>
@@ -15895,7 +15818,7 @@
         <w:pStyle w:val="Style13"/>
         <w:numPr>
           <w:ilvl w:val="1"/>
-          <w:numId w:val="111"/>
+          <w:numId w:val="100"/>
         </w:numPr>
         <w:rPr>
           <w:lang w:val="ru-RU"/>
@@ -15976,7 +15899,7 @@
                     </pic:cNvPicPr>
                   </pic:nvPicPr>
                   <pic:blipFill>
-                    <a:blip r:embed="rId23"/>
+                    <a:blip r:embed="rId24"/>
                     <a:stretch>
                       <a:fillRect/>
                     </a:stretch>
@@ -16072,7 +15995,7 @@
         <w:pStyle w:val="Style13"/>
         <w:numPr>
           <w:ilvl w:val="0"/>
-          <w:numId w:val="112"/>
+          <w:numId w:val="101"/>
         </w:numPr>
         <w:rPr>
           <w:lang w:val="ru-RU"/>
@@ -16104,7 +16027,7 @@
         <w:pStyle w:val="Style13"/>
         <w:numPr>
           <w:ilvl w:val="0"/>
-          <w:numId w:val="112"/>
+          <w:numId w:val="101"/>
         </w:numPr>
         <w:rPr>
           <w:lang w:val="ru-RU"/>
@@ -16122,7 +16045,7 @@
         <w:pStyle w:val="Style13"/>
         <w:numPr>
           <w:ilvl w:val="0"/>
-          <w:numId w:val="112"/>
+          <w:numId w:val="101"/>
         </w:numPr>
         <w:rPr>
           <w:lang w:val="ru-RU"/>
@@ -16262,6 +16185,36 @@
         <w:rPr>
           <w:lang w:val="ru-RU"/>
         </w:rPr>
+        <w:t>==================================================================</w:t>
+      </w:r>
+    </w:p>
+    <w:p>
+      <w:pPr>
+        <w:pStyle w:val="Style13"/>
+        <w:rPr>
+          <w:rFonts w:ascii="Liberation Serif" w:hAnsi="Liberation Serif"/>
+        </w:rPr>
+      </w:pPr>
+      <w:r>
+        <w:rPr>
+          <w:b/>
+          <w:bCs/>
+          <w:sz w:val="40"/>
+          <w:szCs w:val="40"/>
+          <w:lang w:val="en-US"/>
+        </w:rPr>
+        <w:t>Review</w:t>
+      </w:r>
+      <w:r>
+        <w:rPr>
+          <w:rFonts w:eastAsia="NSimSun" w:cs="Arial" w:ascii="Liberation Serif" w:hAnsi="Liberation Serif"/>
+          <w:b/>
+          <w:bCs/>
+          <w:sz w:val="40"/>
+          <w:szCs w:val="40"/>
+          <w:lang w:val="en-US"/>
+        </w:rPr>
+        <w:t>˅</w:t>
       </w:r>
     </w:p>
     <w:p>
@@ -16269,7 +16222,7 @@
         <w:pStyle w:val="Style13"/>
         <w:numPr>
           <w:ilvl w:val="1"/>
-          <w:numId w:val="113"/>
+          <w:numId w:val="102"/>
         </w:numPr>
         <w:rPr>
           <w:lang w:val="ru-RU"/>
@@ -16617,7 +16570,7 @@
           <w:lang w:val="en-US"/>
         </w:rPr>
       </w:pPr>
-      <w:hyperlink r:id="rId24">
+      <w:hyperlink r:id="rId25">
         <w:r>
           <w:rPr>
             <w:lang w:val="en-US"/>
@@ -16684,7 +16637,7 @@
         <w:pStyle w:val="Style13"/>
         <w:numPr>
           <w:ilvl w:val="1"/>
-          <w:numId w:val="109"/>
+          <w:numId w:val="98"/>
         </w:numPr>
         <w:rPr>
           <w:lang w:val="ru-RU"/>
@@ -16718,7 +16671,7 @@
         <w:pStyle w:val="Style13"/>
         <w:numPr>
           <w:ilvl w:val="1"/>
-          <w:numId w:val="109"/>
+          <w:numId w:val="98"/>
         </w:numPr>
         <w:rPr>
           <w:lang w:val="ru-RU"/>
@@ -16772,7 +16725,7 @@
         <w:pStyle w:val="Style13"/>
         <w:numPr>
           <w:ilvl w:val="1"/>
-          <w:numId w:val="109"/>
+          <w:numId w:val="98"/>
         </w:numPr>
         <w:rPr>
           <w:lang w:val="ru-RU"/>
@@ -16826,7 +16779,7 @@
         <w:pStyle w:val="Style13"/>
         <w:numPr>
           <w:ilvl w:val="1"/>
-          <w:numId w:val="109"/>
+          <w:numId w:val="98"/>
         </w:numPr>
         <w:rPr>
           <w:lang w:val="ru-RU"/>
@@ -16911,7 +16864,7 @@
         <w:pStyle w:val="Style13"/>
         <w:numPr>
           <w:ilvl w:val="2"/>
-          <w:numId w:val="109"/>
+          <w:numId w:val="98"/>
         </w:numPr>
         <w:rPr>
           <w:lang w:val="ru-RU"/>
@@ -16949,7 +16902,7 @@
         <w:pStyle w:val="Style13"/>
         <w:numPr>
           <w:ilvl w:val="2"/>
-          <w:numId w:val="109"/>
+          <w:numId w:val="98"/>
         </w:numPr>
         <w:rPr>
           <w:lang w:val="ru-RU"/>
@@ -16975,7 +16928,7 @@
         <w:pStyle w:val="Style13"/>
         <w:numPr>
           <w:ilvl w:val="3"/>
-          <w:numId w:val="109"/>
+          <w:numId w:val="98"/>
         </w:numPr>
         <w:rPr>
           <w:lang w:val="ru-RU"/>
@@ -16999,7 +16952,7 @@
         <w:pStyle w:val="Style13"/>
         <w:numPr>
           <w:ilvl w:val="3"/>
-          <w:numId w:val="109"/>
+          <w:numId w:val="98"/>
         </w:numPr>
         <w:rPr>
           <w:lang w:val="ru-RU"/>
@@ -17023,7 +16976,7 @@
         <w:pStyle w:val="Style13"/>
         <w:numPr>
           <w:ilvl w:val="2"/>
-          <w:numId w:val="109"/>
+          <w:numId w:val="98"/>
         </w:numPr>
         <w:rPr>
           <w:lang w:val="ru-RU"/>
@@ -17077,7 +17030,7 @@
         <w:pStyle w:val="Style13"/>
         <w:numPr>
           <w:ilvl w:val="2"/>
-          <w:numId w:val="109"/>
+          <w:numId w:val="98"/>
         </w:numPr>
         <w:rPr>
           <w:lang w:val="ru-RU"/>
@@ -17151,7 +17104,7 @@
           <w:lang w:val="en-US"/>
         </w:rPr>
       </w:pPr>
-      <w:hyperlink r:id="rId25">
+      <w:hyperlink r:id="rId26">
         <w:r>
           <w:rPr>
             <w:lang w:val="en-US"/>
@@ -17180,7 +17133,7 @@
         <w:pStyle w:val="Style13"/>
         <w:numPr>
           <w:ilvl w:val="1"/>
-          <w:numId w:val="109"/>
+          <w:numId w:val="98"/>
         </w:numPr>
         <w:rPr>
           <w:lang w:val="ru-RU"/>
@@ -17214,7 +17167,7 @@
         <w:pStyle w:val="Style13"/>
         <w:numPr>
           <w:ilvl w:val="1"/>
-          <w:numId w:val="109"/>
+          <w:numId w:val="98"/>
         </w:numPr>
         <w:rPr>
           <w:lang w:val="ru-RU"/>
@@ -17240,7 +17193,7 @@
         <w:pStyle w:val="Style13"/>
         <w:numPr>
           <w:ilvl w:val="1"/>
-          <w:numId w:val="109"/>
+          <w:numId w:val="98"/>
         </w:numPr>
         <w:rPr>
           <w:lang w:val="ru-RU"/>
@@ -17266,7 +17219,7 @@
         <w:pStyle w:val="Style13"/>
         <w:numPr>
           <w:ilvl w:val="1"/>
-          <w:numId w:val="109"/>
+          <w:numId w:val="98"/>
         </w:numPr>
         <w:rPr>
           <w:lang w:val="ru-RU"/>
@@ -17292,7 +17245,7 @@
         <w:pStyle w:val="Style13"/>
         <w:numPr>
           <w:ilvl w:val="1"/>
-          <w:numId w:val="109"/>
+          <w:numId w:val="98"/>
         </w:numPr>
         <w:rPr>
           <w:lang w:val="ru-RU"/>
@@ -17403,7 +17356,7 @@
         <w:pStyle w:val="Style13"/>
         <w:numPr>
           <w:ilvl w:val="2"/>
-          <w:numId w:val="109"/>
+          <w:numId w:val="98"/>
         </w:numPr>
         <w:rPr>
           <w:lang w:val="ru-RU"/>
@@ -17441,7 +17394,7 @@
         <w:pStyle w:val="Style13"/>
         <w:numPr>
           <w:ilvl w:val="2"/>
-          <w:numId w:val="109"/>
+          <w:numId w:val="98"/>
         </w:numPr>
         <w:rPr>
           <w:lang w:val="ru-RU"/>
@@ -17479,7 +17432,7 @@
         <w:pStyle w:val="Style13"/>
         <w:numPr>
           <w:ilvl w:val="2"/>
-          <w:numId w:val="109"/>
+          <w:numId w:val="98"/>
         </w:numPr>
         <w:rPr>
           <w:lang w:val="ru-RU"/>
@@ -17609,7 +17562,7 @@
         <w:pStyle w:val="Style13"/>
         <w:numPr>
           <w:ilvl w:val="2"/>
-          <w:numId w:val="109"/>
+          <w:numId w:val="98"/>
         </w:numPr>
         <w:rPr>
           <w:lang w:val="ru-RU"/>
@@ -17673,7 +17626,7 @@
         <w:pStyle w:val="Style13"/>
         <w:numPr>
           <w:ilvl w:val="2"/>
-          <w:numId w:val="109"/>
+          <w:numId w:val="98"/>
         </w:numPr>
         <w:rPr>
           <w:lang w:val="ru-RU"/>
@@ -17807,7 +17760,7 @@
         <w:pStyle w:val="Style13"/>
         <w:numPr>
           <w:ilvl w:val="1"/>
-          <w:numId w:val="109"/>
+          <w:numId w:val="98"/>
         </w:numPr>
         <w:rPr>
           <w:lang w:val="ru-RU"/>
@@ -17841,7 +17794,7 @@
         <w:pStyle w:val="Style13"/>
         <w:numPr>
           <w:ilvl w:val="1"/>
-          <w:numId w:val="109"/>
+          <w:numId w:val="98"/>
         </w:numPr>
         <w:rPr>
           <w:lang w:val="ru-RU"/>
@@ -17875,7 +17828,7 @@
         <w:pStyle w:val="Style13"/>
         <w:numPr>
           <w:ilvl w:val="1"/>
-          <w:numId w:val="109"/>
+          <w:numId w:val="98"/>
         </w:numPr>
         <w:rPr>
           <w:lang w:val="ru-RU"/>
@@ -17909,7 +17862,7 @@
         <w:pStyle w:val="Style13"/>
         <w:numPr>
           <w:ilvl w:val="1"/>
-          <w:numId w:val="109"/>
+          <w:numId w:val="98"/>
         </w:numPr>
         <w:rPr>
           <w:lang w:val="ru-RU"/>
@@ -17965,7 +17918,7 @@
         <w:pStyle w:val="Style13"/>
         <w:numPr>
           <w:ilvl w:val="0"/>
-          <w:numId w:val="109"/>
+          <w:numId w:val="98"/>
         </w:numPr>
         <w:rPr>
           <w:lang w:val="ru-RU"/>
@@ -18007,7 +17960,7 @@
         <w:pStyle w:val="Style13"/>
         <w:numPr>
           <w:ilvl w:val="1"/>
-          <w:numId w:val="109"/>
+          <w:numId w:val="98"/>
         </w:numPr>
         <w:rPr>
           <w:lang w:val="ru-RU"/>
@@ -18053,7 +18006,7 @@
         <w:pStyle w:val="Style13"/>
         <w:numPr>
           <w:ilvl w:val="0"/>
-          <w:numId w:val="109"/>
+          <w:numId w:val="98"/>
         </w:numPr>
         <w:rPr>
           <w:lang w:val="ru-RU"/>
@@ -21274,8 +21227,6 @@
           <w:lang w:val="ru-RU"/>
         </w:rPr>
       </w:pPr>
-      <w:bookmarkStart w:id="39" w:name="_Toc109738718"/>
-      <w:bookmarkStart w:id="40" w:name="_Toc111535568"/>
       <w:r>
         <w:rPr>
           <w:lang w:val="ru-RU"/>
@@ -21313,25 +21264,45 @@
     </w:p>
     <w:p>
       <w:pPr>
+        <w:pStyle w:val="3"/>
+        <w:rPr/>
+      </w:pPr>
+      <w:r>
+        <w:rPr/>
+        <w:t>Доступ к функциональности документа</w:t>
+      </w:r>
+    </w:p>
+    <w:p>
+      <w:pPr>
+        <w:pStyle w:val="Style13"/>
+        <w:rPr>
+          <w:lang w:val="ru-RU"/>
+        </w:rPr>
+      </w:pPr>
+      <w:r>
+        <w:rPr>
+          <w:lang w:val="ru-RU"/>
+        </w:rPr>
+        <w:t>Доступ к функциональности документа задается с учетом функциональности по доступам модуля «Рабочий процесс».</w:t>
+      </w:r>
+    </w:p>
+    <w:p>
+      <w:pPr>
         <w:pStyle w:val="2"/>
-        <w:shd w:fill="FFFF00" w:val="clear"/>
+        <w:shd w:val="clear" w:fill="FFFF00"/>
         <w:rPr/>
       </w:pPr>
-      <w:bookmarkStart w:id="41" w:name="_Toc109738718"/>
-      <w:bookmarkStart w:id="42" w:name="_Toc111535568"/>
+      <w:bookmarkStart w:id="39" w:name="_Toc111535568"/>
+      <w:bookmarkStart w:id="40" w:name="_Toc109738718"/>
       <w:r>
         <w:rPr/>
         <w:t>Повторяющееся простое наряд-задание</w:t>
       </w:r>
-      <w:bookmarkEnd w:id="41"/>
-      <w:bookmarkEnd w:id="42"/>
+      <w:bookmarkEnd w:id="39"/>
+      <w:bookmarkEnd w:id="40"/>
       <w:r>
         <w:rPr/>
-        <w:t xml:space="preserve"> </w:t>
-      </w:r>
-      <w:r>
-        <w:rPr/>
-        <w:t>(</w:t>
+        <w:t xml:space="preserve"> (</w:t>
       </w:r>
       <w:r>
         <w:rPr>
@@ -21358,12 +21329,12 @@
         <w:pStyle w:val="2"/>
         <w:rPr/>
       </w:pPr>
-      <w:bookmarkStart w:id="43" w:name="_Toc111535558"/>
+      <w:bookmarkStart w:id="41" w:name="_Toc111535558"/>
       <w:r>
         <w:rPr/>
         <w:t>Журналы</w:t>
       </w:r>
-      <w:bookmarkEnd w:id="43"/>
+      <w:bookmarkEnd w:id="41"/>
     </w:p>
     <w:p>
       <w:pPr>
@@ -21372,14 +21343,14 @@
           <w:lang w:val="ru-RU"/>
         </w:rPr>
       </w:pPr>
-      <w:bookmarkStart w:id="44" w:name="_Toc111535559"/>
+      <w:bookmarkStart w:id="42" w:name="_Toc111535559"/>
       <w:r>
         <w:rPr>
           <w:lang w:val="ru-RU"/>
         </w:rPr>
         <w:t>Журнал запросов на обслуживание</w:t>
       </w:r>
-      <w:bookmarkEnd w:id="44"/>
+      <w:bookmarkEnd w:id="42"/>
     </w:p>
     <w:p>
       <w:pPr>
@@ -22565,14 +22536,14 @@
           <w:lang w:val="ru-RU"/>
         </w:rPr>
       </w:pPr>
-      <w:bookmarkStart w:id="45" w:name="_Toc111535560"/>
+      <w:bookmarkStart w:id="43" w:name="_Toc111535560"/>
       <w:r>
         <w:rPr>
           <w:lang w:val="ru-RU"/>
         </w:rPr>
         <w:t>Журнал проведенных работ по обслуживанию оборудования</w:t>
       </w:r>
-      <w:bookmarkEnd w:id="45"/>
+      <w:bookmarkEnd w:id="43"/>
     </w:p>
     <w:p>
       <w:pPr>
@@ -22595,7 +22566,7 @@
           <w:lang w:val="en-US"/>
         </w:rPr>
       </w:pPr>
-      <w:hyperlink r:id="rId26">
+      <w:hyperlink r:id="rId27">
         <w:r>
           <w:rPr>
             <w:lang w:val="en-US"/>
@@ -23150,16 +23121,60 @@
         <w:pStyle w:val="3"/>
         <w:rPr/>
       </w:pPr>
-      <w:bookmarkStart w:id="46" w:name="_Toc109738720"/>
-      <w:bookmarkStart w:id="47" w:name="_Toc108533079"/>
-      <w:bookmarkStart w:id="48" w:name="_Toc108081376"/>
-      <w:bookmarkStart w:id="49" w:name="_Toc111535570"/>
+      <w:bookmarkStart w:id="44" w:name="_Toc111535570"/>
+      <w:bookmarkStart w:id="45" w:name="_Toc108081376"/>
+      <w:bookmarkStart w:id="46" w:name="_Toc108533079"/>
+      <w:bookmarkStart w:id="47" w:name="_Toc109738720"/>
       <w:r>
         <w:rPr/>
         <w:t>Журнал наряд-заданий</w:t>
       </w:r>
+      <w:bookmarkEnd w:id="44"/>
+      <w:bookmarkEnd w:id="45"/>
       <w:bookmarkEnd w:id="46"/>
       <w:bookmarkEnd w:id="47"/>
+    </w:p>
+    <w:p>
+      <w:pPr>
+        <w:pStyle w:val="Style13"/>
+        <w:rPr>
+          <w:lang w:val="ru-RU"/>
+        </w:rPr>
+      </w:pPr>
+      <w:r>
+        <w:rPr>
+          <w:lang w:val="ru-RU"/>
+        </w:rPr>
+        <w:t>Предназначен для регистрации наряд-заданий и операций над ними.</w:t>
+      </w:r>
+    </w:p>
+    <w:p>
+      <w:pPr>
+        <w:pStyle w:val="3"/>
+        <w:rPr>
+          <w:lang w:val="ru-RU"/>
+        </w:rPr>
+      </w:pPr>
+      <w:bookmarkStart w:id="48" w:name="_Toc111535571"/>
+      <w:bookmarkStart w:id="49" w:name="_Toc109738721"/>
+      <w:r>
+        <w:rPr>
+          <w:lang w:val="ru-RU"/>
+        </w:rPr>
+        <w:t>Журнал показаний работы оборудования (</w:t>
+      </w:r>
+      <w:r>
+        <w:rPr>
+          <w:lang w:val="en-US"/>
+        </w:rPr>
+        <w:t>EntityReadings</w:t>
+      </w:r>
+      <w:r>
+        <w:rPr>
+          <w:lang w:val="ru-RU"/>
+        </w:rPr>
+        <w:t>)</w:t>
+      </w:r>
       <w:bookmarkEnd w:id="48"/>
       <w:bookmarkEnd w:id="49"/>
     </w:p>
@@ -23174,299 +23189,255 @@
         <w:rPr>
           <w:lang w:val="ru-RU"/>
         </w:rPr>
-        <w:t>Предназначен для регистрации наряд-заданий и операций над ними.</w:t>
-      </w:r>
-    </w:p>
-    <w:p>
-      <w:pPr>
-        <w:pStyle w:val="3"/>
-        <w:rPr>
-          <w:lang w:val="ru-RU"/>
-        </w:rPr>
-      </w:pPr>
-      <w:bookmarkStart w:id="50" w:name="_Toc109738721"/>
-      <w:bookmarkStart w:id="51" w:name="_Toc111535571"/>
-      <w:r>
-        <w:rPr>
-          <w:lang w:val="ru-RU"/>
-        </w:rPr>
-        <w:t>Журнал показаний работы оборудования (</w:t>
-      </w:r>
-      <w:r>
-        <w:rPr>
-          <w:lang w:val="en-US"/>
-        </w:rPr>
-        <w:t>EntityReadings</w:t>
-      </w:r>
-      <w:r>
-        <w:rPr>
-          <w:lang w:val="ru-RU"/>
-        </w:rPr>
-        <w:t>)</w:t>
+        <w:t>Журнал предназначен для регистрации физических показателей, которые описывают работу оборудования, или показывают его состояние.</w:t>
+      </w:r>
+    </w:p>
+    <w:p>
+      <w:pPr>
+        <w:pStyle w:val="Style13"/>
+        <w:rPr>
+          <w:lang w:val="ru-RU"/>
+        </w:rPr>
+      </w:pPr>
+      <w:r>
+        <w:rPr>
+          <w:lang w:val="ru-RU"/>
+        </w:rPr>
+        <w:t>Структура журнала:</w:t>
+      </w:r>
+    </w:p>
+    <w:p>
+      <w:pPr>
+        <w:pStyle w:val="Style13"/>
+        <w:numPr>
+          <w:ilvl w:val="1"/>
+          <w:numId w:val="10"/>
+        </w:numPr>
+        <w:rPr>
+          <w:lang w:val="ru-RU"/>
+        </w:rPr>
+      </w:pPr>
+      <w:r>
+        <w:rPr>
+          <w:lang w:val="ru-RU"/>
+        </w:rPr>
+        <w:t>Id</w:t>
+      </w:r>
+      <w:r>
+        <w:rPr>
+          <w:lang w:val="en-US"/>
+        </w:rPr>
+        <w:t xml:space="preserve"> – </w:t>
+      </w:r>
+      <w:r>
+        <w:rPr>
+          <w:lang w:val="ru-RU"/>
+        </w:rPr>
+        <w:t xml:space="preserve">системный ключ записи. </w:t>
+      </w:r>
+    </w:p>
+    <w:p>
+      <w:pPr>
+        <w:pStyle w:val="Style13"/>
+        <w:numPr>
+          <w:ilvl w:val="1"/>
+          <w:numId w:val="10"/>
+        </w:numPr>
+        <w:rPr>
+          <w:lang w:val="ru-RU"/>
+        </w:rPr>
+      </w:pPr>
+      <w:r>
+        <w:rPr>
+          <w:lang w:val="ru-RU"/>
+        </w:rPr>
+        <w:t>ReadingTypeId – тип показателя.</w:t>
+      </w:r>
+    </w:p>
+    <w:p>
+      <w:pPr>
+        <w:pStyle w:val="Style13"/>
+        <w:numPr>
+          <w:ilvl w:val="1"/>
+          <w:numId w:val="10"/>
+        </w:numPr>
+        <w:rPr>
+          <w:lang w:val="ru-RU"/>
+        </w:rPr>
+      </w:pPr>
+      <w:r>
+        <w:rPr>
+          <w:lang w:val="ru-RU"/>
+        </w:rPr>
+        <w:t xml:space="preserve">EntityType – тип сущности </w:t>
+      </w:r>
+    </w:p>
+    <w:p>
+      <w:pPr>
+        <w:pStyle w:val="Style13"/>
+        <w:numPr>
+          <w:ilvl w:val="1"/>
+          <w:numId w:val="10"/>
+        </w:numPr>
+        <w:rPr>
+          <w:lang w:val="ru-RU"/>
+        </w:rPr>
+      </w:pPr>
+      <w:r>
+        <w:rPr>
+          <w:lang w:val="ru-RU"/>
+        </w:rPr>
+        <w:t>EntityGuidId – ключ записи сущности</w:t>
+      </w:r>
+    </w:p>
+    <w:p>
+      <w:pPr>
+        <w:pStyle w:val="Style13"/>
+        <w:numPr>
+          <w:ilvl w:val="1"/>
+          <w:numId w:val="10"/>
+        </w:numPr>
+        <w:rPr>
+          <w:lang w:val="ru-RU"/>
+        </w:rPr>
+      </w:pPr>
+      <w:r>
+        <w:rPr>
+          <w:lang w:val="ru-RU"/>
+        </w:rPr>
+        <w:t>EntityIntId – ключ записи сущности (целочисленный)</w:t>
+      </w:r>
+    </w:p>
+    <w:p>
+      <w:pPr>
+        <w:pStyle w:val="Style13"/>
+        <w:numPr>
+          <w:ilvl w:val="1"/>
+          <w:numId w:val="10"/>
+        </w:numPr>
+        <w:rPr>
+          <w:lang w:val="ru-RU"/>
+        </w:rPr>
+      </w:pPr>
+      <w:r>
+        <w:rPr>
+          <w:lang w:val="ru-RU"/>
+        </w:rPr>
+        <w:t>Value – значение показателя.</w:t>
+      </w:r>
+    </w:p>
+    <w:p>
+      <w:pPr>
+        <w:pStyle w:val="Style13"/>
+        <w:numPr>
+          <w:ilvl w:val="1"/>
+          <w:numId w:val="10"/>
+        </w:numPr>
+        <w:rPr>
+          <w:lang w:val="ru-RU"/>
+        </w:rPr>
+      </w:pPr>
+      <w:r>
+        <w:rPr>
+          <w:lang w:val="ru-RU"/>
+        </w:rPr>
+        <w:t>OccuredAt – время снятия показаний.</w:t>
+      </w:r>
+    </w:p>
+    <w:p>
+      <w:pPr>
+        <w:pStyle w:val="Style13"/>
+        <w:numPr>
+          <w:ilvl w:val="1"/>
+          <w:numId w:val="10"/>
+        </w:numPr>
+        <w:rPr>
+          <w:lang w:val="ru-RU"/>
+        </w:rPr>
+      </w:pPr>
+      <w:r>
+        <w:rPr>
+          <w:lang w:val="en-US"/>
+        </w:rPr>
+        <w:t>Reference</w:t>
+      </w:r>
+      <w:r>
+        <w:rPr>
+          <w:lang w:val="ru-RU"/>
+        </w:rPr>
+        <w:t xml:space="preserve"> – ссылка на источник данных. Например, при определении пробега — на запись в журнале трекинга объектов.</w:t>
+      </w:r>
+    </w:p>
+    <w:p>
+      <w:pPr>
+        <w:pStyle w:val="Style13"/>
+        <w:numPr>
+          <w:ilvl w:val="1"/>
+          <w:numId w:val="10"/>
+        </w:numPr>
+        <w:rPr>
+          <w:lang w:val="en-US"/>
+        </w:rPr>
+      </w:pPr>
+      <w:r>
+        <w:rPr>
+          <w:lang w:val="en-US"/>
+        </w:rPr>
+        <w:t xml:space="preserve">Notes – </w:t>
+      </w:r>
+      <w:r>
+        <w:rPr>
+          <w:lang w:val="ru-RU"/>
+        </w:rPr>
+        <w:t>примечания.</w:t>
+      </w:r>
+    </w:p>
+    <w:p>
+      <w:pPr>
+        <w:pStyle w:val="Style13"/>
+        <w:rPr>
+          <w:lang w:val="ru-RU"/>
+        </w:rPr>
+      </w:pPr>
+      <w:r>
+        <w:rPr>
+          <w:lang w:val="ru-RU"/>
+        </w:rPr>
+      </w:r>
+    </w:p>
+    <w:p>
+      <w:pPr>
+        <w:pStyle w:val="2"/>
+        <w:rPr/>
+      </w:pPr>
+      <w:bookmarkStart w:id="50" w:name="_Toc111535561"/>
+      <w:bookmarkStart w:id="51" w:name="_Toc108533071"/>
+      <w:bookmarkStart w:id="52" w:name="_Toc109738712"/>
+      <w:r>
+        <w:rPr/>
+        <w:t>Бизнес-процесс формирования заявки на обслуживание на основе периода</w:t>
       </w:r>
       <w:bookmarkEnd w:id="50"/>
       <w:bookmarkEnd w:id="51"/>
-    </w:p>
-    <w:p>
-      <w:pPr>
-        <w:pStyle w:val="Style13"/>
-        <w:rPr>
-          <w:lang w:val="ru-RU"/>
-        </w:rPr>
-      </w:pPr>
-      <w:r>
-        <w:rPr>
-          <w:lang w:val="ru-RU"/>
-        </w:rPr>
-        <w:t>Журнал предназначен для регистрации физических показателей, которые описывают работу оборудования, или показывают его состояние.</w:t>
-      </w:r>
-    </w:p>
-    <w:p>
-      <w:pPr>
-        <w:pStyle w:val="Style13"/>
-        <w:rPr>
-          <w:lang w:val="ru-RU"/>
-        </w:rPr>
-      </w:pPr>
-      <w:r>
-        <w:rPr>
-          <w:lang w:val="ru-RU"/>
-        </w:rPr>
-        <w:t>Структура журнала:</w:t>
-      </w:r>
-    </w:p>
-    <w:p>
-      <w:pPr>
-        <w:pStyle w:val="Style13"/>
-        <w:numPr>
-          <w:ilvl w:val="1"/>
-          <w:numId w:val="10"/>
-        </w:numPr>
-        <w:rPr>
-          <w:lang w:val="ru-RU"/>
-        </w:rPr>
-      </w:pPr>
-      <w:r>
-        <w:rPr>
-          <w:lang w:val="ru-RU"/>
-        </w:rPr>
-        <w:t>Id</w:t>
-      </w:r>
-      <w:r>
-        <w:rPr>
-          <w:lang w:val="en-US"/>
-        </w:rPr>
-        <w:t xml:space="preserve"> – </w:t>
-      </w:r>
-      <w:r>
-        <w:rPr>
-          <w:lang w:val="ru-RU"/>
-        </w:rPr>
-        <w:t xml:space="preserve">системный ключ записи. </w:t>
-      </w:r>
-    </w:p>
-    <w:p>
-      <w:pPr>
-        <w:pStyle w:val="Style13"/>
-        <w:numPr>
-          <w:ilvl w:val="1"/>
-          <w:numId w:val="10"/>
-        </w:numPr>
-        <w:rPr>
-          <w:lang w:val="ru-RU"/>
-        </w:rPr>
-      </w:pPr>
-      <w:r>
-        <w:rPr>
-          <w:lang w:val="ru-RU"/>
-        </w:rPr>
-        <w:t>ReadingTypeId – тип показателя.</w:t>
-      </w:r>
-    </w:p>
-    <w:p>
-      <w:pPr>
-        <w:pStyle w:val="Style13"/>
-        <w:numPr>
-          <w:ilvl w:val="1"/>
-          <w:numId w:val="10"/>
-        </w:numPr>
-        <w:rPr>
-          <w:lang w:val="ru-RU"/>
-        </w:rPr>
-      </w:pPr>
-      <w:r>
-        <w:rPr>
-          <w:lang w:val="ru-RU"/>
-        </w:rPr>
-        <w:t xml:space="preserve">EntityType – тип сущности </w:t>
-      </w:r>
-    </w:p>
-    <w:p>
-      <w:pPr>
-        <w:pStyle w:val="Style13"/>
-        <w:numPr>
-          <w:ilvl w:val="1"/>
-          <w:numId w:val="10"/>
-        </w:numPr>
-        <w:rPr>
-          <w:lang w:val="ru-RU"/>
-        </w:rPr>
-      </w:pPr>
-      <w:r>
-        <w:rPr>
-          <w:lang w:val="ru-RU"/>
-        </w:rPr>
-        <w:t>EntityGuidId – ключ записи сущности</w:t>
-      </w:r>
-    </w:p>
-    <w:p>
-      <w:pPr>
-        <w:pStyle w:val="Style13"/>
-        <w:numPr>
-          <w:ilvl w:val="1"/>
-          <w:numId w:val="10"/>
-        </w:numPr>
-        <w:rPr>
-          <w:lang w:val="ru-RU"/>
-        </w:rPr>
-      </w:pPr>
-      <w:r>
-        <w:rPr>
-          <w:lang w:val="ru-RU"/>
-        </w:rPr>
-        <w:t>EntityIntId – ключ записи сущности (целочисленный)</w:t>
-      </w:r>
-    </w:p>
-    <w:p>
-      <w:pPr>
-        <w:pStyle w:val="Style13"/>
-        <w:numPr>
-          <w:ilvl w:val="1"/>
-          <w:numId w:val="10"/>
-        </w:numPr>
-        <w:rPr>
-          <w:lang w:val="ru-RU"/>
-        </w:rPr>
-      </w:pPr>
-      <w:r>
-        <w:rPr>
-          <w:lang w:val="ru-RU"/>
-        </w:rPr>
-        <w:t>Value – значение показателя.</w:t>
-      </w:r>
-    </w:p>
-    <w:p>
-      <w:pPr>
-        <w:pStyle w:val="Style13"/>
-        <w:numPr>
-          <w:ilvl w:val="1"/>
-          <w:numId w:val="10"/>
-        </w:numPr>
-        <w:rPr>
-          <w:lang w:val="ru-RU"/>
-        </w:rPr>
-      </w:pPr>
-      <w:r>
-        <w:rPr>
-          <w:lang w:val="ru-RU"/>
-        </w:rPr>
-        <w:t>OccuredAt – время снятия показаний.</w:t>
-      </w:r>
-    </w:p>
-    <w:p>
-      <w:pPr>
-        <w:pStyle w:val="Style13"/>
-        <w:numPr>
-          <w:ilvl w:val="1"/>
-          <w:numId w:val="10"/>
-        </w:numPr>
-        <w:rPr>
-          <w:lang w:val="ru-RU"/>
-        </w:rPr>
-      </w:pPr>
-      <w:r>
-        <w:rPr>
-          <w:lang w:val="en-US"/>
-        </w:rPr>
-        <w:t>Reference</w:t>
-      </w:r>
-      <w:r>
-        <w:rPr>
-          <w:lang w:val="ru-RU"/>
-        </w:rPr>
-        <w:t xml:space="preserve"> – ссылка на источник данных. Например, при определении пробега — на запись в журнале трекинга объектов.</w:t>
-      </w:r>
-    </w:p>
-    <w:p>
-      <w:pPr>
-        <w:pStyle w:val="Style13"/>
-        <w:numPr>
-          <w:ilvl w:val="1"/>
-          <w:numId w:val="10"/>
-        </w:numPr>
-        <w:rPr>
-          <w:lang w:val="en-US"/>
-        </w:rPr>
-      </w:pPr>
-      <w:r>
-        <w:rPr>
-          <w:lang w:val="en-US"/>
-        </w:rPr>
-        <w:t xml:space="preserve">Notes – </w:t>
-      </w:r>
-      <w:r>
-        <w:rPr>
-          <w:lang w:val="ru-RU"/>
-        </w:rPr>
-        <w:t>примечания.</w:t>
-      </w:r>
-    </w:p>
-    <w:p>
-      <w:pPr>
-        <w:pStyle w:val="Style13"/>
-        <w:rPr>
-          <w:lang w:val="ru-RU"/>
-        </w:rPr>
-      </w:pPr>
-      <w:r>
-        <w:rPr>
-          <w:lang w:val="ru-RU"/>
-        </w:rPr>
-      </w:r>
+      <w:bookmarkEnd w:id="52"/>
     </w:p>
     <w:p>
       <w:pPr>
         <w:pStyle w:val="2"/>
         <w:rPr/>
       </w:pPr>
-      <w:bookmarkStart w:id="52" w:name="_Toc109738712"/>
-      <w:bookmarkStart w:id="53" w:name="_Toc108533071"/>
-      <w:bookmarkStart w:id="54" w:name="_Toc111535561"/>
+      <w:bookmarkStart w:id="53" w:name="_Toc111535562"/>
+      <w:bookmarkStart w:id="54" w:name="_Toc108081369"/>
+      <w:bookmarkStart w:id="55" w:name="_Toc108533072"/>
+      <w:bookmarkStart w:id="56" w:name="_Toc109738713"/>
       <w:r>
         <w:rPr/>
-        <w:t>Бизнес-процесс формирования заявки на обслуживание на основе периода</w:t>
-      </w:r>
-      <w:bookmarkEnd w:id="52"/>
+        <w:t>Бизнес-процесс формирования заявки на обслуживание на основе показателей оборудования</w:t>
+      </w:r>
       <w:bookmarkEnd w:id="53"/>
       <w:bookmarkEnd w:id="54"/>
-    </w:p>
-    <w:p>
-      <w:pPr>
-        <w:pStyle w:val="2"/>
-        <w:rPr/>
-      </w:pPr>
-      <w:bookmarkStart w:id="55" w:name="_Toc109738713"/>
-      <w:bookmarkStart w:id="56" w:name="_Toc108533072"/>
-      <w:bookmarkStart w:id="57" w:name="_Toc108081369"/>
-      <w:bookmarkStart w:id="58" w:name="_Toc111535562"/>
-      <w:r>
-        <w:rPr/>
-        <w:t>Бизнес-процесс формирования заявки на обслуживание на основе показателей оборудования</w:t>
-      </w:r>
       <w:bookmarkEnd w:id="55"/>
       <w:bookmarkEnd w:id="56"/>
-      <w:bookmarkEnd w:id="57"/>
-      <w:bookmarkEnd w:id="58"/>
     </w:p>
     <w:p>
       <w:pPr>
@@ -23891,7 +23862,7 @@
           <w:shd w:fill="FFFF00" w:val="clear"/>
         </w:rPr>
       </w:pPr>
-      <w:bookmarkStart w:id="59" w:name="_Toc111535563"/>
+      <w:bookmarkStart w:id="57" w:name="_Toc111535563"/>
       <w:r>
         <w:rPr>
           <w:shd w:fill="FFFF00" w:val="clear"/>
@@ -23899,7 +23870,7 @@
         </w:rPr>
         <w:t>Заявка на обслуживание оборудования</w:t>
       </w:r>
-      <w:bookmarkEnd w:id="59"/>
+      <w:bookmarkEnd w:id="57"/>
     </w:p>
     <w:p>
       <w:pPr>
@@ -24731,7 +24702,7 @@
         <w:pStyle w:val="Style13"/>
         <w:numPr>
           <w:ilvl w:val="0"/>
-          <w:numId w:val="116"/>
+          <w:numId w:val="117"/>
         </w:numPr>
         <w:rPr>
           <w:lang w:val="ru-RU"/>
@@ -25482,27 +25453,387 @@
         <w:pStyle w:val="2"/>
         <w:rPr/>
       </w:pPr>
-      <w:bookmarkStart w:id="60" w:name="_Toc109738719"/>
-      <w:bookmarkStart w:id="61" w:name="_Toc111535569"/>
+      <w:bookmarkStart w:id="58" w:name="_Toc111535569"/>
+      <w:bookmarkStart w:id="59" w:name="_Toc109738719"/>
       <w:r>
         <w:rPr/>
         <w:t>Журналы</w:t>
       </w:r>
+      <w:bookmarkEnd w:id="58"/>
+      <w:bookmarkEnd w:id="59"/>
+    </w:p>
+    <w:p>
+      <w:pPr>
+        <w:pStyle w:val="Style13"/>
+        <w:rPr>
+          <w:lang w:val="ru-RU"/>
+        </w:rPr>
+      </w:pPr>
+      <w:r>
+        <w:rPr>
+          <w:lang w:val="ru-RU"/>
+        </w:rPr>
+        <w:t>Журналы (оборудования) предназначены для сплошной регистрации документов, операций, показаний и других сущностей, связанных с эксплуатацией и обслуживанием оборудования в течение времени.</w:t>
+      </w:r>
+    </w:p>
+    <w:p>
+      <w:pPr>
+        <w:pStyle w:val="2"/>
+        <w:rPr/>
+      </w:pPr>
+      <w:bookmarkStart w:id="60" w:name="_Toc111535572"/>
+      <w:bookmarkStart w:id="61" w:name="_Toc108081377"/>
+      <w:bookmarkStart w:id="62" w:name="_Toc108533080"/>
+      <w:bookmarkStart w:id="63" w:name="_Toc109738722"/>
+      <w:r>
+        <w:rPr/>
+        <w:t>План работы на период</w:t>
+      </w:r>
       <w:bookmarkEnd w:id="60"/>
       <w:bookmarkEnd w:id="61"/>
-    </w:p>
-    <w:p>
-      <w:pPr>
-        <w:pStyle w:val="Style13"/>
-        <w:rPr>
-          <w:lang w:val="ru-RU"/>
-        </w:rPr>
-      </w:pPr>
-      <w:r>
-        <w:rPr>
-          <w:lang w:val="ru-RU"/>
-        </w:rPr>
-        <w:t>Журналы (оборудования) предназначены для сплошной регистрации документов, операций, показаний и других сущностей, связанных с эксплуатацией и обслуживанием оборудования в течение времени.</w:t>
+      <w:bookmarkEnd w:id="62"/>
+      <w:bookmarkEnd w:id="63"/>
+    </w:p>
+    <w:p>
+      <w:pPr>
+        <w:pStyle w:val="Style13"/>
+        <w:rPr/>
+      </w:pPr>
+      <w:r>
+        <w:rPr>
+          <w:lang w:val="ru-RU"/>
+        </w:rPr>
+        <w:t>План работы на период — это совокупность всех запланированных наряд-заданий на этот период. Сюда включаются:</w:t>
+      </w:r>
+    </w:p>
+    <w:p>
+      <w:pPr>
+        <w:pStyle w:val="Style13"/>
+        <w:numPr>
+          <w:ilvl w:val="0"/>
+          <w:numId w:val="2"/>
+        </w:numPr>
+        <w:rPr/>
+      </w:pPr>
+      <w:r>
+        <w:rPr>
+          <w:lang w:val="ru-RU"/>
+        </w:rPr>
+        <w:t>Обычные наряд-задания, которые запланированы на будущую дату.</w:t>
+      </w:r>
+    </w:p>
+    <w:p>
+      <w:pPr>
+        <w:pStyle w:val="Style13"/>
+        <w:numPr>
+          <w:ilvl w:val="0"/>
+          <w:numId w:val="2"/>
+        </w:numPr>
+        <w:rPr>
+          <w:lang w:val="ru-RU"/>
+        </w:rPr>
+      </w:pPr>
+      <w:r>
+        <w:rPr>
+          <w:lang w:val="ru-RU"/>
+        </w:rPr>
+        <w:t>Повторяющиеся наряд-задания, которые повторяются через определенные периоды времени.</w:t>
+      </w:r>
+    </w:p>
+    <w:p>
+      <w:pPr>
+        <w:pStyle w:val="Style13"/>
+        <w:numPr>
+          <w:ilvl w:val="0"/>
+          <w:numId w:val="2"/>
+        </w:numPr>
+        <w:rPr>
+          <w:lang w:val="ru-RU"/>
+        </w:rPr>
+      </w:pPr>
+      <w:r>
+        <w:rPr>
+          <w:lang w:val="ru-RU"/>
+        </w:rPr>
+        <w:t>Повторяющиеся наряд-задания, которые повторяются на основе таких показателей оборудования, как пробег, отработанные мото-часы и прочее. В этом случае используются средние показатели оборудования.</w:t>
+      </w:r>
+    </w:p>
+    <w:p>
+      <w:pPr>
+        <w:pStyle w:val="3"/>
+        <w:rPr/>
+      </w:pPr>
+      <w:bookmarkStart w:id="64" w:name="_Toc111535573"/>
+      <w:bookmarkStart w:id="65" w:name="_Toc108081378"/>
+      <w:bookmarkStart w:id="66" w:name="_Toc108533081"/>
+      <w:bookmarkStart w:id="67" w:name="_Toc109738723"/>
+      <w:r>
+        <w:rPr/>
+        <w:t>Генерация плановых наряд-заданий на период</w:t>
+      </w:r>
+      <w:bookmarkEnd w:id="64"/>
+      <w:bookmarkEnd w:id="65"/>
+      <w:bookmarkEnd w:id="66"/>
+      <w:bookmarkEnd w:id="67"/>
+    </w:p>
+    <w:p>
+      <w:pPr>
+        <w:pStyle w:val="Style13"/>
+        <w:rPr>
+          <w:lang w:val="ru-RU"/>
+        </w:rPr>
+      </w:pPr>
+      <w:r>
+        <w:rPr>
+          <w:lang w:val="ru-RU"/>
+        </w:rPr>
+      </w:r>
+    </w:p>
+    <w:p>
+      <w:pPr>
+        <w:pStyle w:val="Style13"/>
+        <w:rPr/>
+      </w:pPr>
+      <w:r>
+        <w:rPr>
+          <w:lang w:val="ru-RU"/>
+        </w:rPr>
+        <w:t>Генерация повторяющихся наряд-заданий выполняется из Журнала запланированных наряд-заданий. Формирование выполняется на период, который указывает пользователь. По умолчанию на год от текущей даты.</w:t>
+      </w:r>
+    </w:p>
+    <w:p>
+      <w:pPr>
+        <w:pStyle w:val="Style13"/>
+        <w:rPr/>
+      </w:pPr>
+      <w:r>
+        <w:rPr>
+          <w:lang w:val="ru-RU"/>
+        </w:rPr>
+        <w:t>Системой формируется перечень оборудования, для которого выполняются работы на основе «Видов обслуживания», у которых есть условия обслуживания по:</w:t>
+      </w:r>
+    </w:p>
+    <w:p>
+      <w:pPr>
+        <w:pStyle w:val="Style13"/>
+        <w:numPr>
+          <w:ilvl w:val="0"/>
+          <w:numId w:val="3"/>
+        </w:numPr>
+        <w:rPr/>
+      </w:pPr>
+      <w:r>
+        <w:rPr>
+          <w:lang w:val="ru-RU"/>
+        </w:rPr>
+        <w:t>Периоду обслуживания.</w:t>
+      </w:r>
+    </w:p>
+    <w:p>
+      <w:pPr>
+        <w:pStyle w:val="Style13"/>
+        <w:numPr>
+          <w:ilvl w:val="0"/>
+          <w:numId w:val="3"/>
+        </w:numPr>
+        <w:rPr>
+          <w:lang w:val="ru-RU"/>
+        </w:rPr>
+      </w:pPr>
+      <w:r>
+        <w:rPr>
+          <w:lang w:val="ru-RU"/>
+        </w:rPr>
+        <w:t>Пробегу.</w:t>
+      </w:r>
+    </w:p>
+    <w:p>
+      <w:pPr>
+        <w:pStyle w:val="Style13"/>
+        <w:numPr>
+          <w:ilvl w:val="0"/>
+          <w:numId w:val="3"/>
+        </w:numPr>
+        <w:rPr>
+          <w:lang w:val="ru-RU"/>
+        </w:rPr>
+      </w:pPr>
+      <w:r>
+        <w:rPr>
+          <w:lang w:val="ru-RU"/>
+        </w:rPr>
+        <w:t>Выработке.</w:t>
+      </w:r>
+    </w:p>
+    <w:p>
+      <w:pPr>
+        <w:pStyle w:val="Style13"/>
+        <w:numPr>
+          <w:ilvl w:val="0"/>
+          <w:numId w:val="3"/>
+        </w:numPr>
+        <w:rPr>
+          <w:lang w:val="ru-RU"/>
+        </w:rPr>
+      </w:pPr>
+      <w:r>
+        <w:rPr>
+          <w:lang w:val="ru-RU"/>
+        </w:rPr>
+        <w:t>Других показателей, кроме условий обслуживания, которые относятся к обслуживанию по состоянию или на основе предсказуемых моделей обслуживания.</w:t>
+      </w:r>
+    </w:p>
+    <w:p>
+      <w:pPr>
+        <w:pStyle w:val="Style13"/>
+        <w:rPr>
+          <w:lang w:val="ru-RU"/>
+        </w:rPr>
+      </w:pPr>
+      <w:r>
+        <w:rPr>
+          <w:lang w:val="ru-RU"/>
+        </w:rPr>
+        <w:t>Если для вида обслуживания существует два и больше условия для проведения обслуживания, то используется тот, у которого стоит признак: «использовать при планировании». Если такого признака нет, то используется первое произвольное.</w:t>
+      </w:r>
+    </w:p>
+    <w:p>
+      <w:pPr>
+        <w:pStyle w:val="Style13"/>
+        <w:rPr>
+          <w:lang w:val="ru-RU"/>
+        </w:rPr>
+      </w:pPr>
+      <w:r>
+        <w:rPr>
+          <w:lang w:val="ru-RU"/>
+        </w:rPr>
+        <w:t xml:space="preserve">Система последовательно перебирает единицы оборудования, виды обслуживания и для каждого вида обслуживания формирует наряд-задание согласно условиям проведения обслуживания. </w:t>
+      </w:r>
+    </w:p>
+    <w:p>
+      <w:pPr>
+        <w:pStyle w:val="Style13"/>
+        <w:rPr>
+          <w:lang w:val="ru-RU"/>
+        </w:rPr>
+      </w:pPr>
+      <w:r>
+        <w:rPr>
+          <w:lang w:val="ru-RU"/>
+        </w:rPr>
+        <w:t xml:space="preserve">Для периодических работ формируются наряд-задания в пределах указанного периода планирования (например, год). </w:t>
+      </w:r>
+    </w:p>
+    <w:p>
+      <w:pPr>
+        <w:pStyle w:val="Style13"/>
+        <w:rPr>
+          <w:lang w:val="ru-RU"/>
+        </w:rPr>
+      </w:pPr>
+      <w:r>
+        <w:rPr>
+          <w:lang w:val="ru-RU"/>
+        </w:rPr>
+      </w:r>
+    </w:p>
+    <w:p>
+      <w:pPr>
+        <w:pStyle w:val="1"/>
+        <w:rPr>
+          <w:lang w:val="en-US"/>
+        </w:rPr>
+      </w:pPr>
+      <w:bookmarkStart w:id="68" w:name="_Toc111535574"/>
+      <w:bookmarkStart w:id="69" w:name="_Toc108081379"/>
+      <w:bookmarkStart w:id="70" w:name="_Toc108533082"/>
+      <w:bookmarkStart w:id="71" w:name="_Toc109738724"/>
+      <w:r>
+        <w:rPr>
+          <w:lang w:val="en-US"/>
+        </w:rPr>
+        <w:t>Internet of Things (IoT) / SCADA</w:t>
+      </w:r>
+      <w:bookmarkEnd w:id="68"/>
+      <w:bookmarkEnd w:id="69"/>
+      <w:bookmarkEnd w:id="70"/>
+      <w:bookmarkEnd w:id="71"/>
+    </w:p>
+    <w:p>
+      <w:pPr>
+        <w:pStyle w:val="Style13"/>
+        <w:rPr>
+          <w:lang w:val="ru-RU"/>
+        </w:rPr>
+      </w:pPr>
+      <w:r>
+        <w:rPr>
+          <w:lang w:val="ru-RU"/>
+        </w:rPr>
+        <w:t>Модуль предназначен для сбора данных с датчиков, управления исполняющими устройствами, контроль работы датчиков и исполняющих устройств.</w:t>
+      </w:r>
+    </w:p>
+    <w:p>
+      <w:pPr>
+        <w:pStyle w:val="Style13"/>
+        <w:rPr>
+          <w:lang w:val="ru-RU"/>
+        </w:rPr>
+      </w:pPr>
+      <w:r>
+        <w:rPr>
+          <w:lang w:val="ru-RU"/>
+        </w:rPr>
+        <w:t xml:space="preserve">Работу модуля </w:t>
+      </w:r>
+      <w:r>
+        <w:rPr>
+          <w:lang w:val="en-US"/>
+        </w:rPr>
+        <w:t>IoT</w:t>
+      </w:r>
+      <w:r>
+        <w:rPr>
+          <w:lang w:val="ru-RU"/>
+        </w:rPr>
+        <w:t xml:space="preserve"> рекомендуется выполнять по </w:t>
+      </w:r>
+      <w:r>
+        <w:rPr>
+          <w:lang w:val="en-US"/>
+        </w:rPr>
+        <w:t>Event</w:t>
+      </w:r>
+      <w:r>
+        <w:rPr>
+          <w:lang w:val="ru-RU"/>
+        </w:rPr>
+        <w:t>-</w:t>
+      </w:r>
+      <w:r>
+        <w:rPr>
+          <w:lang w:val="en-US"/>
+        </w:rPr>
+        <w:t>driven</w:t>
+      </w:r>
+      <w:r>
+        <w:rPr>
+          <w:lang w:val="ru-RU"/>
+        </w:rPr>
+        <w:t xml:space="preserve"> </w:t>
+      </w:r>
+      <w:r>
+        <w:rPr>
+          <w:lang w:val="en-US"/>
+        </w:rPr>
+        <w:t>architecture</w:t>
+      </w:r>
+      <w:r>
+        <w:rPr>
+          <w:lang w:val="ru-RU"/>
+        </w:rPr>
+        <w:t>.</w:t>
       </w:r>
     </w:p>
     <w:p>
@@ -25510,18 +25841,18 @@
         <w:pStyle w:val="2"/>
         <w:rPr/>
       </w:pPr>
-      <w:bookmarkStart w:id="62" w:name="_Toc109738722"/>
-      <w:bookmarkStart w:id="63" w:name="_Toc108533080"/>
-      <w:bookmarkStart w:id="64" w:name="_Toc108081377"/>
-      <w:bookmarkStart w:id="65" w:name="_Toc111535572"/>
+      <w:bookmarkStart w:id="72" w:name="_Toc111535575"/>
+      <w:bookmarkStart w:id="73" w:name="_Toc108081380"/>
+      <w:bookmarkStart w:id="74" w:name="_Toc108533083"/>
+      <w:bookmarkStart w:id="75" w:name="_Toc109738725"/>
       <w:r>
         <w:rPr/>
-        <w:t>План работы на период</w:t>
-      </w:r>
-      <w:bookmarkEnd w:id="62"/>
-      <w:bookmarkEnd w:id="63"/>
-      <w:bookmarkEnd w:id="64"/>
-      <w:bookmarkEnd w:id="65"/>
+        <w:t>Общая схема</w:t>
+      </w:r>
+      <w:bookmarkEnd w:id="72"/>
+      <w:bookmarkEnd w:id="73"/>
+      <w:bookmarkEnd w:id="74"/>
+      <w:bookmarkEnd w:id="75"/>
     </w:p>
     <w:p>
       <w:pPr>
@@ -25529,497 +25860,137 @@
         <w:rPr/>
       </w:pPr>
       <w:r>
-        <w:rPr>
-          <w:lang w:val="ru-RU"/>
-        </w:rPr>
-        <w:t>План работы на период — это совокупность всех запланированных наряд-заданий на этот период. Сюда включаются:</w:t>
-      </w:r>
-    </w:p>
-    <w:p>
-      <w:pPr>
-        <w:pStyle w:val="Style13"/>
-        <w:numPr>
-          <w:ilvl w:val="0"/>
-          <w:numId w:val="2"/>
-        </w:numPr>
+        <w:fldChar w:fldCharType="begin"/>
+      </w:r>
+      <w:r>
+        <w:rPr>
+          <w:lang w:val="en-US"/>
+        </w:rPr>
+        <w:instrText xml:space="preserve"> HYPERLINK "https://app.diagrams.net/" \l "Htvolodi%2Fabitech%2Fmain%2FIoT%2FIoT_Module.drawio"</w:instrText>
+      </w:r>
+      <w:r>
+        <w:rPr>
+          <w:lang w:val="en-US"/>
+        </w:rPr>
+        <w:fldChar w:fldCharType="separate"/>
+      </w:r>
+      <w:r>
+        <w:rPr>
+          <w:lang w:val="en-US"/>
+        </w:rPr>
+        <w:t>IoT_Module.drawio - diagrams.net</w:t>
+      </w:r>
+      <w:r>
+        <w:rPr>
+          <w:lang w:val="en-US"/>
+        </w:rPr>
+        <w:fldChar w:fldCharType="end"/>
+      </w:r>
+      <w:r>
+        <w:rPr>
+          <w:lang w:val="en-US"/>
+        </w:rPr>
+        <w:t xml:space="preserve"> </w:t>
+      </w:r>
+    </w:p>
+    <w:p>
+      <w:pPr>
+        <w:pStyle w:val="Style13"/>
+        <w:rPr>
+          <w:lang w:val="en-US"/>
+        </w:rPr>
+      </w:pPr>
+      <w:r>
+        <w:rPr>
+          <w:lang w:val="en-US"/>
+        </w:rPr>
+      </w:r>
+    </w:p>
+    <w:p>
+      <w:pPr>
+        <w:pStyle w:val="2"/>
         <w:rPr/>
       </w:pPr>
-      <w:r>
-        <w:rPr>
-          <w:lang w:val="ru-RU"/>
-        </w:rPr>
-        <w:t>Обычные наряд-задания, которые запланированы на будущую дату.</w:t>
-      </w:r>
-    </w:p>
-    <w:p>
-      <w:pPr>
-        <w:pStyle w:val="Style13"/>
-        <w:numPr>
-          <w:ilvl w:val="0"/>
-          <w:numId w:val="2"/>
-        </w:numPr>
-        <w:rPr>
-          <w:lang w:val="ru-RU"/>
-        </w:rPr>
-      </w:pPr>
-      <w:r>
-        <w:rPr>
-          <w:lang w:val="ru-RU"/>
-        </w:rPr>
-        <w:t>Повторяющиеся наряд-задания, которые повторяются через определенные периоды времени.</w:t>
-      </w:r>
-    </w:p>
-    <w:p>
-      <w:pPr>
-        <w:pStyle w:val="Style13"/>
-        <w:numPr>
-          <w:ilvl w:val="0"/>
-          <w:numId w:val="2"/>
-        </w:numPr>
-        <w:rPr>
-          <w:lang w:val="ru-RU"/>
-        </w:rPr>
-      </w:pPr>
-      <w:r>
-        <w:rPr>
-          <w:lang w:val="ru-RU"/>
-        </w:rPr>
-        <w:t>Повторяющиеся наряд-задания, которые повторяются на основе таких показателей оборудования, как пробег, отработанные мото-часы и прочее. В этом случае используются средние показатели оборудования.</w:t>
-      </w:r>
+      <w:bookmarkStart w:id="76" w:name="_Toc111535576"/>
+      <w:bookmarkStart w:id="77" w:name="_Toc108081381"/>
+      <w:bookmarkStart w:id="78" w:name="_Toc108533084"/>
+      <w:bookmarkStart w:id="79" w:name="_Toc109738726"/>
+      <w:r>
+        <w:rPr/>
+        <w:t>Справочник контроллеров</w:t>
+      </w:r>
+      <w:bookmarkEnd w:id="76"/>
+      <w:bookmarkEnd w:id="77"/>
+      <w:bookmarkEnd w:id="78"/>
+      <w:bookmarkEnd w:id="79"/>
+    </w:p>
+    <w:p>
+      <w:pPr>
+        <w:pStyle w:val="2"/>
+        <w:rPr/>
+      </w:pPr>
+      <w:bookmarkStart w:id="80" w:name="_Toc111535577"/>
+      <w:bookmarkStart w:id="81" w:name="_Toc108081382"/>
+      <w:bookmarkStart w:id="82" w:name="_Toc108533085"/>
+      <w:bookmarkStart w:id="83" w:name="_Toc109738727"/>
+      <w:r>
+        <w:rPr/>
+        <w:t>Логирование показаний датчиков</w:t>
+      </w:r>
+      <w:bookmarkEnd w:id="80"/>
+      <w:bookmarkEnd w:id="81"/>
+      <w:bookmarkEnd w:id="82"/>
+      <w:bookmarkEnd w:id="83"/>
+    </w:p>
+    <w:p>
+      <w:pPr>
+        <w:pStyle w:val="1"/>
+        <w:rPr/>
+      </w:pPr>
+      <w:bookmarkStart w:id="84" w:name="_Toc111535578"/>
+      <w:r>
+        <w:rPr>
+          <w:lang w:val="ru-RU"/>
+        </w:rPr>
+        <w:t>Модуль "Трекинг объектов" (</w:t>
+      </w:r>
+      <w:r>
+        <w:rPr>
+          <w:lang w:val="en-US"/>
+        </w:rPr>
+        <w:t>tracking</w:t>
+      </w:r>
+      <w:r>
+        <w:rPr>
+          <w:lang w:val="ru-RU"/>
+        </w:rPr>
+        <w:t>) / Логистика / Транспорт</w:t>
+      </w:r>
+      <w:bookmarkEnd w:id="84"/>
+    </w:p>
+    <w:p>
+      <w:pPr>
+        <w:pStyle w:val="2"/>
+        <w:rPr/>
+      </w:pPr>
+      <w:bookmarkStart w:id="85" w:name="_Toc111535579"/>
+      <w:r>
+        <w:rPr/>
+        <w:t>Справочники</w:t>
+      </w:r>
+      <w:bookmarkEnd w:id="85"/>
     </w:p>
     <w:p>
       <w:pPr>
         <w:pStyle w:val="3"/>
         <w:rPr/>
       </w:pPr>
-      <w:bookmarkStart w:id="66" w:name="_Toc109738723"/>
-      <w:bookmarkStart w:id="67" w:name="_Toc108533081"/>
-      <w:bookmarkStart w:id="68" w:name="_Toc108081378"/>
-      <w:bookmarkStart w:id="69" w:name="_Toc111535573"/>
-      <w:r>
-        <w:rPr/>
-        <w:t>Генерация плановых наряд-заданий на период</w:t>
-      </w:r>
-      <w:bookmarkEnd w:id="66"/>
-      <w:bookmarkEnd w:id="67"/>
-      <w:bookmarkEnd w:id="68"/>
-      <w:bookmarkEnd w:id="69"/>
-    </w:p>
-    <w:p>
-      <w:pPr>
-        <w:pStyle w:val="Style13"/>
-        <w:rPr>
-          <w:lang w:val="ru-RU"/>
-        </w:rPr>
-      </w:pPr>
-      <w:r>
-        <w:rPr>
-          <w:lang w:val="ru-RU"/>
-        </w:rPr>
-      </w:r>
-    </w:p>
-    <w:p>
-      <w:pPr>
-        <w:pStyle w:val="Style13"/>
-        <w:rPr/>
-      </w:pPr>
-      <w:r>
-        <w:rPr>
-          <w:lang w:val="ru-RU"/>
-        </w:rPr>
-        <w:t>Генерация повторяющихся наряд-заданий выполняется из Журнала запланированных наряд-заданий. Формирование выполняется на период, который указывает пользователь. По умолчанию на год от текущей даты.</w:t>
-      </w:r>
-    </w:p>
-    <w:p>
-      <w:pPr>
-        <w:pStyle w:val="Style13"/>
-        <w:rPr/>
-      </w:pPr>
-      <w:r>
-        <w:rPr>
-          <w:lang w:val="ru-RU"/>
-        </w:rPr>
-        <w:t>Системой формируется перечень оборудования, для которого выполняются работы на основе «Видов обслуживания», у которых есть условия обслуживания по:</w:t>
-      </w:r>
-    </w:p>
-    <w:p>
-      <w:pPr>
-        <w:pStyle w:val="Style13"/>
-        <w:numPr>
-          <w:ilvl w:val="0"/>
-          <w:numId w:val="3"/>
-        </w:numPr>
-        <w:rPr/>
-      </w:pPr>
-      <w:r>
-        <w:rPr>
-          <w:lang w:val="ru-RU"/>
-        </w:rPr>
-        <w:t>Периоду обслуживания.</w:t>
-      </w:r>
-    </w:p>
-    <w:p>
-      <w:pPr>
-        <w:pStyle w:val="Style13"/>
-        <w:numPr>
-          <w:ilvl w:val="0"/>
-          <w:numId w:val="3"/>
-        </w:numPr>
-        <w:rPr>
-          <w:lang w:val="ru-RU"/>
-        </w:rPr>
-      </w:pPr>
-      <w:r>
-        <w:rPr>
-          <w:lang w:val="ru-RU"/>
-        </w:rPr>
-        <w:t>Пробегу.</w:t>
-      </w:r>
-    </w:p>
-    <w:p>
-      <w:pPr>
-        <w:pStyle w:val="Style13"/>
-        <w:numPr>
-          <w:ilvl w:val="0"/>
-          <w:numId w:val="3"/>
-        </w:numPr>
-        <w:rPr>
-          <w:lang w:val="ru-RU"/>
-        </w:rPr>
-      </w:pPr>
-      <w:r>
-        <w:rPr>
-          <w:lang w:val="ru-RU"/>
-        </w:rPr>
-        <w:t>Выработке.</w:t>
-      </w:r>
-    </w:p>
-    <w:p>
-      <w:pPr>
-        <w:pStyle w:val="Style13"/>
-        <w:numPr>
-          <w:ilvl w:val="0"/>
-          <w:numId w:val="3"/>
-        </w:numPr>
-        <w:rPr>
-          <w:lang w:val="ru-RU"/>
-        </w:rPr>
-      </w:pPr>
-      <w:r>
-        <w:rPr>
-          <w:lang w:val="ru-RU"/>
-        </w:rPr>
-        <w:t>Других показателей, кроме условий обслуживания, которые относятся к обслуживанию по состоянию или на основе предсказуемых моделей обслуживания.</w:t>
-      </w:r>
-    </w:p>
-    <w:p>
-      <w:pPr>
-        <w:pStyle w:val="Style13"/>
-        <w:rPr>
-          <w:lang w:val="ru-RU"/>
-        </w:rPr>
-      </w:pPr>
-      <w:r>
-        <w:rPr>
-          <w:lang w:val="ru-RU"/>
-        </w:rPr>
-        <w:t>Если для вида обслуживания существует два и больше условия для проведения обслуживания, то используется тот, у которого стоит признак: «использовать при планировании». Если такого признака нет, то используется первое произвольное.</w:t>
-      </w:r>
-    </w:p>
-    <w:p>
-      <w:pPr>
-        <w:pStyle w:val="Style13"/>
-        <w:rPr>
-          <w:lang w:val="ru-RU"/>
-        </w:rPr>
-      </w:pPr>
-      <w:r>
-        <w:rPr>
-          <w:lang w:val="ru-RU"/>
-        </w:rPr>
-        <w:t xml:space="preserve">Система последовательно перебирает единицы оборудования, виды обслуживания и для каждого вида обслуживания формирует наряд-задание согласно условиям проведения обслуживания. </w:t>
-      </w:r>
-    </w:p>
-    <w:p>
-      <w:pPr>
-        <w:pStyle w:val="Style13"/>
-        <w:rPr>
-          <w:lang w:val="ru-RU"/>
-        </w:rPr>
-      </w:pPr>
-      <w:r>
-        <w:rPr>
-          <w:lang w:val="ru-RU"/>
-        </w:rPr>
-        <w:t xml:space="preserve">Для периодических работ формируются наряд-задания в пределах указанного периода планирования (например, год). </w:t>
-      </w:r>
-    </w:p>
-    <w:p>
-      <w:pPr>
-        <w:pStyle w:val="Style13"/>
-        <w:rPr>
-          <w:lang w:val="ru-RU"/>
-        </w:rPr>
-      </w:pPr>
-      <w:r>
-        <w:rPr>
-          <w:lang w:val="ru-RU"/>
-        </w:rPr>
-      </w:r>
-    </w:p>
-    <w:p>
-      <w:pPr>
-        <w:pStyle w:val="1"/>
-        <w:rPr>
-          <w:lang w:val="en-US"/>
-        </w:rPr>
-      </w:pPr>
-      <w:bookmarkStart w:id="70" w:name="_Toc109738724"/>
-      <w:bookmarkStart w:id="71" w:name="_Toc108533082"/>
-      <w:bookmarkStart w:id="72" w:name="_Toc108081379"/>
-      <w:bookmarkStart w:id="73" w:name="_Toc111535574"/>
-      <w:r>
-        <w:rPr>
-          <w:lang w:val="en-US"/>
-        </w:rPr>
-        <w:t>Internet of Things (IoT) / SCADA</w:t>
-      </w:r>
-      <w:bookmarkEnd w:id="70"/>
-      <w:bookmarkEnd w:id="71"/>
-      <w:bookmarkEnd w:id="72"/>
-      <w:bookmarkEnd w:id="73"/>
-    </w:p>
-    <w:p>
-      <w:pPr>
-        <w:pStyle w:val="Style13"/>
-        <w:rPr>
-          <w:lang w:val="ru-RU"/>
-        </w:rPr>
-      </w:pPr>
-      <w:r>
-        <w:rPr>
-          <w:lang w:val="ru-RU"/>
-        </w:rPr>
-        <w:t>Модуль предназначен для сбора данных с датчиков, управления исполняющими устройствами, контроль работы датчиков и исполняющих устройств.</w:t>
-      </w:r>
-    </w:p>
-    <w:p>
-      <w:pPr>
-        <w:pStyle w:val="Style13"/>
-        <w:rPr>
-          <w:lang w:val="ru-RU"/>
-        </w:rPr>
-      </w:pPr>
-      <w:r>
-        <w:rPr>
-          <w:lang w:val="ru-RU"/>
-        </w:rPr>
-        <w:t xml:space="preserve">Работу модуля </w:t>
-      </w:r>
-      <w:r>
-        <w:rPr>
-          <w:lang w:val="en-US"/>
-        </w:rPr>
-        <w:t>IoT</w:t>
-      </w:r>
-      <w:r>
-        <w:rPr>
-          <w:lang w:val="ru-RU"/>
-        </w:rPr>
-        <w:t xml:space="preserve"> рекомендуется выполнять по </w:t>
-      </w:r>
-      <w:r>
-        <w:rPr>
-          <w:lang w:val="en-US"/>
-        </w:rPr>
-        <w:t>Event</w:t>
-      </w:r>
-      <w:r>
-        <w:rPr>
-          <w:lang w:val="ru-RU"/>
-        </w:rPr>
-        <w:t>-</w:t>
-      </w:r>
-      <w:r>
-        <w:rPr>
-          <w:lang w:val="en-US"/>
-        </w:rPr>
-        <w:t>driven</w:t>
-      </w:r>
-      <w:r>
-        <w:rPr>
-          <w:lang w:val="ru-RU"/>
-        </w:rPr>
-        <w:t xml:space="preserve"> </w:t>
-      </w:r>
-      <w:r>
-        <w:rPr>
-          <w:lang w:val="en-US"/>
-        </w:rPr>
-        <w:t>architecture</w:t>
-      </w:r>
-      <w:r>
-        <w:rPr>
-          <w:lang w:val="ru-RU"/>
-        </w:rPr>
-        <w:t>.</w:t>
-      </w:r>
-    </w:p>
-    <w:p>
-      <w:pPr>
-        <w:pStyle w:val="2"/>
-        <w:rPr/>
-      </w:pPr>
-      <w:bookmarkStart w:id="74" w:name="_Toc109738725"/>
-      <w:bookmarkStart w:id="75" w:name="_Toc108533083"/>
-      <w:bookmarkStart w:id="76" w:name="_Toc108081380"/>
-      <w:bookmarkStart w:id="77" w:name="_Toc111535575"/>
-      <w:r>
-        <w:rPr/>
-        <w:t>Общая схема</w:t>
-      </w:r>
-      <w:bookmarkEnd w:id="74"/>
-      <w:bookmarkEnd w:id="75"/>
-      <w:bookmarkEnd w:id="76"/>
-      <w:bookmarkEnd w:id="77"/>
-    </w:p>
-    <w:p>
-      <w:pPr>
-        <w:pStyle w:val="Style13"/>
-        <w:rPr/>
-      </w:pPr>
-      <w:r>
-        <w:fldChar w:fldCharType="begin"/>
-      </w:r>
-      <w:r>
-        <w:rPr>
-          <w:lang w:val="en-US"/>
-        </w:rPr>
-        <w:instrText xml:space="preserve"> HYPERLINK "https://app.diagrams.net/" \l "Htvolodi%2Fabitech%2Fmain%2FIoT%2FIoT_Module.drawio"</w:instrText>
-      </w:r>
-      <w:r>
-        <w:rPr>
-          <w:lang w:val="en-US"/>
-        </w:rPr>
-        <w:fldChar w:fldCharType="separate"/>
-      </w:r>
-      <w:r>
-        <w:rPr>
-          <w:lang w:val="en-US"/>
-        </w:rPr>
-        <w:t>IoT_Module.drawio - diagrams.net</w:t>
-      </w:r>
-      <w:r>
-        <w:rPr>
-          <w:lang w:val="en-US"/>
-        </w:rPr>
-        <w:fldChar w:fldCharType="end"/>
-      </w:r>
-      <w:r>
-        <w:rPr>
-          <w:lang w:val="en-US"/>
-        </w:rPr>
-        <w:t xml:space="preserve"> </w:t>
-      </w:r>
-    </w:p>
-    <w:p>
-      <w:pPr>
-        <w:pStyle w:val="Style13"/>
-        <w:rPr>
-          <w:lang w:val="en-US"/>
-        </w:rPr>
-      </w:pPr>
-      <w:r>
-        <w:rPr>
-          <w:lang w:val="en-US"/>
-        </w:rPr>
-      </w:r>
-    </w:p>
-    <w:p>
-      <w:pPr>
-        <w:pStyle w:val="2"/>
-        <w:rPr/>
-      </w:pPr>
-      <w:bookmarkStart w:id="78" w:name="_Toc109738726"/>
-      <w:bookmarkStart w:id="79" w:name="_Toc108533084"/>
-      <w:bookmarkStart w:id="80" w:name="_Toc108081381"/>
-      <w:bookmarkStart w:id="81" w:name="_Toc111535576"/>
-      <w:r>
-        <w:rPr/>
-        <w:t>Справочник контроллеров</w:t>
-      </w:r>
-      <w:bookmarkEnd w:id="78"/>
-      <w:bookmarkEnd w:id="79"/>
-      <w:bookmarkEnd w:id="80"/>
-      <w:bookmarkEnd w:id="81"/>
-    </w:p>
-    <w:p>
-      <w:pPr>
-        <w:pStyle w:val="2"/>
-        <w:rPr/>
-      </w:pPr>
-      <w:bookmarkStart w:id="82" w:name="_Toc109738727"/>
-      <w:bookmarkStart w:id="83" w:name="_Toc108533085"/>
-      <w:bookmarkStart w:id="84" w:name="_Toc108081382"/>
-      <w:bookmarkStart w:id="85" w:name="_Toc111535577"/>
-      <w:r>
-        <w:rPr/>
-        <w:t>Логирование показаний датчиков</w:t>
-      </w:r>
-      <w:bookmarkEnd w:id="82"/>
-      <w:bookmarkEnd w:id="83"/>
-      <w:bookmarkEnd w:id="84"/>
-      <w:bookmarkEnd w:id="85"/>
-    </w:p>
-    <w:p>
-      <w:pPr>
-        <w:pStyle w:val="1"/>
-        <w:rPr/>
-      </w:pPr>
-      <w:bookmarkStart w:id="86" w:name="_Toc111535578"/>
-      <w:r>
-        <w:rPr>
-          <w:lang w:val="ru-RU"/>
-        </w:rPr>
-        <w:t>Модуль "Трекинг объектов" (</w:t>
-      </w:r>
-      <w:r>
-        <w:rPr>
-          <w:lang w:val="en-US"/>
-        </w:rPr>
-        <w:t>tracking</w:t>
-      </w:r>
-      <w:r>
-        <w:rPr>
-          <w:lang w:val="ru-RU"/>
-        </w:rPr>
-        <w:t>) / Логистика / Транспорт</w:t>
-      </w:r>
-      <w:bookmarkEnd w:id="86"/>
-    </w:p>
-    <w:p>
-      <w:pPr>
-        <w:pStyle w:val="2"/>
-        <w:rPr/>
-      </w:pPr>
-      <w:bookmarkStart w:id="87" w:name="_Toc111535579"/>
-      <w:r>
-        <w:rPr/>
-        <w:t>Справочники</w:t>
-      </w:r>
-      <w:bookmarkEnd w:id="87"/>
-    </w:p>
-    <w:p>
-      <w:pPr>
-        <w:pStyle w:val="3"/>
-        <w:rPr/>
-      </w:pPr>
-      <w:bookmarkStart w:id="88" w:name="_Toc111535580"/>
+      <w:bookmarkStart w:id="86" w:name="_Toc111535580"/>
       <w:r>
         <w:rPr/>
         <w:t>Справочник "Маршруты"</w:t>
       </w:r>
-      <w:bookmarkEnd w:id="88"/>
+      <w:bookmarkEnd w:id="86"/>
     </w:p>
     <w:p>
       <w:pPr>
@@ -26042,7 +26013,7 @@
           <w:lang w:val="en-US"/>
         </w:rPr>
       </w:pPr>
-      <w:hyperlink r:id="rId27">
+      <w:hyperlink r:id="rId28">
         <w:r>
           <w:rPr>
             <w:lang w:val="en-US"/>
@@ -26210,12 +26181,12 @@
         <w:pStyle w:val="3"/>
         <w:rPr/>
       </w:pPr>
-      <w:bookmarkStart w:id="89" w:name="_Toc111535581"/>
+      <w:bookmarkStart w:id="87" w:name="_Toc111535581"/>
       <w:r>
         <w:rPr/>
         <w:t>Справочник типов транспортных средств</w:t>
       </w:r>
-      <w:bookmarkEnd w:id="89"/>
+      <w:bookmarkEnd w:id="87"/>
     </w:p>
     <w:p>
       <w:pPr>
@@ -26238,7 +26209,7 @@
           <w:lang w:val="en-US"/>
         </w:rPr>
       </w:pPr>
-      <w:hyperlink r:id="rId28">
+      <w:hyperlink r:id="rId29">
         <w:r>
           <w:rPr>
             <w:lang w:val="en-US"/>
@@ -26422,14 +26393,14 @@
           <w:shd w:fill="FFFF00" w:val="clear"/>
         </w:rPr>
       </w:pPr>
-      <w:bookmarkStart w:id="90" w:name="_Toc111535582"/>
+      <w:bookmarkStart w:id="88" w:name="_Toc111535582"/>
       <w:r>
         <w:rPr>
           <w:shd w:fill="FFFF00" w:val="clear"/>
         </w:rPr>
         <w:t>Справочник контейнеров</w:t>
       </w:r>
-      <w:bookmarkEnd w:id="90"/>
+      <w:bookmarkEnd w:id="88"/>
     </w:p>
     <w:p>
       <w:pPr>
@@ -26692,14 +26663,14 @@
           <w:lang w:val="ru-RU"/>
         </w:rPr>
       </w:pPr>
-      <w:bookmarkStart w:id="91" w:name="_Toc111535583"/>
+      <w:bookmarkStart w:id="89" w:name="_Toc111535583"/>
       <w:r>
         <w:rPr>
           <w:lang w:val="ru-RU"/>
         </w:rPr>
         <w:t>Справочник «Транспортные средства»</w:t>
       </w:r>
-      <w:bookmarkEnd w:id="91"/>
+      <w:bookmarkEnd w:id="89"/>
     </w:p>
     <w:p>
       <w:pPr>
@@ -27052,14 +27023,14 @@
           <w:lang w:val="ru-RU"/>
         </w:rPr>
       </w:pPr>
-      <w:bookmarkStart w:id="92" w:name="_Toc111535584"/>
+      <w:bookmarkStart w:id="90" w:name="_Toc111535584"/>
       <w:r>
         <w:rPr>
           <w:lang w:val="ru-RU"/>
         </w:rPr>
         <w:t>Справочник «Транспортные составы»</w:t>
       </w:r>
-      <w:bookmarkEnd w:id="92"/>
+      <w:bookmarkEnd w:id="90"/>
     </w:p>
     <w:p>
       <w:pPr>
@@ -27746,14 +27717,14 @@
           <w:shd w:fill="FFFF00" w:val="clear"/>
         </w:rPr>
       </w:pPr>
-      <w:bookmarkStart w:id="93" w:name="_Toc111535585"/>
+      <w:bookmarkStart w:id="91" w:name="_Toc111535585"/>
       <w:r>
         <w:rPr>
           <w:shd w:fill="FFFF00" w:val="clear"/>
         </w:rPr>
         <w:t>Справочник маршрутов в разрезе транспортных средств</w:t>
       </w:r>
-      <w:bookmarkEnd w:id="93"/>
+      <w:bookmarkEnd w:id="91"/>
     </w:p>
     <w:p>
       <w:pPr>
@@ -27892,12 +27863,12 @@
         <w:pStyle w:val="3"/>
         <w:rPr/>
       </w:pPr>
-      <w:bookmarkStart w:id="94" w:name="_Toc111535586"/>
+      <w:bookmarkStart w:id="92" w:name="_Toc111535586"/>
       <w:r>
         <w:rPr/>
         <w:t>Справочник типов пунктов маршрута</w:t>
       </w:r>
-      <w:bookmarkEnd w:id="94"/>
+      <w:bookmarkEnd w:id="92"/>
     </w:p>
     <w:p>
       <w:pPr>
@@ -28110,12 +28081,12 @@
         <w:pStyle w:val="3"/>
         <w:rPr/>
       </w:pPr>
-      <w:bookmarkStart w:id="95" w:name="_Toc111535587"/>
+      <w:bookmarkStart w:id="93" w:name="_Toc111535587"/>
       <w:r>
         <w:rPr/>
         <w:t>Справочник пунктов маршрута</w:t>
       </w:r>
-      <w:bookmarkEnd w:id="95"/>
+      <w:bookmarkEnd w:id="93"/>
     </w:p>
     <w:p>
       <w:pPr>
@@ -28402,12 +28373,12 @@
         <w:pStyle w:val="3"/>
         <w:rPr/>
       </w:pPr>
-      <w:bookmarkStart w:id="96" w:name="_Toc111535588"/>
+      <w:bookmarkStart w:id="94" w:name="_Toc111535588"/>
       <w:r>
         <w:rPr/>
         <w:t>Справочник звеньев маршрута</w:t>
       </w:r>
-      <w:bookmarkEnd w:id="96"/>
+      <w:bookmarkEnd w:id="94"/>
     </w:p>
     <w:p>
       <w:pPr>
@@ -28670,24 +28641,24 @@
         <w:pStyle w:val="2"/>
         <w:rPr/>
       </w:pPr>
-      <w:bookmarkStart w:id="97" w:name="_Toc111535589"/>
+      <w:bookmarkStart w:id="95" w:name="_Toc111535589"/>
       <w:r>
         <w:rPr/>
         <w:t>Журналы</w:t>
       </w:r>
-      <w:bookmarkEnd w:id="97"/>
+      <w:bookmarkEnd w:id="95"/>
     </w:p>
     <w:p>
       <w:pPr>
         <w:pStyle w:val="3"/>
         <w:rPr/>
       </w:pPr>
-      <w:bookmarkStart w:id="98" w:name="_Toc111535590"/>
+      <w:bookmarkStart w:id="96" w:name="_Toc111535590"/>
       <w:r>
         <w:rPr/>
         <w:t>Журнал регистрации местонахождений объектов</w:t>
       </w:r>
-      <w:bookmarkEnd w:id="98"/>
+      <w:bookmarkEnd w:id="96"/>
     </w:p>
     <w:p>
       <w:pPr>
@@ -29198,12 +29169,12 @@
         <w:pStyle w:val="3"/>
         <w:rPr/>
       </w:pPr>
-      <w:bookmarkStart w:id="99" w:name="_Toc111535591"/>
+      <w:bookmarkStart w:id="97" w:name="_Toc111535591"/>
       <w:r>
         <w:rPr/>
         <w:t>Журнал регистрации выполнения объектом маршрута</w:t>
       </w:r>
-      <w:bookmarkEnd w:id="99"/>
+      <w:bookmarkEnd w:id="97"/>
     </w:p>
     <w:p>
       <w:pPr>
@@ -29404,12 +29375,12 @@
         <w:pStyle w:val="3"/>
         <w:rPr/>
       </w:pPr>
-      <w:bookmarkStart w:id="100" w:name="_Toc111535592"/>
+      <w:bookmarkStart w:id="98" w:name="_Toc111535592"/>
       <w:r>
         <w:rPr/>
         <w:t>Журнал регистрации передвижения объекта по пунктам маршрута</w:t>
       </w:r>
-      <w:bookmarkEnd w:id="100"/>
+      <w:bookmarkEnd w:id="98"/>
     </w:p>
     <w:p>
       <w:pPr>
@@ -29650,7 +29621,7 @@
         </w:rPr>
         <w:t xml:space="preserve">Jira: </w:t>
       </w:r>
-      <w:hyperlink r:id="rId29">
+      <w:hyperlink r:id="rId30">
         <w:r>
           <w:rPr>
             <w:lang w:val="en-US"/>
@@ -30453,8 +30424,8 @@
         <w:pStyle w:val="1"/>
         <w:rPr/>
       </w:pPr>
-      <w:bookmarkStart w:id="101" w:name="_Toc109738741"/>
-      <w:bookmarkStart w:id="102" w:name="_Toc111535593"/>
+      <w:bookmarkStart w:id="99" w:name="_Toc111535593"/>
+      <w:bookmarkStart w:id="100" w:name="_Toc109738741"/>
       <w:r>
         <w:rPr/>
         <w:t>Модуль "Эко</w:t>
@@ -30469,75 +30440,75 @@
         <w:rPr/>
         <w:t>"</w:t>
       </w:r>
+      <w:bookmarkEnd w:id="99"/>
+      <w:bookmarkEnd w:id="100"/>
+    </w:p>
+    <w:p>
+      <w:pPr>
+        <w:pStyle w:val="Style13"/>
+        <w:rPr>
+          <w:lang w:val="ru-RU"/>
+        </w:rPr>
+      </w:pPr>
+      <w:r>
+        <w:rPr>
+          <w:lang w:val="ru-RU"/>
+        </w:rPr>
+        <w:t>Общая структура сущностей модуля:</w:t>
+      </w:r>
+    </w:p>
+    <w:p>
+      <w:pPr>
+        <w:pStyle w:val="Style13"/>
+        <w:rPr>
+          <w:lang w:val="ru-RU"/>
+        </w:rPr>
+      </w:pPr>
+      <w:r>
+        <w:fldChar w:fldCharType="begin"/>
+      </w:r>
+      <w:r>
+        <w:rPr>
+          <w:lang w:val="ru-RU"/>
+        </w:rPr>
+        <w:instrText xml:space="preserve"> HYPERLINK "https://app.diagrams.net/" \l "Htvolodi%2Fabitech%2Fmain%2Fecology%2FEcology_Structure.drawio"</w:instrText>
+      </w:r>
+      <w:r>
+        <w:rPr>
+          <w:lang w:val="ru-RU"/>
+        </w:rPr>
+        <w:fldChar w:fldCharType="separate"/>
+      </w:r>
+      <w:r>
+        <w:rPr>
+          <w:lang w:val="ru-RU"/>
+        </w:rPr>
+        <w:t>https://app.diagrams.net/#Htvolodi%2Fabitech%2Fmain%2Fecology%2FEcology_Structure.drawio</w:t>
+      </w:r>
+      <w:r>
+        <w:rPr>
+          <w:lang w:val="ru-RU"/>
+        </w:rPr>
+        <w:fldChar w:fldCharType="end"/>
+      </w:r>
+    </w:p>
+    <w:p>
+      <w:pPr>
+        <w:pStyle w:val="2"/>
+        <w:rPr>
+          <w:highlight w:val="darkGray"/>
+        </w:rPr>
+      </w:pPr>
+      <w:bookmarkStart w:id="101" w:name="_Toc111535594"/>
+      <w:bookmarkStart w:id="102" w:name="_Toc109738742"/>
+      <w:r>
+        <w:rPr>
+          <w:highlight w:val="darkGray"/>
+        </w:rPr>
+        <w:t>Справочник "Площадки контроля выбросов"</w:t>
+      </w:r>
       <w:bookmarkEnd w:id="101"/>
       <w:bookmarkEnd w:id="102"/>
-    </w:p>
-    <w:p>
-      <w:pPr>
-        <w:pStyle w:val="Style13"/>
-        <w:rPr>
-          <w:lang w:val="ru-RU"/>
-        </w:rPr>
-      </w:pPr>
-      <w:r>
-        <w:rPr>
-          <w:lang w:val="ru-RU"/>
-        </w:rPr>
-        <w:t>Общая структура сущностей модуля:</w:t>
-      </w:r>
-    </w:p>
-    <w:p>
-      <w:pPr>
-        <w:pStyle w:val="Style13"/>
-        <w:rPr>
-          <w:lang w:val="ru-RU"/>
-        </w:rPr>
-      </w:pPr>
-      <w:r>
-        <w:fldChar w:fldCharType="begin"/>
-      </w:r>
-      <w:r>
-        <w:rPr>
-          <w:lang w:val="ru-RU"/>
-        </w:rPr>
-        <w:instrText xml:space="preserve"> HYPERLINK "https://app.diagrams.net/" \l "Htvolodi%2Fabitech%2Fmain%2Fecology%2FEcology_Structure.drawio"</w:instrText>
-      </w:r>
-      <w:r>
-        <w:rPr>
-          <w:lang w:val="ru-RU"/>
-        </w:rPr>
-        <w:fldChar w:fldCharType="separate"/>
-      </w:r>
-      <w:r>
-        <w:rPr>
-          <w:lang w:val="ru-RU"/>
-        </w:rPr>
-        <w:t>https://app.diagrams.net/#Htvolodi%2Fabitech%2Fmain%2Fecology%2FEcology_Structure.drawio</w:t>
-      </w:r>
-      <w:r>
-        <w:rPr>
-          <w:lang w:val="ru-RU"/>
-        </w:rPr>
-        <w:fldChar w:fldCharType="end"/>
-      </w:r>
-    </w:p>
-    <w:p>
-      <w:pPr>
-        <w:pStyle w:val="2"/>
-        <w:rPr>
-          <w:highlight w:val="darkGray"/>
-        </w:rPr>
-      </w:pPr>
-      <w:bookmarkStart w:id="103" w:name="_Toc109738742"/>
-      <w:bookmarkStart w:id="104" w:name="_Toc111535594"/>
-      <w:r>
-        <w:rPr>
-          <w:highlight w:val="darkGray"/>
-        </w:rPr>
-        <w:t>Справочник "Площадки контроля выбросов"</w:t>
-      </w:r>
-      <w:bookmarkEnd w:id="103"/>
-      <w:bookmarkEnd w:id="104"/>
       <w:r>
         <w:rPr>
           <w:highlight w:val="darkGray"/>
@@ -30794,23 +30765,23 @@
         <w:pStyle w:val="2"/>
         <w:rPr/>
       </w:pPr>
-      <w:bookmarkStart w:id="105" w:name="_Toc109738743"/>
-      <w:bookmarkStart w:id="106" w:name="_Toc111535595"/>
+      <w:bookmarkStart w:id="103" w:name="_Toc111535595"/>
+      <w:bookmarkStart w:id="104" w:name="_Toc109738743"/>
       <w:r>
         <w:rPr/>
         <w:t>Справочник "Источники выбросов"</w:t>
       </w:r>
-      <w:bookmarkEnd w:id="105"/>
-      <w:bookmarkEnd w:id="106"/>
-    </w:p>
-    <w:p>
-      <w:pPr>
-        <w:pStyle w:val="Style13"/>
-        <w:rPr>
-          <w:lang w:val="ru-RU"/>
-        </w:rPr>
-      </w:pPr>
-      <w:hyperlink r:id="rId30">
+      <w:bookmarkEnd w:id="103"/>
+      <w:bookmarkEnd w:id="104"/>
+    </w:p>
+    <w:p>
+      <w:pPr>
+        <w:pStyle w:val="Style13"/>
+        <w:rPr>
+          <w:lang w:val="ru-RU"/>
+        </w:rPr>
+      </w:pPr>
+      <w:hyperlink r:id="rId31">
         <w:r>
           <w:rPr>
             <w:lang w:val="ru-RU"/>
@@ -31082,14 +31053,14 @@
         <w:pStyle w:val="2"/>
         <w:rPr/>
       </w:pPr>
-      <w:bookmarkStart w:id="107" w:name="_Toc109738744"/>
-      <w:bookmarkStart w:id="108" w:name="_Toc111535596"/>
+      <w:bookmarkStart w:id="105" w:name="_Toc111535596"/>
+      <w:bookmarkStart w:id="106" w:name="_Toc109738744"/>
       <w:r>
         <w:rPr/>
         <w:t>Справочник "Загрязняющие вещества"</w:t>
       </w:r>
-      <w:bookmarkEnd w:id="107"/>
-      <w:bookmarkEnd w:id="108"/>
+      <w:bookmarkEnd w:id="105"/>
+      <w:bookmarkEnd w:id="106"/>
     </w:p>
     <w:p>
       <w:pPr>
@@ -31112,7 +31083,7 @@
           <w:lang w:val="en-US"/>
         </w:rPr>
       </w:pPr>
-      <w:hyperlink r:id="rId31">
+      <w:hyperlink r:id="rId32">
         <w:r>
           <w:rPr>
             <w:lang w:val="en-US"/>
@@ -31320,14 +31291,14 @@
         <w:pStyle w:val="2"/>
         <w:rPr/>
       </w:pPr>
-      <w:bookmarkStart w:id="109" w:name="_Toc109738745"/>
-      <w:bookmarkStart w:id="110" w:name="_Toc111535597"/>
+      <w:bookmarkStart w:id="107" w:name="_Toc111535597"/>
+      <w:bookmarkStart w:id="108" w:name="_Toc109738745"/>
       <w:r>
         <w:rPr/>
         <w:t>Справочник "Параметры загрязняющих веществ"</w:t>
       </w:r>
-      <w:bookmarkEnd w:id="109"/>
-      <w:bookmarkEnd w:id="110"/>
+      <w:bookmarkEnd w:id="107"/>
+      <w:bookmarkEnd w:id="108"/>
     </w:p>
     <w:p>
       <w:pPr>
@@ -31356,7 +31327,7 @@
           <w:lang w:val="ru-RU"/>
         </w:rPr>
       </w:pPr>
-      <w:hyperlink r:id="rId32">
+      <w:hyperlink r:id="rId33">
         <w:r>
           <w:rPr>
             <w:lang w:val="ru-RU"/>
@@ -31440,7 +31411,7 @@
         <w:pStyle w:val="Style13"/>
         <w:numPr>
           <w:ilvl w:val="0"/>
-          <w:numId w:val="117"/>
+          <w:numId w:val="118"/>
         </w:numPr>
         <w:rPr>
           <w:lang w:val="ru-RU"/>
@@ -31666,14 +31637,14 @@
         <w:pStyle w:val="2"/>
         <w:rPr/>
       </w:pPr>
-      <w:bookmarkStart w:id="111" w:name="_Toc109738746"/>
-      <w:bookmarkStart w:id="112" w:name="_Toc111535598"/>
+      <w:bookmarkStart w:id="109" w:name="_Toc111535598"/>
+      <w:bookmarkStart w:id="110" w:name="_Toc109738746"/>
       <w:r>
         <w:rPr/>
         <w:t>Справочник "Нормативы допустимых выбросов"</w:t>
       </w:r>
-      <w:bookmarkEnd w:id="111"/>
-      <w:bookmarkEnd w:id="112"/>
+      <w:bookmarkEnd w:id="109"/>
+      <w:bookmarkEnd w:id="110"/>
     </w:p>
     <w:p>
       <w:pPr>
@@ -31702,7 +31673,7 @@
           <w:lang w:val="ru-RU"/>
         </w:rPr>
       </w:pPr>
-      <w:hyperlink r:id="rId33">
+      <w:hyperlink r:id="rId34">
         <w:r>
           <w:rPr>
             <w:lang w:val="ru-RU"/>
@@ -31800,7 +31771,7 @@
         <w:pStyle w:val="Style13"/>
         <w:numPr>
           <w:ilvl w:val="0"/>
-          <w:numId w:val="118"/>
+          <w:numId w:val="119"/>
         </w:numPr>
         <w:rPr>
           <w:lang w:val="ru-RU"/>
@@ -32028,7 +31999,7 @@
           <w:lang w:val="en-US"/>
         </w:rPr>
       </w:pPr>
-      <w:hyperlink r:id="rId34">
+      <w:hyperlink r:id="rId35">
         <w:r>
           <w:rPr>
             <w:lang w:val="en-US"/>
@@ -32042,274 +32013,274 @@
         <w:pStyle w:val="2"/>
         <w:rPr/>
       </w:pPr>
-      <w:bookmarkStart w:id="113" w:name="_Toc109738747"/>
-      <w:bookmarkStart w:id="114" w:name="_Toc111535599"/>
+      <w:bookmarkStart w:id="111" w:name="_Toc111535599"/>
+      <w:bookmarkStart w:id="112" w:name="_Toc109738747"/>
       <w:r>
         <w:rPr/>
         <w:t>Журнал контроля выбросов для оператора №208</w:t>
       </w:r>
+      <w:bookmarkEnd w:id="111"/>
+      <w:bookmarkEnd w:id="112"/>
+    </w:p>
+    <w:p>
+      <w:pPr>
+        <w:pStyle w:val="Style13"/>
+        <w:rPr>
+          <w:lang w:val="ru-RU"/>
+        </w:rPr>
+      </w:pPr>
+      <w:r>
+        <w:rPr>
+          <w:lang w:val="ru-RU"/>
+        </w:rPr>
+        <w:t>Журнал предназначен для регистрации и контроля текущих выбросов, а также контроля соблюдения норм выбросов.</w:t>
+      </w:r>
+    </w:p>
+    <w:p>
+      <w:pPr>
+        <w:pStyle w:val="Style13"/>
+        <w:rPr>
+          <w:lang w:val="ru-RU"/>
+        </w:rPr>
+      </w:pPr>
+      <w:r>
+        <w:rPr>
+          <w:lang w:val="ru-RU"/>
+        </w:rPr>
+        <w:t xml:space="preserve">Рекомендуемое название на английском языке: </w:t>
+      </w:r>
+      <w:r>
+        <w:rPr>
+          <w:b/>
+          <w:bCs/>
+          <w:lang w:val="en-US"/>
+        </w:rPr>
+        <w:t>CustomerReg</w:t>
+      </w:r>
+      <w:r>
+        <w:rPr>
+          <w:b/>
+          <w:bCs/>
+          <w:lang w:val="ru-RU"/>
+        </w:rPr>
+        <w:t>208</w:t>
+      </w:r>
+      <w:r>
+        <w:rPr>
+          <w:lang w:val="ru-RU"/>
+        </w:rPr>
+        <w:t>.</w:t>
+      </w:r>
+    </w:p>
+    <w:p>
+      <w:pPr>
+        <w:pStyle w:val="Style13"/>
+        <w:rPr>
+          <w:lang w:val="ru-RU"/>
+        </w:rPr>
+      </w:pPr>
+      <w:r>
+        <w:rPr>
+          <w:lang w:val="ru-RU"/>
+        </w:rPr>
+        <w:t>Мобильная версия: не требуется.</w:t>
+      </w:r>
+    </w:p>
+    <w:p>
+      <w:pPr>
+        <w:pStyle w:val="Style13"/>
+        <w:rPr>
+          <w:lang w:val="ru-RU"/>
+        </w:rPr>
+      </w:pPr>
+      <w:r>
+        <w:rPr>
+          <w:lang w:val="ru-RU"/>
+        </w:rPr>
+        <w:t>Структура журнала:</w:t>
+      </w:r>
+    </w:p>
+    <w:p>
+      <w:pPr>
+        <w:pStyle w:val="Style13"/>
+        <w:numPr>
+          <w:ilvl w:val="0"/>
+          <w:numId w:val="30"/>
+        </w:numPr>
+        <w:rPr>
+          <w:lang w:val="ru-RU"/>
+        </w:rPr>
+      </w:pPr>
+      <w:r>
+        <w:rPr>
+          <w:lang w:val="en-US"/>
+        </w:rPr>
+        <w:t>Id</w:t>
+      </w:r>
+    </w:p>
+    <w:p>
+      <w:pPr>
+        <w:pStyle w:val="Style13"/>
+        <w:numPr>
+          <w:ilvl w:val="0"/>
+          <w:numId w:val="30"/>
+        </w:numPr>
+        <w:rPr>
+          <w:lang w:val="ru-RU"/>
+        </w:rPr>
+      </w:pPr>
+      <w:r>
+        <w:rPr>
+          <w:lang w:val="ru-RU"/>
+        </w:rPr>
+        <w:t xml:space="preserve">Время измерений — </w:t>
+      </w:r>
+      <w:r>
+        <w:rPr>
+          <w:lang w:val="en-US"/>
+        </w:rPr>
+        <w:t>ReadingTime</w:t>
+      </w:r>
+      <w:r>
+        <w:rPr>
+          <w:lang w:val="ru-RU"/>
+        </w:rPr>
+        <w:t xml:space="preserve"> – Дата + Время измерения величин выбросов.</w:t>
+      </w:r>
+    </w:p>
+    <w:p>
+      <w:pPr>
+        <w:pStyle w:val="Style13"/>
+        <w:numPr>
+          <w:ilvl w:val="0"/>
+          <w:numId w:val="30"/>
+        </w:numPr>
+        <w:rPr>
+          <w:lang w:val="ru-RU"/>
+        </w:rPr>
+      </w:pPr>
+      <w:r>
+        <w:rPr>
+          <w:lang w:val="ru-RU"/>
+        </w:rPr>
+      </w:r>
+    </w:p>
+    <w:p>
+      <w:pPr>
+        <w:pStyle w:val="2"/>
+        <w:rPr/>
+      </w:pPr>
+      <w:bookmarkStart w:id="113" w:name="_Toc111535600"/>
+      <w:bookmarkStart w:id="114" w:name="_Toc109738748"/>
+      <w:r>
+        <w:rPr/>
+        <w:t>Журнал контроля выбросов для инспекции №208</w:t>
+      </w:r>
       <w:bookmarkEnd w:id="113"/>
       <w:bookmarkEnd w:id="114"/>
     </w:p>
     <w:p>
       <w:pPr>
-        <w:pStyle w:val="Style13"/>
-        <w:rPr>
-          <w:lang w:val="ru-RU"/>
-        </w:rPr>
-      </w:pPr>
-      <w:r>
-        <w:rPr>
-          <w:lang w:val="ru-RU"/>
-        </w:rPr>
-        <w:t>Журнал предназначен для регистрации и контроля текущих выбросов, а также контроля соблюдения норм выбросов.</w:t>
-      </w:r>
-    </w:p>
-    <w:p>
-      <w:pPr>
-        <w:pStyle w:val="Style13"/>
-        <w:rPr>
-          <w:lang w:val="ru-RU"/>
-        </w:rPr>
-      </w:pPr>
-      <w:r>
-        <w:rPr>
-          <w:lang w:val="ru-RU"/>
-        </w:rPr>
-        <w:t xml:space="preserve">Рекомендуемое название на английском языке: </w:t>
-      </w:r>
-      <w:r>
-        <w:rPr>
-          <w:b/>
-          <w:bCs/>
-          <w:lang w:val="en-US"/>
-        </w:rPr>
-        <w:t>CustomerReg</w:t>
-      </w:r>
-      <w:r>
-        <w:rPr>
-          <w:b/>
-          <w:bCs/>
-          <w:lang w:val="ru-RU"/>
-        </w:rPr>
-        <w:t>208</w:t>
-      </w:r>
-      <w:r>
-        <w:rPr>
-          <w:lang w:val="ru-RU"/>
-        </w:rPr>
-        <w:t>.</w:t>
-      </w:r>
-    </w:p>
-    <w:p>
-      <w:pPr>
-        <w:pStyle w:val="Style13"/>
-        <w:rPr>
-          <w:lang w:val="ru-RU"/>
-        </w:rPr>
-      </w:pPr>
-      <w:r>
-        <w:rPr>
-          <w:lang w:val="ru-RU"/>
-        </w:rPr>
-        <w:t>Мобильная версия: не требуется.</w:t>
-      </w:r>
-    </w:p>
-    <w:p>
-      <w:pPr>
-        <w:pStyle w:val="Style13"/>
-        <w:rPr>
-          <w:lang w:val="ru-RU"/>
-        </w:rPr>
-      </w:pPr>
-      <w:r>
-        <w:rPr>
-          <w:lang w:val="ru-RU"/>
-        </w:rPr>
-        <w:t>Структура журнала:</w:t>
-      </w:r>
-    </w:p>
-    <w:p>
-      <w:pPr>
-        <w:pStyle w:val="Style13"/>
-        <w:numPr>
-          <w:ilvl w:val="0"/>
-          <w:numId w:val="30"/>
-        </w:numPr>
-        <w:rPr>
-          <w:lang w:val="ru-RU"/>
-        </w:rPr>
-      </w:pPr>
-      <w:r>
-        <w:rPr>
-          <w:lang w:val="en-US"/>
-        </w:rPr>
-        <w:t>Id</w:t>
-      </w:r>
-    </w:p>
-    <w:p>
-      <w:pPr>
-        <w:pStyle w:val="Style13"/>
-        <w:numPr>
-          <w:ilvl w:val="0"/>
-          <w:numId w:val="30"/>
-        </w:numPr>
-        <w:rPr>
-          <w:lang w:val="ru-RU"/>
-        </w:rPr>
-      </w:pPr>
-      <w:r>
-        <w:rPr>
-          <w:lang w:val="ru-RU"/>
-        </w:rPr>
-        <w:t xml:space="preserve">Время измерений — </w:t>
-      </w:r>
-      <w:r>
-        <w:rPr>
-          <w:lang w:val="en-US"/>
-        </w:rPr>
-        <w:t>ReadingTime</w:t>
-      </w:r>
-      <w:r>
-        <w:rPr>
-          <w:lang w:val="ru-RU"/>
-        </w:rPr>
-        <w:t xml:space="preserve"> – Дата + Время измерения величин выбросов.</w:t>
-      </w:r>
-    </w:p>
-    <w:p>
-      <w:pPr>
-        <w:pStyle w:val="Style13"/>
-        <w:numPr>
-          <w:ilvl w:val="0"/>
-          <w:numId w:val="30"/>
-        </w:numPr>
-        <w:rPr>
-          <w:lang w:val="ru-RU"/>
-        </w:rPr>
-      </w:pPr>
-      <w:r>
-        <w:rPr>
-          <w:lang w:val="ru-RU"/>
-        </w:rPr>
-      </w:r>
-    </w:p>
-    <w:p>
-      <w:pPr>
         <w:pStyle w:val="2"/>
         <w:rPr/>
       </w:pPr>
-      <w:bookmarkStart w:id="115" w:name="_Toc109738748"/>
-      <w:bookmarkStart w:id="116" w:name="_Toc111535600"/>
+      <w:bookmarkStart w:id="115" w:name="_Toc111535601"/>
+      <w:bookmarkStart w:id="116" w:name="_Toc109738749"/>
       <w:r>
         <w:rPr/>
-        <w:t>Журнал контроля выбросов для инспекции №208</w:t>
+        <w:t>Журнал превышения норм выбросов №208 / Уведомления о превышениях нормативов эмиссии по данным автоматизированной системы мониторинга</w:t>
       </w:r>
       <w:bookmarkEnd w:id="115"/>
       <w:bookmarkEnd w:id="116"/>
     </w:p>
     <w:p>
       <w:pPr>
+        <w:pStyle w:val="Style13"/>
+        <w:rPr/>
+      </w:pPr>
+      <w:r>
+        <w:rPr/>
+      </w:r>
+    </w:p>
+    <w:p>
+      <w:pPr>
+        <w:pStyle w:val="Style13"/>
+        <w:rPr/>
+      </w:pPr>
+      <w:r>
+        <w:rPr/>
+      </w:r>
+    </w:p>
+    <w:p>
+      <w:pPr>
+        <w:pStyle w:val="1"/>
+        <w:tabs>
+          <w:tab w:val="clear" w:pos="709"/>
+          <w:tab w:val="left" w:pos="4811" w:leader="none"/>
+        </w:tabs>
+        <w:rPr>
+          <w:lang w:val="ru-RU"/>
+        </w:rPr>
+      </w:pPr>
+      <w:bookmarkStart w:id="117" w:name="_Toc111535602"/>
+      <w:bookmarkStart w:id="118" w:name="_Toc108533086"/>
+      <w:bookmarkStart w:id="119" w:name="_Toc109738728"/>
+      <w:r>
+        <w:rPr>
+          <w:lang w:val="ru-RU"/>
+        </w:rPr>
+        <w:t>Настройка рабочего процесса и отслеживания его выполнения</w:t>
+      </w:r>
+      <w:bookmarkEnd w:id="117"/>
+      <w:bookmarkEnd w:id="118"/>
+      <w:bookmarkEnd w:id="119"/>
+    </w:p>
+    <w:p>
+      <w:pPr>
         <w:pStyle w:val="2"/>
         <w:rPr/>
       </w:pPr>
-      <w:bookmarkStart w:id="117" w:name="_Toc109738749"/>
-      <w:bookmarkStart w:id="118" w:name="_Toc111535601"/>
+      <w:bookmarkStart w:id="120" w:name="_Toc111535603"/>
+      <w:bookmarkStart w:id="121" w:name="_Toc108533087"/>
+      <w:bookmarkStart w:id="122" w:name="_Toc109738729"/>
       <w:r>
         <w:rPr/>
-        <w:t>Журнал превышения норм выбросов №208 / Уведомления о превышениях нормативов эмиссии по данным автоматизированной системы мониторинга</w:t>
-      </w:r>
-      <w:bookmarkEnd w:id="117"/>
-      <w:bookmarkEnd w:id="118"/>
-    </w:p>
-    <w:p>
-      <w:pPr>
-        <w:pStyle w:val="Style13"/>
-        <w:rPr/>
-      </w:pPr>
-      <w:r>
-        <w:rPr/>
-      </w:r>
-    </w:p>
-    <w:p>
-      <w:pPr>
-        <w:pStyle w:val="Style13"/>
-        <w:rPr/>
-      </w:pPr>
-      <w:r>
-        <w:rPr/>
-      </w:r>
-    </w:p>
-    <w:p>
-      <w:pPr>
-        <w:pStyle w:val="1"/>
-        <w:tabs>
-          <w:tab w:val="clear" w:pos="709"/>
-          <w:tab w:val="left" w:pos="4811" w:leader="none"/>
-        </w:tabs>
-        <w:rPr>
-          <w:lang w:val="ru-RU"/>
-        </w:rPr>
-      </w:pPr>
-      <w:bookmarkStart w:id="119" w:name="_Toc109738728"/>
-      <w:bookmarkStart w:id="120" w:name="_Toc108533086"/>
-      <w:bookmarkStart w:id="121" w:name="_Toc111535602"/>
-      <w:r>
-        <w:rPr>
-          <w:lang w:val="ru-RU"/>
-        </w:rPr>
-        <w:t>Настройка рабочего процесса и отслеживания его выполнения</w:t>
-      </w:r>
-      <w:bookmarkEnd w:id="119"/>
+        <w:t>Справочники</w:t>
+      </w:r>
       <w:bookmarkEnd w:id="120"/>
       <w:bookmarkEnd w:id="121"/>
-    </w:p>
-    <w:p>
-      <w:pPr>
-        <w:pStyle w:val="2"/>
-        <w:rPr/>
-      </w:pPr>
-      <w:bookmarkStart w:id="122" w:name="_Toc109738729"/>
-      <w:bookmarkStart w:id="123" w:name="_Toc108533087"/>
-      <w:bookmarkStart w:id="124" w:name="_Toc111535603"/>
-      <w:r>
-        <w:rPr/>
-        <w:t>Справочники</w:t>
-      </w:r>
       <w:bookmarkEnd w:id="122"/>
+    </w:p>
+    <w:p>
+      <w:pPr>
+        <w:pStyle w:val="3"/>
+        <w:shd w:val="clear" w:color="auto" w:fill="F7CAAC" w:themeFill="accent2" w:themeFillTint="66"/>
+        <w:rPr>
+          <w:shd w:fill="F7CAAC" w:val="clear"/>
+          <w:lang w:val="en-US"/>
+        </w:rPr>
+      </w:pPr>
+      <w:bookmarkStart w:id="123" w:name="_Toc111535604"/>
+      <w:bookmarkStart w:id="124" w:name="_Toc109738730"/>
+      <w:r>
+        <w:rPr>
+          <w:shd w:fill="F7CAAC" w:val="clear"/>
+          <w:lang w:val="ru-RU"/>
+        </w:rPr>
+        <w:t xml:space="preserve">Справочник типов документов </w:t>
+      </w:r>
+      <w:r>
+        <w:rPr>
+          <w:shd w:fill="F7CAAC" w:val="clear"/>
+          <w:lang w:val="en-US"/>
+        </w:rPr>
+        <w:t>DocTypes</w:t>
+      </w:r>
       <w:bookmarkEnd w:id="123"/>
       <w:bookmarkEnd w:id="124"/>
     </w:p>
     <w:p>
       <w:pPr>
-        <w:pStyle w:val="3"/>
-        <w:shd w:val="clear" w:color="auto" w:fill="F7CAAC" w:themeFill="accent2" w:themeFillTint="66"/>
-        <w:rPr>
-          <w:shd w:fill="F7CAAC" w:val="clear"/>
-          <w:lang w:val="en-US"/>
-        </w:rPr>
-      </w:pPr>
-      <w:bookmarkStart w:id="125" w:name="_Toc109738730"/>
-      <w:bookmarkStart w:id="126" w:name="_Toc111535604"/>
-      <w:r>
-        <w:rPr>
-          <w:shd w:fill="F7CAAC" w:val="clear"/>
-          <w:lang w:val="ru-RU"/>
-        </w:rPr>
-        <w:t xml:space="preserve">Справочник типов документов </w:t>
-      </w:r>
-      <w:r>
-        <w:rPr>
-          <w:shd w:fill="F7CAAC" w:val="clear"/>
-          <w:lang w:val="en-US"/>
-        </w:rPr>
-        <w:t>DocTypes</w:t>
-      </w:r>
-      <w:bookmarkEnd w:id="125"/>
-      <w:bookmarkEnd w:id="126"/>
-    </w:p>
-    <w:p>
-      <w:pPr>
         <w:pStyle w:val="Style13"/>
         <w:rPr>
           <w:lang w:val="ru-RU"/>
@@ -32335,7 +32306,7 @@
           <w:lang w:val="ru-RU"/>
         </w:rPr>
       </w:pPr>
-      <w:hyperlink r:id="rId35">
+      <w:hyperlink r:id="rId36">
         <w:r>
           <w:rPr/>
           <w:t>https://ascoa.atlassian.net/browse/AB-77</w:t>
@@ -32349,7 +32320,7 @@
           <w:lang w:val="ru-RU"/>
         </w:rPr>
       </w:pPr>
-      <w:hyperlink r:id="rId36">
+      <w:hyperlink r:id="rId37">
         <w:r>
           <w:rPr>
             <w:lang w:val="ru-RU"/>
@@ -32518,9 +32489,9 @@
           <w:lang w:val="en-US"/>
         </w:rPr>
       </w:pPr>
+      <w:bookmarkStart w:id="125" w:name="_Toc111535605"/>
+      <w:bookmarkStart w:id="126" w:name="_Toc108533088"/>
       <w:bookmarkStart w:id="127" w:name="_Toc109738731"/>
-      <w:bookmarkStart w:id="128" w:name="_Toc108533088"/>
-      <w:bookmarkStart w:id="129" w:name="_Toc111535605"/>
       <w:r>
         <w:rPr>
           <w:lang w:val="ru-RU"/>
@@ -32533,9 +32504,9 @@
         </w:rPr>
         <w:t>DocStatuses</w:t>
       </w:r>
+      <w:bookmarkEnd w:id="125"/>
+      <w:bookmarkEnd w:id="126"/>
       <w:bookmarkEnd w:id="127"/>
-      <w:bookmarkEnd w:id="128"/>
-      <w:bookmarkEnd w:id="129"/>
     </w:p>
     <w:p>
       <w:pPr>
@@ -32558,7 +32529,7 @@
           <w:lang w:val="en-US"/>
         </w:rPr>
       </w:pPr>
-      <w:hyperlink r:id="rId37">
+      <w:hyperlink r:id="rId38">
         <w:r>
           <w:rPr/>
           <w:t>https://ascoa.atlassian.net/browse/AB-79</w:t>
@@ -32572,7 +32543,7 @@
           <w:lang w:val="en-US"/>
         </w:rPr>
       </w:pPr>
-      <w:hyperlink r:id="rId38">
+      <w:hyperlink r:id="rId39">
         <w:r>
           <w:rPr>
             <w:lang w:val="en-US"/>
@@ -32683,9 +32654,9 @@
           <w:lang w:val="en-US"/>
         </w:rPr>
       </w:pPr>
+      <w:bookmarkStart w:id="128" w:name="_Toc111535606"/>
+      <w:bookmarkStart w:id="129" w:name="_Toc108533089"/>
       <w:bookmarkStart w:id="130" w:name="_Toc109738732"/>
-      <w:bookmarkStart w:id="131" w:name="_Toc108533089"/>
-      <w:bookmarkStart w:id="132" w:name="_Toc111535606"/>
       <w:r>
         <w:rPr>
           <w:lang w:val="ru-RU"/>
@@ -32698,9 +32669,9 @@
         </w:rPr>
         <w:t>WorkflowsTypes</w:t>
       </w:r>
+      <w:bookmarkEnd w:id="128"/>
+      <w:bookmarkEnd w:id="129"/>
       <w:bookmarkEnd w:id="130"/>
-      <w:bookmarkEnd w:id="131"/>
-      <w:bookmarkEnd w:id="132"/>
     </w:p>
     <w:p>
       <w:pPr>
@@ -32723,7 +32694,7 @@
           <w:lang w:val="en-US"/>
         </w:rPr>
       </w:pPr>
-      <w:hyperlink r:id="rId39">
+      <w:hyperlink r:id="rId40">
         <w:r>
           <w:rPr>
             <w:lang w:val="en-US"/>
@@ -33890,20 +33861,20 @@
           <w:lang w:val="ru-RU"/>
         </w:rPr>
       </w:pPr>
-      <w:bookmarkStart w:id="133" w:name="__RefHeading___Toc4332_683149136"/>
+      <w:bookmarkStart w:id="131" w:name="__RefHeading___Toc4332_683149136"/>
+      <w:bookmarkStart w:id="132" w:name="_Toc111535607"/>
+      <w:bookmarkStart w:id="133" w:name="_Toc108533090"/>
       <w:bookmarkStart w:id="134" w:name="_Toc109738733"/>
-      <w:bookmarkStart w:id="135" w:name="_Toc108533090"/>
-      <w:bookmarkStart w:id="136" w:name="_Toc111535607"/>
+      <w:bookmarkEnd w:id="131"/>
+      <w:r>
+        <w:rPr>
+          <w:lang w:val="ru-RU"/>
+        </w:rPr>
+        <w:t>Определение списка статусов документа к переходу</w:t>
+      </w:r>
+      <w:bookmarkEnd w:id="132"/>
       <w:bookmarkEnd w:id="133"/>
-      <w:r>
-        <w:rPr>
-          <w:lang w:val="ru-RU"/>
-        </w:rPr>
-        <w:t>Определение списка статусов документа к переходу</w:t>
-      </w:r>
       <w:bookmarkEnd w:id="134"/>
-      <w:bookmarkEnd w:id="135"/>
-      <w:bookmarkEnd w:id="136"/>
       <w:r>
         <w:rPr>
           <w:lang w:val="ru-RU"/>
@@ -33950,7 +33921,7 @@
           <w:lang w:val="ru-RU"/>
         </w:rPr>
       </w:pPr>
-      <w:hyperlink r:id="rId40">
+      <w:hyperlink r:id="rId41">
         <w:r>
           <w:rPr>
             <w:lang w:val="en-US"/>
@@ -34135,7 +34106,7 @@
                     </pic:cNvPicPr>
                   </pic:nvPicPr>
                   <pic:blipFill>
-                    <a:blip r:embed="rId41"/>
+                    <a:blip r:embed="rId42"/>
                     <a:stretch>
                       <a:fillRect/>
                     </a:stretch>
@@ -34164,20 +34135,20 @@
           <w:lang w:val="ru-RU"/>
         </w:rPr>
       </w:pPr>
-      <w:bookmarkStart w:id="137" w:name="__RefHeading___Toc4334_683149136"/>
+      <w:bookmarkStart w:id="135" w:name="__RefHeading___Toc4334_683149136"/>
+      <w:bookmarkStart w:id="136" w:name="_Toc111535608"/>
+      <w:bookmarkStart w:id="137" w:name="_Toc108533091"/>
       <w:bookmarkStart w:id="138" w:name="_Toc109738734"/>
-      <w:bookmarkStart w:id="139" w:name="_Toc108533091"/>
-      <w:bookmarkStart w:id="140" w:name="_Toc111535608"/>
+      <w:bookmarkEnd w:id="135"/>
+      <w:r>
+        <w:rPr>
+          <w:lang w:val="ru-RU"/>
+        </w:rPr>
+        <w:t>История движения документа по маршруту рабочего процесса</w:t>
+      </w:r>
+      <w:bookmarkEnd w:id="136"/>
       <w:bookmarkEnd w:id="137"/>
-      <w:r>
-        <w:rPr>
-          <w:lang w:val="ru-RU"/>
-        </w:rPr>
-        <w:t>История движения документа по маршруту рабочего процесса</w:t>
-      </w:r>
       <w:bookmarkEnd w:id="138"/>
-      <w:bookmarkEnd w:id="139"/>
-      <w:bookmarkEnd w:id="140"/>
     </w:p>
     <w:p>
       <w:pPr>
@@ -34206,7 +34177,7 @@
           <w:rStyle w:val="Style6"/>
         </w:rPr>
       </w:pPr>
-      <w:hyperlink r:id="rId42">
+      <w:hyperlink r:id="rId43">
         <w:r>
           <w:rPr/>
           <w:t>http://jira.abitech.kz:8080/browse/AS-8</w:t>
@@ -34470,7 +34441,7 @@
                     </pic:cNvPicPr>
                   </pic:nvPicPr>
                   <pic:blipFill>
-                    <a:blip r:embed="rId43"/>
+                    <a:blip r:embed="rId44"/>
                     <a:stretch>
                       <a:fillRect/>
                     </a:stretch>
@@ -34838,7 +34809,7 @@
           <w:lang w:val="ru-RU"/>
         </w:rPr>
       </w:pPr>
-      <w:hyperlink r:id="rId44">
+      <w:hyperlink r:id="rId45">
         <w:r>
           <w:rPr>
             <w:lang w:val="en-US"/>
@@ -35157,7 +35128,7 @@
           <w:rStyle w:val="Style6"/>
         </w:rPr>
       </w:pPr>
-      <w:hyperlink r:id="rId45">
+      <w:hyperlink r:id="rId46">
         <w:r>
           <w:rPr/>
           <w:t>http://jira.abitech.kz:8080/browse/AS-19</w:t>
@@ -35643,7 +35614,7 @@
           <w:lang w:val="ru-RU"/>
         </w:rPr>
       </w:pPr>
-      <w:hyperlink r:id="rId46">
+      <w:hyperlink r:id="rId47">
         <w:r>
           <w:rPr>
             <w:lang w:val="ru-RU"/>
@@ -35765,7 +35736,7 @@
           <w:lang w:val="en-US"/>
         </w:rPr>
       </w:pPr>
-      <w:hyperlink r:id="rId47">
+      <w:hyperlink r:id="rId48">
         <w:r>
           <w:rPr>
             <w:lang w:val="en-US"/>
@@ -35929,7 +35900,7 @@
         <w:pStyle w:val="Style13"/>
         <w:numPr>
           <w:ilvl w:val="0"/>
-          <w:numId w:val="119"/>
+          <w:numId w:val="120"/>
         </w:numPr>
         <w:rPr>
           <w:lang w:val="en-US"/>
@@ -36047,7 +36018,7 @@
           <w:lang w:val="ru-RU"/>
         </w:rPr>
       </w:pPr>
-      <w:hyperlink r:id="rId48">
+      <w:hyperlink r:id="rId49">
         <w:r>
           <w:rPr>
             <w:lang w:val="en-US"/>
@@ -36415,162 +36386,244 @@
         <w:pStyle w:val="2"/>
         <w:rPr/>
       </w:pPr>
-      <w:bookmarkStart w:id="141" w:name="__RefHeading___Toc4330_683149136"/>
+      <w:bookmarkStart w:id="139" w:name="__RefHeading___Toc4330_683149136"/>
+      <w:bookmarkStart w:id="140" w:name="_Toc111535609"/>
+      <w:bookmarkStart w:id="141" w:name="_Toc108533092"/>
       <w:bookmarkStart w:id="142" w:name="_Toc109738735"/>
-      <w:bookmarkStart w:id="143" w:name="_Toc108533092"/>
-      <w:bookmarkStart w:id="144" w:name="_Toc111535609"/>
-      <w:bookmarkEnd w:id="141"/>
+      <w:bookmarkEnd w:id="139"/>
       <w:r>
         <w:rPr/>
         <w:t>Порядок работы со статусами документа при движении по маршруту</w:t>
       </w:r>
+      <w:bookmarkEnd w:id="140"/>
+      <w:bookmarkEnd w:id="141"/>
       <w:bookmarkEnd w:id="142"/>
+    </w:p>
+    <w:p>
+      <w:pPr>
+        <w:pStyle w:val="Style13"/>
+        <w:rPr>
+          <w:lang w:val="ru-RU"/>
+        </w:rPr>
+      </w:pPr>
+      <w:r>
+        <w:rPr>
+          <w:lang w:val="ru-RU"/>
+        </w:rPr>
+        <w:t>При создании документа, в справочнике переходов между статусами ищется запись, у которой начальный статус пустой. В справочнике переходов такая запись должна быть единственной. Документу присваивается конечный статус перехода.</w:t>
+      </w:r>
+    </w:p>
+    <w:p>
+      <w:pPr>
+        <w:pStyle w:val="Style13"/>
+        <w:rPr>
+          <w:lang w:val="ru-RU"/>
+        </w:rPr>
+      </w:pPr>
+      <w:r>
+        <w:rPr>
+          <w:lang w:val="ru-RU"/>
+        </w:rPr>
+        <w:t>При работе с документом пользователь может выбрать следующий статус документа. После сохранения документа документу присваивается этот статус.</w:t>
+      </w:r>
+    </w:p>
+    <w:p>
+      <w:pPr>
+        <w:pStyle w:val="Style13"/>
+        <w:rPr>
+          <w:lang w:val="ru-RU"/>
+        </w:rPr>
+      </w:pPr>
+      <w:r>
+        <w:rPr>
+          <w:lang w:val="ru-RU"/>
+        </w:rPr>
+        <w:t>Документ заканчивает свой жизненный цикл в статусе, для которого нет следующего статуса для перехода.</w:t>
+      </w:r>
+    </w:p>
+    <w:p>
+      <w:pPr>
+        <w:pStyle w:val="Style13"/>
+        <w:rPr>
+          <w:lang w:val="ru-RU"/>
+        </w:rPr>
+      </w:pPr>
+      <w:r>
+        <w:rPr>
+          <w:lang w:val="ru-RU"/>
+        </w:rPr>
+        <w:t>При каждом переходе в таблицу Истории выполнения маршрута записывается:</w:t>
+      </w:r>
+    </w:p>
+    <w:p>
+      <w:pPr>
+        <w:pStyle w:val="Style13"/>
+        <w:numPr>
+          <w:ilvl w:val="1"/>
+          <w:numId w:val="71"/>
+        </w:numPr>
+        <w:rPr>
+          <w:lang w:val="ru-RU"/>
+        </w:rPr>
+      </w:pPr>
+      <w:r>
+        <w:rPr>
+          <w:lang w:val="ru-RU"/>
+        </w:rPr>
+        <w:t>Информация о новом статусе.</w:t>
+      </w:r>
+    </w:p>
+    <w:p>
+      <w:pPr>
+        <w:pStyle w:val="Style13"/>
+        <w:numPr>
+          <w:ilvl w:val="1"/>
+          <w:numId w:val="71"/>
+        </w:numPr>
+        <w:rPr>
+          <w:lang w:val="ru-RU"/>
+        </w:rPr>
+      </w:pPr>
+      <w:r>
+        <w:rPr>
+          <w:lang w:val="ru-RU"/>
+        </w:rPr>
+        <w:t>Информация о предыдущем статусе – время выхода из этого статуса и пользователь, который вывел. Для этого ищется запись для этого документа, которая соответствует переходу в этот статус.</w:t>
+      </w:r>
+    </w:p>
+    <w:p>
+      <w:pPr>
+        <w:pStyle w:val="2"/>
+        <w:rPr/>
+      </w:pPr>
+      <w:bookmarkStart w:id="143" w:name="_Toc111535610"/>
+      <w:bookmarkStart w:id="144" w:name="_Toc108533093"/>
+      <w:bookmarkStart w:id="145" w:name="_Toc109738736"/>
+      <w:r>
+        <w:rPr/>
+        <w:t>Личный кабинет пользователя</w:t>
+      </w:r>
       <w:bookmarkEnd w:id="143"/>
       <w:bookmarkEnd w:id="144"/>
-    </w:p>
-    <w:p>
-      <w:pPr>
-        <w:pStyle w:val="Style13"/>
-        <w:rPr>
-          <w:lang w:val="ru-RU"/>
-        </w:rPr>
-      </w:pPr>
-      <w:r>
-        <w:rPr>
-          <w:lang w:val="ru-RU"/>
-        </w:rPr>
-        <w:t>При создании документа, в справочнике переходов между статусами ищется запись, у которой начальный статус пустой. В справочнике переходов такая запись должна быть единственной. Документу присваивается конечный статус перехода.</w:t>
-      </w:r>
-    </w:p>
-    <w:p>
-      <w:pPr>
-        <w:pStyle w:val="Style13"/>
-        <w:rPr>
-          <w:lang w:val="ru-RU"/>
-        </w:rPr>
-      </w:pPr>
-      <w:r>
-        <w:rPr>
-          <w:lang w:val="ru-RU"/>
-        </w:rPr>
-        <w:t>При работе с документом пользователь может выбрать следующий статус документа. После сохранения документа документу присваивается этот статус.</w:t>
-      </w:r>
-    </w:p>
-    <w:p>
-      <w:pPr>
-        <w:pStyle w:val="Style13"/>
-        <w:rPr>
-          <w:lang w:val="ru-RU"/>
-        </w:rPr>
-      </w:pPr>
-      <w:r>
-        <w:rPr>
-          <w:lang w:val="ru-RU"/>
-        </w:rPr>
-        <w:t>Документ заканчивает свой жизненный цикл в статусе, для которого нет следующего статуса для перехода.</w:t>
-      </w:r>
-    </w:p>
-    <w:p>
-      <w:pPr>
-        <w:pStyle w:val="Style13"/>
-        <w:rPr>
-          <w:lang w:val="ru-RU"/>
-        </w:rPr>
-      </w:pPr>
-      <w:r>
-        <w:rPr>
-          <w:lang w:val="ru-RU"/>
-        </w:rPr>
-        <w:t>При каждом переходе в таблицу Истории выполнения маршрута записывается:</w:t>
-      </w:r>
-    </w:p>
-    <w:p>
-      <w:pPr>
-        <w:pStyle w:val="Style13"/>
-        <w:numPr>
-          <w:ilvl w:val="1"/>
-          <w:numId w:val="71"/>
-        </w:numPr>
-        <w:rPr>
-          <w:lang w:val="ru-RU"/>
-        </w:rPr>
-      </w:pPr>
-      <w:r>
-        <w:rPr>
-          <w:lang w:val="ru-RU"/>
-        </w:rPr>
-        <w:t>Информация о новом статусе.</w:t>
-      </w:r>
-    </w:p>
-    <w:p>
-      <w:pPr>
-        <w:pStyle w:val="Style13"/>
-        <w:numPr>
-          <w:ilvl w:val="1"/>
-          <w:numId w:val="71"/>
-        </w:numPr>
-        <w:rPr>
-          <w:lang w:val="ru-RU"/>
-        </w:rPr>
-      </w:pPr>
-      <w:r>
-        <w:rPr>
-          <w:lang w:val="ru-RU"/>
-        </w:rPr>
-        <w:t>Информация о предыдущем статусе – время выхода из этого статуса и пользователь, который вывел. Для этого ищется запись для этого документа, которая соответствует переходу в этот статус.</w:t>
+      <w:bookmarkEnd w:id="145"/>
+    </w:p>
+    <w:p>
+      <w:pPr>
+        <w:pStyle w:val="Style13"/>
+        <w:rPr>
+          <w:lang w:val="ru-RU"/>
+        </w:rPr>
+      </w:pPr>
+      <w:r>
+        <w:rPr>
+          <w:lang w:val="ru-RU"/>
+        </w:rPr>
+        <w:t>Для группировки документов, где требуется участие пользователя, используется личный кабинет пользователя.</w:t>
       </w:r>
     </w:p>
     <w:p>
       <w:pPr>
         <w:pStyle w:val="2"/>
+        <w:rPr>
+          <w:lang w:val="ru-RU"/>
+        </w:rPr>
+      </w:pPr>
+      <w:r>
         <w:rPr/>
-      </w:pPr>
-      <w:bookmarkStart w:id="145" w:name="_Toc109738736"/>
-      <w:bookmarkStart w:id="146" w:name="_Toc108533093"/>
-      <w:bookmarkStart w:id="147" w:name="_Toc111535610"/>
-      <w:r>
-        <w:rPr/>
-        <w:t>Личный кабинет пользователя</w:t>
-      </w:r>
-      <w:bookmarkEnd w:id="145"/>
+        <w:t>Доступ к полномочиям системы на уровне документов</w:t>
+      </w:r>
+    </w:p>
+    <w:p>
+      <w:pPr>
+        <w:pStyle w:val="Style13"/>
+        <w:rPr>
+          <w:lang w:val="ru-RU"/>
+        </w:rPr>
+      </w:pPr>
+      <w:r>
+        <w:rPr>
+          <w:lang w:val="ru-RU"/>
+        </w:rPr>
+        <w:t>Доступ к работе с документом определяется на двух уровнях:</w:t>
+      </w:r>
+    </w:p>
+    <w:p>
+      <w:pPr>
+        <w:pStyle w:val="Style13"/>
+        <w:numPr>
+          <w:ilvl w:val="0"/>
+          <w:numId w:val="115"/>
+        </w:numPr>
+        <w:rPr>
+          <w:lang w:val="ru-RU"/>
+        </w:rPr>
+      </w:pPr>
+      <w:r>
+        <w:rPr>
+          <w:lang w:val="ru-RU"/>
+        </w:rPr>
+        <w:t>Уровень стандартных полномочий для ролей, указанных на уровне системы.</w:t>
+      </w:r>
+    </w:p>
+    <w:p>
+      <w:pPr>
+        <w:pStyle w:val="Style13"/>
+        <w:numPr>
+          <w:ilvl w:val="0"/>
+          <w:numId w:val="115"/>
+        </w:numPr>
+        <w:rPr>
+          <w:lang w:val="ru-RU"/>
+        </w:rPr>
+      </w:pPr>
+      <w:r>
+        <w:rPr>
+          <w:lang w:val="ru-RU"/>
+        </w:rPr>
+        <w:t>Уровень полномочий на уровне статуса документа и роли пользователя, которую он выполняет в процессе.</w:t>
+      </w:r>
+    </w:p>
+    <w:p>
+      <w:pPr>
+        <w:pStyle w:val="Style13"/>
+        <w:rPr>
+          <w:lang w:val="ru-RU"/>
+        </w:rPr>
+      </w:pPr>
+      <w:r>
+        <w:rPr>
+          <w:lang w:val="ru-RU"/>
+        </w:rPr>
+        <w:t xml:space="preserve">Для реализации второго уровня </w:t>
+      </w:r>
+      <w:r>
+        <w:rPr>
+          <w:lang w:val="ru-RU"/>
+        </w:rPr>
+        <w:t>задаются роли и/или конкретные пользователи, которые имеют доступ к изменению документа в определенном статусе. При этом учитываются также функции, которые пользователь выполняет при этом: производитель работ, работник.</w:t>
+      </w:r>
+    </w:p>
+    <w:p>
+      <w:pPr>
+        <w:pStyle w:val="1"/>
+        <w:rPr>
+          <w:lang w:val="ru-RU"/>
+        </w:rPr>
+      </w:pPr>
+      <w:bookmarkStart w:id="146" w:name="_Toc111535611"/>
+      <w:bookmarkStart w:id="147" w:name="_Toc108081383"/>
+      <w:bookmarkStart w:id="148" w:name="_Toc108533094"/>
+      <w:bookmarkStart w:id="149" w:name="_Toc109738737"/>
+      <w:r>
+        <w:rPr>
+          <w:lang w:val="ru-RU"/>
+        </w:rPr>
+        <w:t>Бизнес-кейс: Отслеживание выполнения маршрута ж/д составами, учет пробегов и перевезенных грузов</w:t>
+      </w:r>
       <w:bookmarkEnd w:id="146"/>
       <w:bookmarkEnd w:id="147"/>
-    </w:p>
-    <w:p>
-      <w:pPr>
-        <w:pStyle w:val="Style13"/>
-        <w:rPr>
-          <w:lang w:val="ru-RU"/>
-        </w:rPr>
-      </w:pPr>
-      <w:r>
-        <w:rPr>
-          <w:lang w:val="ru-RU"/>
-        </w:rPr>
-        <w:t>Для группировки документов, где требуется участие пользователя, используется личный кабинет пользователя.</w:t>
-      </w:r>
-    </w:p>
-    <w:p>
-      <w:pPr>
-        <w:pStyle w:val="1"/>
-        <w:rPr>
-          <w:lang w:val="ru-RU"/>
-        </w:rPr>
-      </w:pPr>
-      <w:bookmarkStart w:id="148" w:name="_Toc109738737"/>
-      <w:bookmarkStart w:id="149" w:name="_Toc108533094"/>
-      <w:bookmarkStart w:id="150" w:name="_Toc108081383"/>
-      <w:bookmarkStart w:id="151" w:name="_Toc111535611"/>
-      <w:r>
-        <w:rPr>
-          <w:lang w:val="ru-RU"/>
-        </w:rPr>
-        <w:t>Бизнес-кейс: Отслеживание выполнения маршрута ж/д составами, учет пробегов и перевезенных грузов</w:t>
-      </w:r>
       <w:bookmarkEnd w:id="148"/>
       <w:bookmarkEnd w:id="149"/>
-      <w:bookmarkEnd w:id="150"/>
-      <w:bookmarkEnd w:id="151"/>
     </w:p>
     <w:p>
       <w:pPr>
@@ -36994,7 +37047,7 @@
         <w:pStyle w:val="Style13"/>
         <w:numPr>
           <w:ilvl w:val="0"/>
-          <w:numId w:val="120"/>
+          <w:numId w:val="121"/>
         </w:numPr>
         <w:rPr>
           <w:lang w:val="ru-RU"/>
@@ -37013,32 +37066,6 @@
           <w:lang w:val="ru-RU"/>
         </w:rPr>
         <w:t xml:space="preserve"> — определяется по коду метки на вагоне.</w:t>
-      </w:r>
-    </w:p>
-    <w:p>
-      <w:pPr>
-        <w:pStyle w:val="Style13"/>
-        <w:numPr>
-          <w:ilvl w:val="0"/>
-          <w:numId w:val="121"/>
-        </w:numPr>
-        <w:rPr>
-          <w:lang w:val="ru-RU"/>
-        </w:rPr>
-      </w:pPr>
-      <w:r>
-        <w:rPr>
-          <w:b/>
-          <w:bCs/>
-          <w:lang w:val="ru-RU"/>
-        </w:rPr>
-        <w:t xml:space="preserve">Локация — </w:t>
-      </w:r>
-      <w:r>
-        <w:rPr>
-          <w:lang w:val="ru-RU"/>
-        </w:rPr>
-        <w:t>определяется по коду антенны, которая привязана к определенной локации.</w:t>
       </w:r>
     </w:p>
     <w:p>
@@ -37058,6 +37085,32 @@
           <w:bCs/>
           <w:lang w:val="ru-RU"/>
         </w:rPr>
+        <w:t xml:space="preserve">Локация — </w:t>
+      </w:r>
+      <w:r>
+        <w:rPr>
+          <w:lang w:val="ru-RU"/>
+        </w:rPr>
+        <w:t>определяется по коду антенны, которая привязана к определенной локации.</w:t>
+      </w:r>
+    </w:p>
+    <w:p>
+      <w:pPr>
+        <w:pStyle w:val="Style13"/>
+        <w:numPr>
+          <w:ilvl w:val="0"/>
+          <w:numId w:val="123"/>
+        </w:numPr>
+        <w:rPr>
+          <w:lang w:val="ru-RU"/>
+        </w:rPr>
+      </w:pPr>
+      <w:r>
+        <w:rPr>
+          <w:b/>
+          <w:bCs/>
+          <w:lang w:val="ru-RU"/>
+        </w:rPr>
         <w:t>Время</w:t>
       </w:r>
       <w:r>
@@ -37102,20 +37155,20 @@
           <w:lang w:val="ru-RU"/>
         </w:rPr>
       </w:pPr>
-      <w:bookmarkStart w:id="152" w:name="_Toc109738740"/>
-      <w:bookmarkStart w:id="153" w:name="_Toc108533097"/>
-      <w:bookmarkStart w:id="154" w:name="_Toc108081386"/>
-      <w:bookmarkStart w:id="155" w:name="_Toc111535612"/>
+      <w:bookmarkStart w:id="150" w:name="_Toc111535612"/>
+      <w:bookmarkStart w:id="151" w:name="_Toc108081386"/>
+      <w:bookmarkStart w:id="152" w:name="_Toc108533097"/>
+      <w:bookmarkStart w:id="153" w:name="_Toc109738740"/>
       <w:r>
         <w:rPr>
           <w:lang w:val="ru-RU"/>
         </w:rPr>
         <w:t>Определение пройденного расстояния</w:t>
       </w:r>
+      <w:bookmarkEnd w:id="150"/>
+      <w:bookmarkEnd w:id="151"/>
       <w:bookmarkEnd w:id="152"/>
       <w:bookmarkEnd w:id="153"/>
-      <w:bookmarkEnd w:id="154"/>
-      <w:bookmarkEnd w:id="155"/>
     </w:p>
     <w:p>
       <w:pPr>
@@ -37248,15 +37301,15 @@
         <w:tblLook w:firstRow="1" w:noVBand="1" w:lastRow="0" w:firstColumn="1" w:lastColumn="0" w:noHBand="0" w:val="04a0"/>
       </w:tblPr>
       <w:tblGrid>
-        <w:gridCol w:w="2031"/>
+        <w:gridCol w:w="2030"/>
         <w:gridCol w:w="3577"/>
-        <w:gridCol w:w="4597"/>
+        <w:gridCol w:w="4598"/>
       </w:tblGrid>
       <w:tr>
         <w:trPr/>
         <w:tc>
           <w:tcPr>
-            <w:tcW w:w="2031" w:type="dxa"/>
+            <w:tcW w:w="2030" w:type="dxa"/>
             <w:tcBorders>
               <w:top w:val="single" w:sz="4" w:space="0" w:color="000000"/>
               <w:left w:val="single" w:sz="4" w:space="0" w:color="000000"/>
@@ -37312,7 +37365,7 @@
         </w:tc>
         <w:tc>
           <w:tcPr>
-            <w:tcW w:w="4597" w:type="dxa"/>
+            <w:tcW w:w="4598" w:type="dxa"/>
             <w:tcBorders>
               <w:top w:val="single" w:sz="4" w:space="0" w:color="000000"/>
               <w:left w:val="single" w:sz="4" w:space="0" w:color="000000"/>
@@ -37344,7 +37397,7 @@
         <w:trPr/>
         <w:tc>
           <w:tcPr>
-            <w:tcW w:w="2031" w:type="dxa"/>
+            <w:tcW w:w="2030" w:type="dxa"/>
             <w:tcBorders>
               <w:left w:val="single" w:sz="4" w:space="0" w:color="000000"/>
               <w:bottom w:val="single" w:sz="4" w:space="0" w:color="000000"/>
@@ -37394,7 +37447,7 @@
         </w:tc>
         <w:tc>
           <w:tcPr>
-            <w:tcW w:w="4597" w:type="dxa"/>
+            <w:tcW w:w="4598" w:type="dxa"/>
             <w:tcBorders>
               <w:left w:val="single" w:sz="4" w:space="0" w:color="000000"/>
               <w:bottom w:val="single" w:sz="4" w:space="0" w:color="000000"/>
@@ -37423,7 +37476,7 @@
         <w:trPr/>
         <w:tc>
           <w:tcPr>
-            <w:tcW w:w="2031" w:type="dxa"/>
+            <w:tcW w:w="2030" w:type="dxa"/>
             <w:tcBorders>
               <w:left w:val="single" w:sz="4" w:space="0" w:color="000000"/>
               <w:bottom w:val="single" w:sz="4" w:space="0" w:color="000000"/>
@@ -37473,7 +37526,7 @@
         </w:tc>
         <w:tc>
           <w:tcPr>
-            <w:tcW w:w="4597" w:type="dxa"/>
+            <w:tcW w:w="4598" w:type="dxa"/>
             <w:tcBorders>
               <w:left w:val="single" w:sz="4" w:space="0" w:color="000000"/>
               <w:bottom w:val="single" w:sz="4" w:space="0" w:color="000000"/>
@@ -37502,7 +37555,7 @@
         <w:trPr/>
         <w:tc>
           <w:tcPr>
-            <w:tcW w:w="2031" w:type="dxa"/>
+            <w:tcW w:w="2030" w:type="dxa"/>
             <w:tcBorders>
               <w:left w:val="single" w:sz="4" w:space="0" w:color="000000"/>
               <w:bottom w:val="single" w:sz="4" w:space="0" w:color="000000"/>
@@ -37552,7 +37605,7 @@
         </w:tc>
         <w:tc>
           <w:tcPr>
-            <w:tcW w:w="4597" w:type="dxa"/>
+            <w:tcW w:w="4598" w:type="dxa"/>
             <w:tcBorders>
               <w:left w:val="single" w:sz="4" w:space="0" w:color="000000"/>
               <w:bottom w:val="single" w:sz="4" w:space="0" w:color="000000"/>
@@ -37581,7 +37634,7 @@
         <w:trPr/>
         <w:tc>
           <w:tcPr>
-            <w:tcW w:w="2031" w:type="dxa"/>
+            <w:tcW w:w="2030" w:type="dxa"/>
             <w:tcBorders>
               <w:left w:val="single" w:sz="4" w:space="0" w:color="000000"/>
               <w:bottom w:val="single" w:sz="4" w:space="0" w:color="000000"/>
@@ -37631,7 +37684,7 @@
         </w:tc>
         <w:tc>
           <w:tcPr>
-            <w:tcW w:w="4597" w:type="dxa"/>
+            <w:tcW w:w="4598" w:type="dxa"/>
             <w:tcBorders>
               <w:left w:val="single" w:sz="4" w:space="0" w:color="000000"/>
               <w:bottom w:val="single" w:sz="4" w:space="0" w:color="000000"/>
@@ -37660,7 +37713,7 @@
         <w:trPr/>
         <w:tc>
           <w:tcPr>
-            <w:tcW w:w="2031" w:type="dxa"/>
+            <w:tcW w:w="2030" w:type="dxa"/>
             <w:tcBorders>
               <w:left w:val="single" w:sz="4" w:space="0" w:color="000000"/>
               <w:bottom w:val="single" w:sz="4" w:space="0" w:color="000000"/>
@@ -37710,7 +37763,7 @@
         </w:tc>
         <w:tc>
           <w:tcPr>
-            <w:tcW w:w="4597" w:type="dxa"/>
+            <w:tcW w:w="4598" w:type="dxa"/>
             <w:tcBorders>
               <w:left w:val="single" w:sz="4" w:space="0" w:color="000000"/>
               <w:bottom w:val="single" w:sz="4" w:space="0" w:color="000000"/>
@@ -37739,7 +37792,7 @@
         <w:trPr/>
         <w:tc>
           <w:tcPr>
-            <w:tcW w:w="2031" w:type="dxa"/>
+            <w:tcW w:w="2030" w:type="dxa"/>
             <w:tcBorders>
               <w:left w:val="single" w:sz="4" w:space="0" w:color="000000"/>
               <w:bottom w:val="single" w:sz="4" w:space="0" w:color="000000"/>
@@ -37789,7 +37842,7 @@
         </w:tc>
         <w:tc>
           <w:tcPr>
-            <w:tcW w:w="4597" w:type="dxa"/>
+            <w:tcW w:w="4598" w:type="dxa"/>
             <w:tcBorders>
               <w:left w:val="single" w:sz="4" w:space="0" w:color="000000"/>
               <w:bottom w:val="single" w:sz="4" w:space="0" w:color="000000"/>
@@ -37818,7 +37871,7 @@
         <w:trPr/>
         <w:tc>
           <w:tcPr>
-            <w:tcW w:w="2031" w:type="dxa"/>
+            <w:tcW w:w="2030" w:type="dxa"/>
             <w:tcBorders>
               <w:left w:val="single" w:sz="4" w:space="0" w:color="000000"/>
               <w:bottom w:val="single" w:sz="4" w:space="0" w:color="000000"/>
@@ -37868,7 +37921,7 @@
         </w:tc>
         <w:tc>
           <w:tcPr>
-            <w:tcW w:w="4597" w:type="dxa"/>
+            <w:tcW w:w="4598" w:type="dxa"/>
             <w:tcBorders>
               <w:left w:val="single" w:sz="4" w:space="0" w:color="000000"/>
               <w:bottom w:val="single" w:sz="4" w:space="0" w:color="000000"/>
@@ -37897,7 +37950,7 @@
         <w:trPr/>
         <w:tc>
           <w:tcPr>
-            <w:tcW w:w="2031" w:type="dxa"/>
+            <w:tcW w:w="2030" w:type="dxa"/>
             <w:tcBorders>
               <w:left w:val="single" w:sz="4" w:space="0" w:color="000000"/>
               <w:bottom w:val="single" w:sz="4" w:space="0" w:color="000000"/>
@@ -37947,7 +38000,7 @@
         </w:tc>
         <w:tc>
           <w:tcPr>
-            <w:tcW w:w="4597" w:type="dxa"/>
+            <w:tcW w:w="4598" w:type="dxa"/>
             <w:tcBorders>
               <w:left w:val="single" w:sz="4" w:space="0" w:color="000000"/>
               <w:bottom w:val="single" w:sz="4" w:space="0" w:color="000000"/>
@@ -37976,7 +38029,7 @@
         <w:trPr/>
         <w:tc>
           <w:tcPr>
-            <w:tcW w:w="2031" w:type="dxa"/>
+            <w:tcW w:w="2030" w:type="dxa"/>
             <w:tcBorders>
               <w:left w:val="single" w:sz="4" w:space="0" w:color="000000"/>
               <w:bottom w:val="single" w:sz="4" w:space="0" w:color="000000"/>
@@ -38026,7 +38079,7 @@
         </w:tc>
         <w:tc>
           <w:tcPr>
-            <w:tcW w:w="4597" w:type="dxa"/>
+            <w:tcW w:w="4598" w:type="dxa"/>
             <w:tcBorders>
               <w:left w:val="single" w:sz="4" w:space="0" w:color="000000"/>
               <w:bottom w:val="single" w:sz="4" w:space="0" w:color="000000"/>
@@ -38055,7 +38108,7 @@
         <w:trPr/>
         <w:tc>
           <w:tcPr>
-            <w:tcW w:w="2031" w:type="dxa"/>
+            <w:tcW w:w="2030" w:type="dxa"/>
             <w:tcBorders>
               <w:left w:val="single" w:sz="4" w:space="0" w:color="000000"/>
               <w:bottom w:val="single" w:sz="4" w:space="0" w:color="000000"/>
@@ -38105,7 +38158,7 @@
         </w:tc>
         <w:tc>
           <w:tcPr>
-            <w:tcW w:w="4597" w:type="dxa"/>
+            <w:tcW w:w="4598" w:type="dxa"/>
             <w:tcBorders>
               <w:left w:val="single" w:sz="4" w:space="0" w:color="000000"/>
               <w:bottom w:val="single" w:sz="4" w:space="0" w:color="000000"/>
@@ -38134,7 +38187,7 @@
         <w:trPr/>
         <w:tc>
           <w:tcPr>
-            <w:tcW w:w="2031" w:type="dxa"/>
+            <w:tcW w:w="2030" w:type="dxa"/>
             <w:tcBorders>
               <w:left w:val="single" w:sz="4" w:space="0" w:color="000000"/>
               <w:bottom w:val="single" w:sz="4" w:space="0" w:color="000000"/>
@@ -38184,7 +38237,7 @@
         </w:tc>
         <w:tc>
           <w:tcPr>
-            <w:tcW w:w="4597" w:type="dxa"/>
+            <w:tcW w:w="4598" w:type="dxa"/>
             <w:tcBorders>
               <w:left w:val="single" w:sz="4" w:space="0" w:color="000000"/>
               <w:bottom w:val="single" w:sz="4" w:space="0" w:color="000000"/>
@@ -38213,7 +38266,7 @@
         <w:trPr/>
         <w:tc>
           <w:tcPr>
-            <w:tcW w:w="2031" w:type="dxa"/>
+            <w:tcW w:w="2030" w:type="dxa"/>
             <w:tcBorders>
               <w:left w:val="single" w:sz="4" w:space="0" w:color="000000"/>
               <w:bottom w:val="single" w:sz="4" w:space="0" w:color="000000"/>
@@ -38263,7 +38316,7 @@
         </w:tc>
         <w:tc>
           <w:tcPr>
-            <w:tcW w:w="4597" w:type="dxa"/>
+            <w:tcW w:w="4598" w:type="dxa"/>
             <w:tcBorders>
               <w:left w:val="single" w:sz="4" w:space="0" w:color="000000"/>
               <w:bottom w:val="single" w:sz="4" w:space="0" w:color="000000"/>
@@ -38292,7 +38345,7 @@
         <w:trPr/>
         <w:tc>
           <w:tcPr>
-            <w:tcW w:w="2031" w:type="dxa"/>
+            <w:tcW w:w="2030" w:type="dxa"/>
             <w:tcBorders>
               <w:left w:val="single" w:sz="4" w:space="0" w:color="000000"/>
               <w:bottom w:val="single" w:sz="4" w:space="0" w:color="000000"/>
@@ -38342,7 +38395,7 @@
         </w:tc>
         <w:tc>
           <w:tcPr>
-            <w:tcW w:w="4597" w:type="dxa"/>
+            <w:tcW w:w="4598" w:type="dxa"/>
             <w:tcBorders>
               <w:left w:val="single" w:sz="4" w:space="0" w:color="000000"/>
               <w:bottom w:val="single" w:sz="4" w:space="0" w:color="000000"/>
@@ -38371,7 +38424,7 @@
         <w:trPr/>
         <w:tc>
           <w:tcPr>
-            <w:tcW w:w="2031" w:type="dxa"/>
+            <w:tcW w:w="2030" w:type="dxa"/>
             <w:tcBorders>
               <w:left w:val="single" w:sz="4" w:space="0" w:color="000000"/>
               <w:bottom w:val="single" w:sz="4" w:space="0" w:color="000000"/>
@@ -38421,7 +38474,7 @@
         </w:tc>
         <w:tc>
           <w:tcPr>
-            <w:tcW w:w="4597" w:type="dxa"/>
+            <w:tcW w:w="4598" w:type="dxa"/>
             <w:tcBorders>
               <w:left w:val="single" w:sz="4" w:space="0" w:color="000000"/>
               <w:bottom w:val="single" w:sz="4" w:space="0" w:color="000000"/>
@@ -38450,7 +38503,7 @@
         <w:trPr/>
         <w:tc>
           <w:tcPr>
-            <w:tcW w:w="2031" w:type="dxa"/>
+            <w:tcW w:w="2030" w:type="dxa"/>
             <w:tcBorders>
               <w:left w:val="single" w:sz="4" w:space="0" w:color="000000"/>
               <w:bottom w:val="single" w:sz="4" w:space="0" w:color="000000"/>
@@ -38500,7 +38553,7 @@
         </w:tc>
         <w:tc>
           <w:tcPr>
-            <w:tcW w:w="4597" w:type="dxa"/>
+            <w:tcW w:w="4598" w:type="dxa"/>
             <w:tcBorders>
               <w:left w:val="single" w:sz="4" w:space="0" w:color="000000"/>
               <w:bottom w:val="single" w:sz="4" w:space="0" w:color="000000"/>
@@ -38571,15 +38624,15 @@
         <w:tblLook w:firstRow="1" w:noVBand="1" w:lastRow="0" w:firstColumn="1" w:lastColumn="0" w:noHBand="0" w:val="04a0"/>
       </w:tblPr>
       <w:tblGrid>
-        <w:gridCol w:w="3375"/>
-        <w:gridCol w:w="3428"/>
+        <w:gridCol w:w="3374"/>
+        <w:gridCol w:w="3429"/>
         <w:gridCol w:w="3402"/>
       </w:tblGrid>
       <w:tr>
         <w:trPr/>
         <w:tc>
           <w:tcPr>
-            <w:tcW w:w="3375" w:type="dxa"/>
+            <w:tcW w:w="3374" w:type="dxa"/>
             <w:tcBorders>
               <w:top w:val="single" w:sz="4" w:space="0" w:color="000000"/>
               <w:left w:val="single" w:sz="4" w:space="0" w:color="000000"/>
@@ -38607,7 +38660,7 @@
         </w:tc>
         <w:tc>
           <w:tcPr>
-            <w:tcW w:w="3428" w:type="dxa"/>
+            <w:tcW w:w="3429" w:type="dxa"/>
             <w:tcBorders>
               <w:top w:val="single" w:sz="4" w:space="0" w:color="000000"/>
               <w:left w:val="single" w:sz="4" w:space="0" w:color="000000"/>
@@ -38667,7 +38720,7 @@
         <w:trPr/>
         <w:tc>
           <w:tcPr>
-            <w:tcW w:w="3375" w:type="dxa"/>
+            <w:tcW w:w="3374" w:type="dxa"/>
             <w:tcBorders>
               <w:left w:val="single" w:sz="4" w:space="0" w:color="000000"/>
               <w:bottom w:val="single" w:sz="4" w:space="0" w:color="000000"/>
@@ -38692,7 +38745,7 @@
         </w:tc>
         <w:tc>
           <w:tcPr>
-            <w:tcW w:w="3428" w:type="dxa"/>
+            <w:tcW w:w="3429" w:type="dxa"/>
             <w:tcBorders>
               <w:left w:val="single" w:sz="4" w:space="0" w:color="000000"/>
               <w:bottom w:val="single" w:sz="4" w:space="0" w:color="000000"/>
@@ -38746,7 +38799,7 @@
         <w:trPr/>
         <w:tc>
           <w:tcPr>
-            <w:tcW w:w="3375" w:type="dxa"/>
+            <w:tcW w:w="3374" w:type="dxa"/>
             <w:tcBorders>
               <w:left w:val="single" w:sz="4" w:space="0" w:color="000000"/>
               <w:bottom w:val="single" w:sz="4" w:space="0" w:color="000000"/>
@@ -38771,7 +38824,7 @@
         </w:tc>
         <w:tc>
           <w:tcPr>
-            <w:tcW w:w="3428" w:type="dxa"/>
+            <w:tcW w:w="3429" w:type="dxa"/>
             <w:tcBorders>
               <w:left w:val="single" w:sz="4" w:space="0" w:color="000000"/>
               <w:bottom w:val="single" w:sz="4" w:space="0" w:color="000000"/>
@@ -38825,7 +38878,7 @@
         <w:trPr/>
         <w:tc>
           <w:tcPr>
-            <w:tcW w:w="3375" w:type="dxa"/>
+            <w:tcW w:w="3374" w:type="dxa"/>
             <w:tcBorders>
               <w:left w:val="single" w:sz="4" w:space="0" w:color="000000"/>
               <w:bottom w:val="single" w:sz="4" w:space="0" w:color="000000"/>
@@ -38850,7 +38903,7 @@
         </w:tc>
         <w:tc>
           <w:tcPr>
-            <w:tcW w:w="3428" w:type="dxa"/>
+            <w:tcW w:w="3429" w:type="dxa"/>
             <w:tcBorders>
               <w:left w:val="single" w:sz="4" w:space="0" w:color="000000"/>
               <w:bottom w:val="single" w:sz="4" w:space="0" w:color="000000"/>
@@ -38904,7 +38957,7 @@
         <w:trPr/>
         <w:tc>
           <w:tcPr>
-            <w:tcW w:w="3375" w:type="dxa"/>
+            <w:tcW w:w="3374" w:type="dxa"/>
             <w:tcBorders>
               <w:left w:val="single" w:sz="4" w:space="0" w:color="000000"/>
               <w:bottom w:val="single" w:sz="4" w:space="0" w:color="000000"/>
@@ -38929,7 +38982,7 @@
         </w:tc>
         <w:tc>
           <w:tcPr>
-            <w:tcW w:w="3428" w:type="dxa"/>
+            <w:tcW w:w="3429" w:type="dxa"/>
             <w:tcBorders>
               <w:left w:val="single" w:sz="4" w:space="0" w:color="000000"/>
               <w:bottom w:val="single" w:sz="4" w:space="0" w:color="000000"/>
@@ -38983,7 +39036,7 @@
         <w:trPr/>
         <w:tc>
           <w:tcPr>
-            <w:tcW w:w="3375" w:type="dxa"/>
+            <w:tcW w:w="3374" w:type="dxa"/>
             <w:tcBorders>
               <w:left w:val="single" w:sz="4" w:space="0" w:color="000000"/>
               <w:bottom w:val="single" w:sz="4" w:space="0" w:color="000000"/>
@@ -39008,7 +39061,7 @@
         </w:tc>
         <w:tc>
           <w:tcPr>
-            <w:tcW w:w="3428" w:type="dxa"/>
+            <w:tcW w:w="3429" w:type="dxa"/>
             <w:tcBorders>
               <w:left w:val="single" w:sz="4" w:space="0" w:color="000000"/>
               <w:bottom w:val="single" w:sz="4" w:space="0" w:color="000000"/>
@@ -39062,7 +39115,7 @@
         <w:trPr/>
         <w:tc>
           <w:tcPr>
-            <w:tcW w:w="3375" w:type="dxa"/>
+            <w:tcW w:w="3374" w:type="dxa"/>
             <w:tcBorders>
               <w:left w:val="single" w:sz="4" w:space="0" w:color="000000"/>
               <w:bottom w:val="single" w:sz="4" w:space="0" w:color="000000"/>
@@ -39087,7 +39140,7 @@
         </w:tc>
         <w:tc>
           <w:tcPr>
-            <w:tcW w:w="3428" w:type="dxa"/>
+            <w:tcW w:w="3429" w:type="dxa"/>
             <w:tcBorders>
               <w:left w:val="single" w:sz="4" w:space="0" w:color="000000"/>
               <w:bottom w:val="single" w:sz="4" w:space="0" w:color="000000"/>
@@ -39141,7 +39194,7 @@
         <w:trPr/>
         <w:tc>
           <w:tcPr>
-            <w:tcW w:w="3375" w:type="dxa"/>
+            <w:tcW w:w="3374" w:type="dxa"/>
             <w:tcBorders>
               <w:left w:val="single" w:sz="4" w:space="0" w:color="000000"/>
               <w:bottom w:val="single" w:sz="4" w:space="0" w:color="000000"/>
@@ -39166,7 +39219,7 @@
         </w:tc>
         <w:tc>
           <w:tcPr>
-            <w:tcW w:w="3428" w:type="dxa"/>
+            <w:tcW w:w="3429" w:type="dxa"/>
             <w:tcBorders>
               <w:left w:val="single" w:sz="4" w:space="0" w:color="000000"/>
               <w:bottom w:val="single" w:sz="4" w:space="0" w:color="000000"/>
@@ -39220,7 +39273,7 @@
         <w:trPr/>
         <w:tc>
           <w:tcPr>
-            <w:tcW w:w="3375" w:type="dxa"/>
+            <w:tcW w:w="3374" w:type="dxa"/>
             <w:tcBorders>
               <w:left w:val="single" w:sz="4" w:space="0" w:color="000000"/>
               <w:bottom w:val="single" w:sz="4" w:space="0" w:color="000000"/>
@@ -39245,7 +39298,7 @@
         </w:tc>
         <w:tc>
           <w:tcPr>
-            <w:tcW w:w="3428" w:type="dxa"/>
+            <w:tcW w:w="3429" w:type="dxa"/>
             <w:tcBorders>
               <w:left w:val="single" w:sz="4" w:space="0" w:color="000000"/>
               <w:bottom w:val="single" w:sz="4" w:space="0" w:color="000000"/>
@@ -39342,9 +39395,9 @@
       </w:tblPr>
       <w:tblGrid>
         <w:gridCol w:w="1069"/>
-        <w:gridCol w:w="1208"/>
+        <w:gridCol w:w="1207"/>
         <w:gridCol w:w="1387"/>
-        <w:gridCol w:w="4500"/>
+        <w:gridCol w:w="4501"/>
         <w:gridCol w:w="2041"/>
       </w:tblGrid>
       <w:tr>
@@ -39379,7 +39432,7 @@
         </w:tc>
         <w:tc>
           <w:tcPr>
-            <w:tcW w:w="1208" w:type="dxa"/>
+            <w:tcW w:w="1207" w:type="dxa"/>
             <w:tcBorders>
               <w:top w:val="single" w:sz="4" w:space="0" w:color="000000"/>
               <w:left w:val="single" w:sz="4" w:space="0" w:color="000000"/>
@@ -39435,7 +39488,7 @@
         </w:tc>
         <w:tc>
           <w:tcPr>
-            <w:tcW w:w="4500" w:type="dxa"/>
+            <w:tcW w:w="4501" w:type="dxa"/>
             <w:tcBorders>
               <w:top w:val="single" w:sz="4" w:space="0" w:color="000000"/>
               <w:left w:val="single" w:sz="4" w:space="0" w:color="000000"/>
@@ -39521,7 +39574,7 @@
         </w:tc>
         <w:tc>
           <w:tcPr>
-            <w:tcW w:w="1208" w:type="dxa"/>
+            <w:tcW w:w="1207" w:type="dxa"/>
             <w:tcBorders>
               <w:left w:val="single" w:sz="4" w:space="0" w:color="000000"/>
               <w:bottom w:val="single" w:sz="4" w:space="0" w:color="000000"/>
@@ -39571,7 +39624,7 @@
         </w:tc>
         <w:tc>
           <w:tcPr>
-            <w:tcW w:w="4500" w:type="dxa"/>
+            <w:tcW w:w="4501" w:type="dxa"/>
             <w:tcBorders>
               <w:left w:val="single" w:sz="4" w:space="0" w:color="000000"/>
               <w:bottom w:val="single" w:sz="4" w:space="0" w:color="000000"/>
@@ -39664,7 +39717,7 @@
         </w:tc>
         <w:tc>
           <w:tcPr>
-            <w:tcW w:w="1208" w:type="dxa"/>
+            <w:tcW w:w="1207" w:type="dxa"/>
             <w:tcBorders>
               <w:left w:val="single" w:sz="4" w:space="0" w:color="000000"/>
               <w:bottom w:val="single" w:sz="4" w:space="0" w:color="000000"/>
@@ -39714,7 +39767,7 @@
         </w:tc>
         <w:tc>
           <w:tcPr>
-            <w:tcW w:w="4500" w:type="dxa"/>
+            <w:tcW w:w="4501" w:type="dxa"/>
             <w:tcBorders>
               <w:left w:val="single" w:sz="4" w:space="0" w:color="000000"/>
               <w:bottom w:val="single" w:sz="4" w:space="0" w:color="000000"/>
@@ -39791,7 +39844,7 @@
         </w:tc>
         <w:tc>
           <w:tcPr>
-            <w:tcW w:w="1208" w:type="dxa"/>
+            <w:tcW w:w="1207" w:type="dxa"/>
             <w:tcBorders>
               <w:left w:val="single" w:sz="4" w:space="0" w:color="000000"/>
               <w:bottom w:val="single" w:sz="4" w:space="0" w:color="000000"/>
@@ -39841,7 +39894,7 @@
         </w:tc>
         <w:tc>
           <w:tcPr>
-            <w:tcW w:w="4500" w:type="dxa"/>
+            <w:tcW w:w="4501" w:type="dxa"/>
             <w:tcBorders>
               <w:left w:val="single" w:sz="4" w:space="0" w:color="000000"/>
               <w:bottom w:val="single" w:sz="4" w:space="0" w:color="000000"/>
@@ -39916,7 +39969,7 @@
         </w:tc>
         <w:tc>
           <w:tcPr>
-            <w:tcW w:w="1208" w:type="dxa"/>
+            <w:tcW w:w="1207" w:type="dxa"/>
             <w:tcBorders>
               <w:left w:val="single" w:sz="4" w:space="0" w:color="000000"/>
               <w:bottom w:val="single" w:sz="4" w:space="0" w:color="000000"/>
@@ -39966,7 +40019,7 @@
         </w:tc>
         <w:tc>
           <w:tcPr>
-            <w:tcW w:w="4500" w:type="dxa"/>
+            <w:tcW w:w="4501" w:type="dxa"/>
             <w:tcBorders>
               <w:left w:val="single" w:sz="4" w:space="0" w:color="000000"/>
               <w:bottom w:val="single" w:sz="4" w:space="0" w:color="000000"/>
@@ -40042,7 +40095,7 @@
         </w:tc>
         <w:tc>
           <w:tcPr>
-            <w:tcW w:w="1208" w:type="dxa"/>
+            <w:tcW w:w="1207" w:type="dxa"/>
             <w:tcBorders>
               <w:left w:val="single" w:sz="4" w:space="0" w:color="000000"/>
               <w:bottom w:val="single" w:sz="4" w:space="0" w:color="000000"/>
@@ -40094,7 +40147,7 @@
         </w:tc>
         <w:tc>
           <w:tcPr>
-            <w:tcW w:w="4500" w:type="dxa"/>
+            <w:tcW w:w="4501" w:type="dxa"/>
             <w:tcBorders>
               <w:left w:val="single" w:sz="4" w:space="0" w:color="000000"/>
               <w:bottom w:val="single" w:sz="4" w:space="0" w:color="000000"/>
@@ -40175,7 +40228,7 @@
         </w:tc>
         <w:tc>
           <w:tcPr>
-            <w:tcW w:w="1208" w:type="dxa"/>
+            <w:tcW w:w="1207" w:type="dxa"/>
             <w:tcBorders>
               <w:left w:val="single" w:sz="4" w:space="0" w:color="000000"/>
               <w:bottom w:val="single" w:sz="4" w:space="0" w:color="000000"/>
@@ -40227,7 +40280,7 @@
         </w:tc>
         <w:tc>
           <w:tcPr>
-            <w:tcW w:w="4500" w:type="dxa"/>
+            <w:tcW w:w="4501" w:type="dxa"/>
             <w:tcBorders>
               <w:left w:val="single" w:sz="4" w:space="0" w:color="000000"/>
               <w:bottom w:val="single" w:sz="4" w:space="0" w:color="000000"/>
@@ -40307,7 +40360,7 @@
         </w:tc>
         <w:tc>
           <w:tcPr>
-            <w:tcW w:w="1208" w:type="dxa"/>
+            <w:tcW w:w="1207" w:type="dxa"/>
             <w:tcBorders>
               <w:left w:val="single" w:sz="4" w:space="0" w:color="000000"/>
               <w:bottom w:val="single" w:sz="4" w:space="0" w:color="000000"/>
@@ -40357,7 +40410,7 @@
         </w:tc>
         <w:tc>
           <w:tcPr>
-            <w:tcW w:w="4500" w:type="dxa"/>
+            <w:tcW w:w="4501" w:type="dxa"/>
             <w:tcBorders>
               <w:left w:val="single" w:sz="4" w:space="0" w:color="000000"/>
               <w:bottom w:val="single" w:sz="4" w:space="0" w:color="000000"/>
@@ -40432,7 +40485,7 @@
         </w:tc>
         <w:tc>
           <w:tcPr>
-            <w:tcW w:w="1208" w:type="dxa"/>
+            <w:tcW w:w="1207" w:type="dxa"/>
             <w:tcBorders>
               <w:left w:val="single" w:sz="4" w:space="0" w:color="000000"/>
               <w:bottom w:val="single" w:sz="4" w:space="0" w:color="000000"/>
@@ -40482,7 +40535,7 @@
         </w:tc>
         <w:tc>
           <w:tcPr>
-            <w:tcW w:w="4500" w:type="dxa"/>
+            <w:tcW w:w="4501" w:type="dxa"/>
             <w:tcBorders>
               <w:left w:val="single" w:sz="4" w:space="0" w:color="000000"/>
               <w:bottom w:val="single" w:sz="4" w:space="0" w:color="000000"/>
@@ -40557,7 +40610,7 @@
         </w:tc>
         <w:tc>
           <w:tcPr>
-            <w:tcW w:w="1208" w:type="dxa"/>
+            <w:tcW w:w="1207" w:type="dxa"/>
             <w:tcBorders>
               <w:left w:val="single" w:sz="4" w:space="0" w:color="000000"/>
               <w:bottom w:val="single" w:sz="4" w:space="0" w:color="000000"/>
@@ -40607,7 +40660,7 @@
         </w:tc>
         <w:tc>
           <w:tcPr>
-            <w:tcW w:w="4500" w:type="dxa"/>
+            <w:tcW w:w="4501" w:type="dxa"/>
             <w:tcBorders>
               <w:left w:val="single" w:sz="4" w:space="0" w:color="000000"/>
               <w:bottom w:val="single" w:sz="4" w:space="0" w:color="000000"/>
@@ -40682,7 +40735,7 @@
         </w:tc>
         <w:tc>
           <w:tcPr>
-            <w:tcW w:w="1208" w:type="dxa"/>
+            <w:tcW w:w="1207" w:type="dxa"/>
             <w:tcBorders>
               <w:left w:val="single" w:sz="4" w:space="0" w:color="000000"/>
               <w:bottom w:val="single" w:sz="4" w:space="0" w:color="000000"/>
@@ -40732,7 +40785,7 @@
         </w:tc>
         <w:tc>
           <w:tcPr>
-            <w:tcW w:w="4500" w:type="dxa"/>
+            <w:tcW w:w="4501" w:type="dxa"/>
             <w:tcBorders>
               <w:left w:val="single" w:sz="4" w:space="0" w:color="000000"/>
               <w:bottom w:val="single" w:sz="4" w:space="0" w:color="000000"/>
@@ -40807,7 +40860,7 @@
         </w:tc>
         <w:tc>
           <w:tcPr>
-            <w:tcW w:w="1208" w:type="dxa"/>
+            <w:tcW w:w="1207" w:type="dxa"/>
             <w:tcBorders>
               <w:left w:val="single" w:sz="4" w:space="0" w:color="000000"/>
               <w:bottom w:val="single" w:sz="4" w:space="0" w:color="000000"/>
@@ -40857,7 +40910,7 @@
         </w:tc>
         <w:tc>
           <w:tcPr>
-            <w:tcW w:w="4500" w:type="dxa"/>
+            <w:tcW w:w="4501" w:type="dxa"/>
             <w:tcBorders>
               <w:left w:val="single" w:sz="4" w:space="0" w:color="000000"/>
               <w:bottom w:val="single" w:sz="4" w:space="0" w:color="000000"/>
@@ -40932,7 +40985,7 @@
         </w:tc>
         <w:tc>
           <w:tcPr>
-            <w:tcW w:w="1208" w:type="dxa"/>
+            <w:tcW w:w="1207" w:type="dxa"/>
             <w:tcBorders>
               <w:left w:val="single" w:sz="4" w:space="0" w:color="000000"/>
               <w:bottom w:val="single" w:sz="4" w:space="0" w:color="000000"/>
@@ -40982,7 +41035,7 @@
         </w:tc>
         <w:tc>
           <w:tcPr>
-            <w:tcW w:w="4500" w:type="dxa"/>
+            <w:tcW w:w="4501" w:type="dxa"/>
             <w:tcBorders>
               <w:left w:val="single" w:sz="4" w:space="0" w:color="000000"/>
               <w:bottom w:val="single" w:sz="4" w:space="0" w:color="000000"/>
@@ -41057,7 +41110,7 @@
         </w:tc>
         <w:tc>
           <w:tcPr>
-            <w:tcW w:w="1208" w:type="dxa"/>
+            <w:tcW w:w="1207" w:type="dxa"/>
             <w:tcBorders>
               <w:left w:val="single" w:sz="4" w:space="0" w:color="000000"/>
               <w:bottom w:val="single" w:sz="4" w:space="0" w:color="000000"/>
@@ -41107,7 +41160,7 @@
         </w:tc>
         <w:tc>
           <w:tcPr>
-            <w:tcW w:w="4500" w:type="dxa"/>
+            <w:tcW w:w="4501" w:type="dxa"/>
             <w:tcBorders>
               <w:left w:val="single" w:sz="4" w:space="0" w:color="000000"/>
               <w:bottom w:val="single" w:sz="4" w:space="0" w:color="000000"/>
@@ -41182,7 +41235,7 @@
         </w:tc>
         <w:tc>
           <w:tcPr>
-            <w:tcW w:w="1208" w:type="dxa"/>
+            <w:tcW w:w="1207" w:type="dxa"/>
             <w:tcBorders>
               <w:left w:val="single" w:sz="4" w:space="0" w:color="000000"/>
               <w:bottom w:val="single" w:sz="4" w:space="0" w:color="000000"/>
@@ -41232,7 +41285,7 @@
         </w:tc>
         <w:tc>
           <w:tcPr>
-            <w:tcW w:w="4500" w:type="dxa"/>
+            <w:tcW w:w="4501" w:type="dxa"/>
             <w:tcBorders>
               <w:left w:val="single" w:sz="4" w:space="0" w:color="000000"/>
               <w:bottom w:val="single" w:sz="4" w:space="0" w:color="000000"/>
@@ -41307,7 +41360,7 @@
         </w:tc>
         <w:tc>
           <w:tcPr>
-            <w:tcW w:w="1208" w:type="dxa"/>
+            <w:tcW w:w="1207" w:type="dxa"/>
             <w:tcBorders>
               <w:left w:val="single" w:sz="4" w:space="0" w:color="000000"/>
               <w:bottom w:val="single" w:sz="4" w:space="0" w:color="000000"/>
@@ -41357,7 +41410,7 @@
         </w:tc>
         <w:tc>
           <w:tcPr>
-            <w:tcW w:w="4500" w:type="dxa"/>
+            <w:tcW w:w="4501" w:type="dxa"/>
             <w:tcBorders>
               <w:left w:val="single" w:sz="4" w:space="0" w:color="000000"/>
               <w:bottom w:val="single" w:sz="4" w:space="0" w:color="000000"/>
@@ -41558,12 +41611,12 @@
         <w:pStyle w:val="2"/>
         <w:rPr/>
       </w:pPr>
-      <w:bookmarkStart w:id="156" w:name="_Toc111535613"/>
+      <w:bookmarkStart w:id="154" w:name="_Toc111535613"/>
       <w:r>
         <w:rPr/>
         <w:t>Форма начального сопоставления локации и пробега</w:t>
       </w:r>
-      <w:bookmarkEnd w:id="156"/>
+      <w:bookmarkEnd w:id="154"/>
     </w:p>
     <w:p>
       <w:pPr>
@@ -41597,18 +41650,18 @@
         <w:pStyle w:val="2"/>
         <w:rPr/>
       </w:pPr>
-      <w:bookmarkStart w:id="157" w:name="_Toc109738739"/>
-      <w:bookmarkStart w:id="158" w:name="_Toc108533096"/>
-      <w:bookmarkStart w:id="159" w:name="_Toc108081385"/>
-      <w:bookmarkStart w:id="160" w:name="_Toc111535614"/>
+      <w:bookmarkStart w:id="155" w:name="_Toc111535614"/>
+      <w:bookmarkStart w:id="156" w:name="_Toc108081385"/>
+      <w:bookmarkStart w:id="157" w:name="_Toc108533096"/>
+      <w:bookmarkStart w:id="158" w:name="_Toc109738739"/>
       <w:r>
         <w:rPr/>
         <w:t>Модуль трекинга объектов — идентификация вагонов и регистрация местонахождения оборудования</w:t>
       </w:r>
+      <w:bookmarkEnd w:id="155"/>
+      <w:bookmarkEnd w:id="156"/>
       <w:bookmarkEnd w:id="157"/>
       <w:bookmarkEnd w:id="158"/>
-      <w:bookmarkEnd w:id="159"/>
-      <w:bookmarkEnd w:id="160"/>
     </w:p>
     <w:p>
       <w:pPr>
@@ -41719,7 +41772,7 @@
         <w:pStyle w:val="Style13"/>
         <w:numPr>
           <w:ilvl w:val="0"/>
-          <w:numId w:val="123"/>
+          <w:numId w:val="124"/>
         </w:numPr>
         <w:rPr/>
       </w:pPr>
@@ -41728,24 +41781,6 @@
           <w:lang w:val="ru-RU"/>
         </w:rPr>
         <w:t>Код метки.</w:t>
-      </w:r>
-    </w:p>
-    <w:p>
-      <w:pPr>
-        <w:pStyle w:val="Style13"/>
-        <w:numPr>
-          <w:ilvl w:val="0"/>
-          <w:numId w:val="124"/>
-        </w:numPr>
-        <w:rPr>
-          <w:lang w:val="ru-RU"/>
-        </w:rPr>
-      </w:pPr>
-      <w:r>
-        <w:rPr>
-          <w:lang w:val="ru-RU"/>
-        </w:rPr>
-        <w:t>Локация.</w:t>
       </w:r>
     </w:p>
     <w:p>
@@ -41763,6 +41798,24 @@
         <w:rPr>
           <w:lang w:val="ru-RU"/>
         </w:rPr>
+        <w:t>Локация.</w:t>
+      </w:r>
+    </w:p>
+    <w:p>
+      <w:pPr>
+        <w:pStyle w:val="Style13"/>
+        <w:numPr>
+          <w:ilvl w:val="0"/>
+          <w:numId w:val="126"/>
+        </w:numPr>
+        <w:rPr>
+          <w:lang w:val="ru-RU"/>
+        </w:rPr>
+      </w:pPr>
+      <w:r>
+        <w:rPr>
+          <w:lang w:val="ru-RU"/>
+        </w:rPr>
         <w:t>Время.</w:t>
       </w:r>
     </w:p>
@@ -42467,7 +42520,7 @@
         <w:rPr/>
         <w:t xml:space="preserve">При закрытии наряд-задания на проведение обслуживания, зарегистрированного в этом журнале. </w:t>
       </w:r>
-      <w:hyperlink r:id="rId49">
+      <w:hyperlink r:id="rId50">
         <w:r>
           <w:rPr/>
           <w:t>https://ascoa.atlassian.net/browse/AB-53</w:t>
@@ -43080,39 +43133,13 @@
           <w:rFonts w:eastAsia="Segoe UI" w:cs="Tahoma"/>
           <w:kern w:val="0"/>
           <w:sz w:val="20"/>
-          <w:lang w:eastAsia="en-US" w:bidi="en-US" w:val="ru-RU"/>
+          <w:lang w:val="ru-RU" w:eastAsia="en-US" w:bidi="en-US"/>
         </w:rPr>
         <w:t>На будущее.</w:t>
       </w:r>
     </w:p>
   </w:comment>
   <w:comment w:id="4" w:author="&lt;анонимный&gt;" w:date="2022-09-14T10:31:00Z" w:initials="">
-    <w:p>
-      <w:r>
-        <w:rPr>
-          <w:rFonts w:eastAsia="Segoe UI" w:cs="Tahoma"/>
-          <w:kern w:val="0"/>
-          <w:sz w:val="20"/>
-          <w:lang w:eastAsia="en-US" w:bidi="en-US" w:val="ru-RU"/>
-        </w:rPr>
-        <w:t>Будущее</w:t>
-      </w:r>
-    </w:p>
-  </w:comment>
-  <w:comment w:id="5" w:author="&lt;анонимный&gt;" w:date="2022-09-14T10:31:00Z" w:initials="">
-    <w:p>
-      <w:r>
-        <w:rPr>
-          <w:rFonts w:eastAsia="Segoe UI" w:cs="Tahoma"/>
-          <w:kern w:val="0"/>
-          <w:sz w:val="20"/>
-          <w:lang w:eastAsia="en-US" w:bidi="en-US" w:val="ru-RU"/>
-        </w:rPr>
-        <w:t>Перенести в свой компонент</w:t>
-      </w:r>
-    </w:p>
-  </w:comment>
-  <w:comment w:id="6" w:author="&lt;анонимный&gt;" w:date="2022-08-24T17:41:00Z" w:initials="">
     <w:p>
       <w:r>
         <w:rPr>
@@ -43121,6 +43148,32 @@
           <w:sz w:val="20"/>
           <w:lang w:val="ru-RU" w:eastAsia="en-US" w:bidi="en-US"/>
         </w:rPr>
+        <w:t>Будущее</w:t>
+      </w:r>
+    </w:p>
+  </w:comment>
+  <w:comment w:id="5" w:author="&lt;анонимный&gt;" w:date="2022-09-14T10:31:00Z" w:initials="">
+    <w:p>
+      <w:r>
+        <w:rPr>
+          <w:rFonts w:eastAsia="Segoe UI" w:cs="Tahoma"/>
+          <w:kern w:val="0"/>
+          <w:sz w:val="20"/>
+          <w:lang w:val="ru-RU" w:eastAsia="en-US" w:bidi="en-US"/>
+        </w:rPr>
+        <w:t>Перенести в свой компонент</w:t>
+      </w:r>
+    </w:p>
+  </w:comment>
+  <w:comment w:id="6" w:author="&lt;анонимный&gt;" w:date="2022-08-24T17:41:00Z" w:initials="">
+    <w:p>
+      <w:r>
+        <w:rPr>
+          <w:rFonts w:eastAsia="Segoe UI" w:cs="Tahoma"/>
+          <w:kern w:val="0"/>
+          <w:sz w:val="20"/>
+          <w:lang w:val="ru-RU" w:eastAsia="en-US" w:bidi="en-US"/>
+        </w:rPr>
         <w:t>Попробовать высчитать через окончание и начало</w:t>
       </w:r>
     </w:p>
@@ -43169,7 +43222,7 @@
         <w:rPr>
           <w:rFonts w:eastAsia="Segoe UI" w:cs="Tahoma"/>
           <w:kern w:val="0"/>
-          <w:lang w:eastAsia="en-US" w:bidi="en-US" w:val="ru-RU"/>
+          <w:lang w:val="ru-RU" w:eastAsia="en-US" w:bidi="en-US"/>
         </w:rPr>
         <w:t>По моему, не добавили поле Квалификации в справочник работников</w:t>
       </w:r>
@@ -43181,7 +43234,7 @@
         <w:rPr>
           <w:rFonts w:eastAsia="Segoe UI" w:cs="Tahoma"/>
           <w:kern w:val="0"/>
-          <w:lang w:eastAsia="en-US" w:bidi="en-US" w:val="ru-RU"/>
+          <w:lang w:val="ru-RU" w:eastAsia="en-US" w:bidi="en-US"/>
         </w:rPr>
         <w:t>Нужно где-то регистрировать, кто персонально регистрировал допуск без регистрации инструктажа в ОТ и ТБ.</w:t>
       </w:r>
@@ -43204,7 +43257,7 @@
         <w:rPr>
           <w:rFonts w:eastAsia="Segoe UI" w:cs="Tahoma"/>
           <w:kern w:val="0"/>
-          <w:lang w:eastAsia="en-US" w:bidi="en-US" w:val="en-US"/>
+          <w:lang w:val="en-US" w:eastAsia="en-US" w:bidi="en-US"/>
         </w:rPr>
         <w:t>ToDo</w:t>
       </w:r>
@@ -43216,7 +43269,7 @@
         <w:rPr>
           <w:rFonts w:eastAsia="Segoe UI" w:cs="Tahoma"/>
           <w:kern w:val="0"/>
-          <w:lang w:eastAsia="en-US" w:bidi="en-US" w:val="en-US"/>
+          <w:lang w:val="en-US" w:eastAsia="en-US" w:bidi="en-US"/>
         </w:rPr>
         <w:t>ToDo</w:t>
       </w:r>
@@ -43228,7 +43281,7 @@
         <w:rPr>
           <w:rFonts w:eastAsia="Segoe UI" w:cs="Tahoma"/>
           <w:kern w:val="0"/>
-          <w:lang w:eastAsia="en-US" w:bidi="en-US" w:val="en-US"/>
+          <w:lang w:val="en-US" w:eastAsia="en-US" w:bidi="en-US"/>
         </w:rPr>
         <w:t>ToDo</w:t>
       </w:r>
@@ -56888,6 +56941,125 @@
     </w:lvl>
   </w:abstractNum>
   <w:abstractNum w:abstractNumId="114">
+    <w:lvl w:ilvl="0">
+      <w:start w:val="1"/>
+      <w:numFmt w:val="decimal"/>
+      <w:lvlText w:val="%1."/>
+      <w:lvlJc w:val="left"/>
+      <w:pPr>
+        <w:tabs>
+          <w:tab w:val="num" w:pos="720"/>
+        </w:tabs>
+        <w:ind w:left="720" w:hanging="360"/>
+      </w:pPr>
+      <w:rPr/>
+    </w:lvl>
+    <w:lvl w:ilvl="1">
+      <w:start w:val="1"/>
+      <w:numFmt w:val="decimal"/>
+      <w:lvlText w:val="%2."/>
+      <w:lvlJc w:val="left"/>
+      <w:pPr>
+        <w:tabs>
+          <w:tab w:val="num" w:pos="1080"/>
+        </w:tabs>
+        <w:ind w:left="1080" w:hanging="360"/>
+      </w:pPr>
+      <w:rPr/>
+    </w:lvl>
+    <w:lvl w:ilvl="2">
+      <w:start w:val="1"/>
+      <w:numFmt w:val="decimal"/>
+      <w:lvlText w:val="%3."/>
+      <w:lvlJc w:val="left"/>
+      <w:pPr>
+        <w:tabs>
+          <w:tab w:val="num" w:pos="1440"/>
+        </w:tabs>
+        <w:ind w:left="1440" w:hanging="360"/>
+      </w:pPr>
+      <w:rPr/>
+    </w:lvl>
+    <w:lvl w:ilvl="3">
+      <w:start w:val="1"/>
+      <w:numFmt w:val="decimal"/>
+      <w:lvlText w:val="%4."/>
+      <w:lvlJc w:val="left"/>
+      <w:pPr>
+        <w:tabs>
+          <w:tab w:val="num" w:pos="1800"/>
+        </w:tabs>
+        <w:ind w:left="1800" w:hanging="360"/>
+      </w:pPr>
+      <w:rPr/>
+    </w:lvl>
+    <w:lvl w:ilvl="4">
+      <w:start w:val="1"/>
+      <w:numFmt w:val="decimal"/>
+      <w:lvlText w:val="%5."/>
+      <w:lvlJc w:val="left"/>
+      <w:pPr>
+        <w:tabs>
+          <w:tab w:val="num" w:pos="2160"/>
+        </w:tabs>
+        <w:ind w:left="2160" w:hanging="360"/>
+      </w:pPr>
+      <w:rPr/>
+    </w:lvl>
+    <w:lvl w:ilvl="5">
+      <w:start w:val="1"/>
+      <w:numFmt w:val="decimal"/>
+      <w:lvlText w:val="%6."/>
+      <w:lvlJc w:val="left"/>
+      <w:pPr>
+        <w:tabs>
+          <w:tab w:val="num" w:pos="2520"/>
+        </w:tabs>
+        <w:ind w:left="2520" w:hanging="360"/>
+      </w:pPr>
+      <w:rPr/>
+    </w:lvl>
+    <w:lvl w:ilvl="6">
+      <w:start w:val="1"/>
+      <w:numFmt w:val="decimal"/>
+      <w:lvlText w:val="%7."/>
+      <w:lvlJc w:val="left"/>
+      <w:pPr>
+        <w:tabs>
+          <w:tab w:val="num" w:pos="2880"/>
+        </w:tabs>
+        <w:ind w:left="2880" w:hanging="360"/>
+      </w:pPr>
+      <w:rPr/>
+    </w:lvl>
+    <w:lvl w:ilvl="7">
+      <w:start w:val="1"/>
+      <w:numFmt w:val="decimal"/>
+      <w:lvlText w:val="%8."/>
+      <w:lvlJc w:val="left"/>
+      <w:pPr>
+        <w:tabs>
+          <w:tab w:val="num" w:pos="3240"/>
+        </w:tabs>
+        <w:ind w:left="3240" w:hanging="360"/>
+      </w:pPr>
+      <w:rPr/>
+    </w:lvl>
+    <w:lvl w:ilvl="8">
+      <w:start w:val="1"/>
+      <w:numFmt w:val="decimal"/>
+      <w:lvlText w:val="%9."/>
+      <w:lvlJc w:val="left"/>
+      <w:pPr>
+        <w:tabs>
+          <w:tab w:val="num" w:pos="3600"/>
+        </w:tabs>
+        <w:ind w:left="3600" w:hanging="360"/>
+      </w:pPr>
+      <w:rPr/>
+    </w:lvl>
+  </w:abstractNum>
+  <w:abstractNum w:abstractNumId="115">
     <w:lvl w:ilvl="0">
       <w:start w:val="1"/>
       <w:numFmt w:val="decimal"/>
@@ -57349,19 +57521,16 @@
     <w:abstractNumId w:val="114"/>
   </w:num>
   <w:num w:numId="115">
+    <w:abstractNumId w:val="115"/>
+  </w:num>
+  <w:num w:numId="116">
     <w:abstractNumId w:val="69"/>
     <w:lvlOverride w:ilvl="0">
       <w:startOverride w:val="1"/>
     </w:lvlOverride>
   </w:num>
-  <w:num w:numId="116">
+  <w:num w:numId="117">
     <w:abstractNumId w:val="51"/>
-    <w:lvlOverride w:ilvl="0">
-      <w:startOverride w:val="1"/>
-    </w:lvlOverride>
-  </w:num>
-  <w:num w:numId="117">
-    <w:abstractNumId w:val="29"/>
     <w:lvlOverride w:ilvl="0">
       <w:startOverride w:val="1"/>
     </w:lvlOverride>
@@ -57373,19 +57542,22 @@
     </w:lvlOverride>
   </w:num>
   <w:num w:numId="119">
-    <w:abstractNumId w:val="69"/>
+    <w:abstractNumId w:val="29"/>
     <w:lvlOverride w:ilvl="0">
       <w:startOverride w:val="1"/>
     </w:lvlOverride>
   </w:num>
   <w:num w:numId="120">
-    <w:abstractNumId w:val="45"/>
+    <w:abstractNumId w:val="69"/>
     <w:lvlOverride w:ilvl="0">
       <w:startOverride w:val="1"/>
     </w:lvlOverride>
   </w:num>
   <w:num w:numId="121">
     <w:abstractNumId w:val="45"/>
+    <w:lvlOverride w:ilvl="0">
+      <w:startOverride w:val="1"/>
+    </w:lvlOverride>
   </w:num>
   <w:num w:numId="122">
     <w:abstractNumId w:val="45"/>
@@ -57397,6 +57569,9 @@
     <w:abstractNumId w:val="45"/>
   </w:num>
   <w:num w:numId="125">
+    <w:abstractNumId w:val="45"/>
+  </w:num>
+  <w:num w:numId="126">
     <w:abstractNumId w:val="45"/>
   </w:num>
 </w:numbering>
